--- a/Introduction to Programmming with Javascript Notes.docx
+++ b/Introduction to Programmming with Javascript Notes.docx
@@ -2223,13 +2223,512 @@
           <w:rFonts w:cstheme="minorHAnsi"/>
         </w:rPr>
       </w:pPr>
-      <w:r>
-        <w:rPr>
-          <w:rFonts w:cstheme="minorHAnsi"/>
-          <w:b/>
+      <w:proofErr w:type="spellStart"/>
+      <w:proofErr w:type="gramStart"/>
+      <w:r>
+        <w:rPr>
+          <w:rFonts w:cstheme="minorHAnsi"/>
+        </w:rPr>
+        <w:t>window.getComputedStyle</w:t>
+      </w:r>
+      <w:proofErr w:type="spellEnd"/>
+      <w:r>
+        <w:rPr>
+          <w:rFonts w:cstheme="minorHAnsi"/>
+        </w:rPr>
+        <w:t>(</w:t>
+      </w:r>
+      <w:proofErr w:type="spellStart"/>
+      <w:proofErr w:type="gramEnd"/>
+      <w:r>
+        <w:rPr>
+          <w:rFonts w:cstheme="minorHAnsi"/>
+        </w:rPr>
+        <w:t>document.querySelector</w:t>
+      </w:r>
+      <w:proofErr w:type="spellEnd"/>
+      <w:r>
+        <w:rPr>
+          <w:rFonts w:cstheme="minorHAnsi"/>
+        </w:rPr>
+        <w:t>(‘.&lt;class-name&gt;’), null).</w:t>
+      </w:r>
+      <w:proofErr w:type="spellStart"/>
+      <w:r>
+        <w:rPr>
+          <w:rFonts w:cstheme="minorHAnsi"/>
+        </w:rPr>
+        <w:t>getPropertyValue</w:t>
+      </w:r>
+      <w:proofErr w:type="spellEnd"/>
+      <w:r>
+        <w:rPr>
+          <w:rFonts w:cstheme="minorHAnsi"/>
+        </w:rPr>
+        <w:t>(&lt;</w:t>
+      </w:r>
+      <w:proofErr w:type="spellStart"/>
+      <w:r>
+        <w:rPr>
+          <w:rFonts w:cstheme="minorHAnsi"/>
+        </w:rPr>
+        <w:t>css</w:t>
+      </w:r>
+      <w:proofErr w:type="spellEnd"/>
+      <w:r>
+        <w:rPr>
+          <w:rFonts w:cstheme="minorHAnsi"/>
+        </w:rPr>
+        <w:t>-property-name&gt;</w:t>
+      </w:r>
+      <w:r>
+        <w:rPr>
+          <w:rFonts w:cstheme="minorHAnsi"/>
+        </w:rPr>
+        <w:t>)</w:t>
+      </w:r>
+      <w:r>
+        <w:rPr>
+          <w:rFonts w:cstheme="minorHAnsi"/>
+        </w:rPr>
+        <w:t xml:space="preserve"> =&gt; get the property used in </w:t>
+      </w:r>
+      <w:proofErr w:type="spellStart"/>
+      <w:r>
+        <w:rPr>
+          <w:rFonts w:cstheme="minorHAnsi"/>
+        </w:rPr>
+        <w:t>css</w:t>
+      </w:r>
+      <w:proofErr w:type="spellEnd"/>
+      <w:r>
+        <w:rPr>
+          <w:rFonts w:cstheme="minorHAnsi"/>
+        </w:rPr>
+        <w:t xml:space="preserve"> of the class defined in HTML tag.</w:t>
+      </w:r>
+    </w:p>
+    <w:p>
+      <w:pPr>
+        <w:pStyle w:val="ListParagraph"/>
+        <w:numPr>
+          <w:ilvl w:val="0"/>
+          <w:numId w:val="1"/>
+        </w:numPr>
+        <w:rPr>
+          <w:rFonts w:cstheme="minorHAnsi"/>
+        </w:rPr>
+      </w:pPr>
+      <w:r>
+        <w:rPr>
+          <w:rFonts w:cstheme="minorHAnsi"/>
+        </w:rPr>
+        <w:t xml:space="preserve">To remove a class from a HTML tag we should use </w:t>
+      </w:r>
+      <w:proofErr w:type="spellStart"/>
+      <w:proofErr w:type="gramStart"/>
+      <w:r>
+        <w:rPr>
+          <w:rFonts w:cstheme="minorHAnsi"/>
+        </w:rPr>
+        <w:t>classList.remove</w:t>
+      </w:r>
+      <w:proofErr w:type="spellEnd"/>
+      <w:r>
+        <w:rPr>
+          <w:rFonts w:cstheme="minorHAnsi"/>
+        </w:rPr>
+        <w:t>(</w:t>
+      </w:r>
+      <w:proofErr w:type="gramEnd"/>
+      <w:r>
+        <w:rPr>
+          <w:rFonts w:cstheme="minorHAnsi"/>
+        </w:rPr>
+        <w:t>‘&lt;class-name&gt;’)</w:t>
+      </w:r>
+      <w:r>
+        <w:rPr>
+          <w:rFonts w:cstheme="minorHAnsi"/>
+        </w:rPr>
+        <w:t xml:space="preserve"> not </w:t>
+      </w:r>
+      <w:proofErr w:type="spellStart"/>
+      <w:r>
+        <w:rPr>
+          <w:rFonts w:cstheme="minorHAnsi"/>
+        </w:rPr>
+        <w:t>removeAttribute</w:t>
+      </w:r>
+      <w:proofErr w:type="spellEnd"/>
+      <w:r>
+        <w:rPr>
+          <w:rFonts w:cstheme="minorHAnsi"/>
+        </w:rPr>
+        <w:t>(‘class’) because it will remove the whole class attribute instead of a lone class.</w:t>
+      </w:r>
+    </w:p>
+    <w:p>
+      <w:pPr>
+        <w:pStyle w:val="ListParagraph"/>
+        <w:numPr>
+          <w:ilvl w:val="0"/>
+          <w:numId w:val="1"/>
+        </w:numPr>
+        <w:rPr>
+          <w:rFonts w:cstheme="minorHAnsi"/>
+        </w:rPr>
+      </w:pPr>
+      <w:proofErr w:type="spellStart"/>
+      <w:proofErr w:type="gramStart"/>
+      <w:r>
+        <w:rPr>
+          <w:rStyle w:val="hljs-builtin"/>
+        </w:rPr>
+        <w:t>document</w:t>
+      </w:r>
+      <w:r>
+        <w:t>.getElementById</w:t>
+      </w:r>
+      <w:proofErr w:type="spellEnd"/>
+      <w:r>
+        <w:t>(</w:t>
+      </w:r>
+      <w:proofErr w:type="gramEnd"/>
+      <w:r>
+        <w:rPr>
+          <w:rStyle w:val="hljs-string"/>
+        </w:rPr>
+        <w:t>"my-element"</w:t>
+      </w:r>
+      <w:r>
+        <w:t>).</w:t>
+      </w:r>
+      <w:proofErr w:type="spellStart"/>
+      <w:r>
+        <w:t>getBoundingClientRect</w:t>
+      </w:r>
+      <w:proofErr w:type="spellEnd"/>
+      <w:r>
+        <w:t xml:space="preserve">() =&gt; retrieve the size and position of a specific element relative to the viewport. It returns a </w:t>
+      </w:r>
+      <w:proofErr w:type="spellStart"/>
+      <w:proofErr w:type="gramStart"/>
+      <w:r>
+        <w:t>DOMRect</w:t>
+      </w:r>
+      <w:proofErr w:type="spellEnd"/>
+      <w:r>
+        <w:t>(</w:t>
+      </w:r>
+      <w:proofErr w:type="gramEnd"/>
+      <w:r>
+        <w:rPr>
+          <w:rStyle w:val="HTMLCode"/>
+          <w:rFonts w:eastAsiaTheme="minorHAnsi"/>
+        </w:rPr>
+        <w:t>top</w:t>
+      </w:r>
+      <w:r>
+        <w:t xml:space="preserve">, </w:t>
+      </w:r>
+      <w:r>
+        <w:rPr>
+          <w:rStyle w:val="HTMLCode"/>
+          <w:rFonts w:eastAsiaTheme="minorHAnsi"/>
+        </w:rPr>
+        <w:t>left</w:t>
+      </w:r>
+      <w:r>
+        <w:t xml:space="preserve">, </w:t>
+      </w:r>
+      <w:r>
+        <w:rPr>
+          <w:rStyle w:val="HTMLCode"/>
+          <w:rFonts w:eastAsiaTheme="minorHAnsi"/>
+        </w:rPr>
+        <w:t>bottom</w:t>
+      </w:r>
+      <w:r>
+        <w:t xml:space="preserve">, </w:t>
+      </w:r>
+      <w:proofErr w:type="spellStart"/>
+      <w:r>
+        <w:rPr>
+          <w:rStyle w:val="HTMLCode"/>
+          <w:rFonts w:eastAsiaTheme="minorHAnsi"/>
+        </w:rPr>
+        <w:t>right,width</w:t>
+      </w:r>
+      <w:proofErr w:type="spellEnd"/>
+      <w:r>
+        <w:t xml:space="preserve"> and </w:t>
+      </w:r>
+      <w:r>
+        <w:rPr>
+          <w:rStyle w:val="HTMLCode"/>
+          <w:rFonts w:eastAsiaTheme="minorHAnsi"/>
+        </w:rPr>
+        <w:t>height</w:t>
+      </w:r>
+      <w:r>
+        <w:t>) object containing valuable information about the element's location and dimensions</w:t>
+      </w:r>
+      <w:r>
+        <w:rPr>
+          <w:i/>
+        </w:rPr>
+        <w:t>.</w:t>
+      </w:r>
+      <w:r>
+        <w:rPr>
+          <w:rFonts w:cstheme="minorHAnsi"/>
+          <w:i/>
+        </w:rPr>
+        <w:t xml:space="preserve"> </w:t>
+      </w:r>
+      <w:r>
+        <w:rPr>
+          <w:i/>
+        </w:rPr>
+        <w:t>It can be helpful for detecting collisions between elements on the page, which can be useful for creating interactive elements or games</w:t>
+      </w:r>
+      <w:r>
+        <w:rPr>
+          <w:i/>
+        </w:rPr>
+        <w:t>.</w:t>
+      </w:r>
+    </w:p>
+    <w:p>
+      <w:pPr>
+        <w:pStyle w:val="ListParagraph"/>
+        <w:numPr>
+          <w:ilvl w:val="0"/>
+          <w:numId w:val="1"/>
+        </w:numPr>
+        <w:rPr>
+          <w:rFonts w:cstheme="minorHAnsi"/>
+        </w:rPr>
+      </w:pPr>
+      <w:r>
+        <w:rPr>
+          <w:rFonts w:cstheme="minorHAnsi"/>
+        </w:rPr>
+        <w:t>Document</w:t>
+      </w:r>
+      <w:proofErr w:type="gramStart"/>
+      <w:r>
+        <w:rPr>
+          <w:rFonts w:cstheme="minorHAnsi"/>
+        </w:rPr>
+        <w:t>.</w:t>
+      </w:r>
+      <w:r>
+        <w:rPr>
+          <w:rFonts w:cstheme="minorHAnsi"/>
+        </w:rPr>
+        <w:t>&lt;</w:t>
+      </w:r>
+      <w:proofErr w:type="gramEnd"/>
+      <w:r>
+        <w:rPr>
+          <w:rFonts w:cstheme="minorHAnsi"/>
         </w:rPr>
         <w:t>----</w:t>
       </w:r>
+      <w:r>
+        <w:rPr>
+          <w:rFonts w:cstheme="minorHAnsi"/>
+        </w:rPr>
+        <w:t>&gt;</w:t>
+      </w:r>
+      <w:r>
+        <w:rPr>
+          <w:rFonts w:cstheme="minorHAnsi"/>
+        </w:rPr>
+        <w:t>.</w:t>
+      </w:r>
+      <w:r>
+        <w:t xml:space="preserve"> </w:t>
+      </w:r>
+      <w:proofErr w:type="spellStart"/>
+      <w:r>
+        <w:rPr>
+          <w:rFonts w:cstheme="minorHAnsi"/>
+        </w:rPr>
+        <w:t>style.animationDuration</w:t>
+      </w:r>
+      <w:proofErr w:type="spellEnd"/>
+      <w:r>
+        <w:rPr>
+          <w:rFonts w:cstheme="minorHAnsi"/>
+        </w:rPr>
+        <w:t xml:space="preserve"> = changes the animation speed which was declared in CSS attribute named </w:t>
+      </w:r>
+      <w:r>
+        <w:rPr>
+          <w:rFonts w:cstheme="minorHAnsi"/>
+          <w:i/>
+        </w:rPr>
+        <w:t>animation</w:t>
+      </w:r>
+      <w:r>
+        <w:rPr>
+          <w:rFonts w:cstheme="minorHAnsi"/>
+        </w:rPr>
+        <w:t>.</w:t>
+      </w:r>
+    </w:p>
+    <w:p>
+      <w:pPr>
+        <w:pStyle w:val="ListParagraph"/>
+        <w:numPr>
+          <w:ilvl w:val="0"/>
+          <w:numId w:val="1"/>
+        </w:numPr>
+        <w:rPr>
+          <w:rFonts w:cstheme="minorHAnsi"/>
+        </w:rPr>
+      </w:pPr>
+      <w:proofErr w:type="gramStart"/>
+      <w:r>
+        <w:rPr>
+          <w:rFonts w:cstheme="minorHAnsi"/>
+        </w:rPr>
+        <w:t>const</w:t>
+      </w:r>
+      <w:proofErr w:type="gramEnd"/>
+      <w:r>
+        <w:rPr>
+          <w:rFonts w:cstheme="minorHAnsi"/>
+        </w:rPr>
+        <w:t xml:space="preserve"> Music = new Audio("./Sounds/music.mp3") =&gt; way to import sound in JS.</w:t>
+      </w:r>
+    </w:p>
+    <w:p>
+      <w:pPr>
+        <w:pStyle w:val="ListParagraph"/>
+        <w:numPr>
+          <w:ilvl w:val="0"/>
+          <w:numId w:val="1"/>
+        </w:numPr>
+        <w:rPr>
+          <w:rFonts w:cstheme="minorHAnsi"/>
+        </w:rPr>
+      </w:pPr>
+      <w:r>
+        <w:rPr>
+          <w:rFonts w:cstheme="minorHAnsi"/>
+        </w:rPr>
+        <w:t xml:space="preserve">Using </w:t>
+      </w:r>
+      <w:r>
+        <w:rPr>
+          <w:rFonts w:cstheme="minorHAnsi"/>
+          <w:i/>
+        </w:rPr>
+        <w:t>for of</w:t>
+      </w:r>
+      <w:r>
+        <w:rPr>
+          <w:rFonts w:cstheme="minorHAnsi"/>
+        </w:rPr>
+        <w:t xml:space="preserve"> for iteration of OBJECT makes the iteration go through its prototype as well as object[&lt;properties&gt;], but if we use </w:t>
+      </w:r>
+      <w:r>
+        <w:rPr>
+          <w:rFonts w:cstheme="minorHAnsi"/>
+          <w:i/>
+        </w:rPr>
+        <w:t>for in</w:t>
+      </w:r>
+      <w:r>
+        <w:rPr>
+          <w:rFonts w:cstheme="minorHAnsi"/>
+        </w:rPr>
+        <w:t xml:space="preserve"> with </w:t>
+      </w:r>
+      <w:proofErr w:type="spellStart"/>
+      <w:r>
+        <w:rPr>
+          <w:rFonts w:cstheme="minorHAnsi"/>
+        </w:rPr>
+        <w:t>Object.keys</w:t>
+      </w:r>
+      <w:proofErr w:type="spellEnd"/>
+      <w:r>
+        <w:rPr>
+          <w:rFonts w:cstheme="minorHAnsi"/>
+        </w:rPr>
+        <w:t>(&lt;object-name&gt;) it will undergo iteration only for the object[&lt;property&gt;] not the prototype the object was created with or prototype of the object in general.</w:t>
+      </w:r>
+    </w:p>
+    <w:p>
+      <w:pPr>
+        <w:pStyle w:val="ListParagraph"/>
+        <w:numPr>
+          <w:ilvl w:val="0"/>
+          <w:numId w:val="1"/>
+        </w:numPr>
+        <w:rPr>
+          <w:rFonts w:cstheme="minorHAnsi"/>
+        </w:rPr>
+      </w:pPr>
+      <w:r>
+        <w:rPr>
+          <w:rFonts w:cstheme="minorHAnsi"/>
+        </w:rPr>
+        <w:t xml:space="preserve">Const </w:t>
+      </w:r>
+      <w:proofErr w:type="spellStart"/>
+      <w:r>
+        <w:rPr>
+          <w:rFonts w:cstheme="minorHAnsi"/>
+        </w:rPr>
+        <w:t>newObj</w:t>
+      </w:r>
+      <w:proofErr w:type="spellEnd"/>
+      <w:r>
+        <w:rPr>
+          <w:rFonts w:cstheme="minorHAnsi"/>
+        </w:rPr>
+        <w:t xml:space="preserve"> = </w:t>
+      </w:r>
+      <w:proofErr w:type="spellStart"/>
+      <w:proofErr w:type="gramStart"/>
+      <w:r>
+        <w:rPr>
+          <w:rFonts w:cstheme="minorHAnsi"/>
+        </w:rPr>
+        <w:t>Object.create</w:t>
+      </w:r>
+      <w:proofErr w:type="spellEnd"/>
+      <w:r>
+        <w:rPr>
+          <w:rFonts w:cstheme="minorHAnsi"/>
+        </w:rPr>
+        <w:t>(</w:t>
+      </w:r>
+      <w:proofErr w:type="gramEnd"/>
+      <w:r>
+        <w:rPr>
+          <w:rFonts w:cstheme="minorHAnsi"/>
+        </w:rPr>
+        <w:t>&lt;prototype-object&gt;) =&gt; way to create a new object with old prototype properties too.</w:t>
+      </w:r>
+    </w:p>
+    <w:p>
+      <w:pPr>
+        <w:pStyle w:val="ListParagraph"/>
+        <w:numPr>
+          <w:ilvl w:val="0"/>
+          <w:numId w:val="1"/>
+        </w:numPr>
+        <w:rPr>
+          <w:rFonts w:cstheme="minorHAnsi"/>
+        </w:rPr>
+      </w:pPr>
       <w:bookmarkStart w:id="0" w:name="_GoBack"/>
       <w:bookmarkEnd w:id="0"/>
     </w:p>
@@ -2243,8 +2742,16 @@
         <w:rPr>
           <w:rFonts w:cstheme="minorHAnsi"/>
         </w:rPr>
+        <w:lastRenderedPageBreak/>
         <w:t>::::::::::::::::::::::::::::::::::::::::::::::::::::::::::::::::::::::::::::::::::::::::::::::::::</w:t>
       </w:r>
+    </w:p>
+    <w:p>
+      <w:pPr>
+        <w:rPr>
+          <w:rFonts w:cstheme="minorHAnsi"/>
+        </w:rPr>
+      </w:pPr>
     </w:p>
     <w:p>
       <w:pPr>
@@ -3128,6 +3635,29 @@
     <w:basedOn w:val="DefaultParagraphFont"/>
     <w:rsid w:val="00162566"/>
   </w:style>
+  <w:style w:type="character" w:customStyle="1" w:styleId="hljs-builtin">
+    <w:name w:val="hljs-built_in"/>
+    <w:basedOn w:val="DefaultParagraphFont"/>
+    <w:rsid w:val="0007770E"/>
+  </w:style>
+  <w:style w:type="character" w:customStyle="1" w:styleId="hljs-string">
+    <w:name w:val="hljs-string"/>
+    <w:basedOn w:val="DefaultParagraphFont"/>
+    <w:rsid w:val="0007770E"/>
+  </w:style>
+  <w:style w:type="character" w:styleId="HTMLCode">
+    <w:name w:val="HTML Code"/>
+    <w:basedOn w:val="DefaultParagraphFont"/>
+    <w:uiPriority w:val="99"/>
+    <w:semiHidden/>
+    <w:unhideWhenUsed/>
+    <w:rsid w:val="0007770E"/>
+    <w:rPr>
+      <w:rFonts w:ascii="Courier New" w:eastAsia="Times New Roman" w:hAnsi="Courier New" w:cs="Courier New"/>
+      <w:sz w:val="20"/>
+      <w:szCs w:val="20"/>
+    </w:rPr>
+  </w:style>
 </w:styles>
 </file>
 

--- a/Introduction to Programmming with Javascript Notes.docx
+++ b/Introduction to Programmming with Javascript Notes.docx
@@ -9,18 +9,18 @@
         </w:pBdr>
         <w:jc w:val="center"/>
         <w:rPr>
+          <w:rFonts w:ascii="Arial Unicode MS" w:eastAsia="Arial Unicode MS" w:hAnsi="Arial Unicode MS" w:cs="Arial Unicode MS"/>
           <w:b/>
-          <w:i/>
-          <w:sz w:val="72"/>
-          <w:szCs w:val="72"/>
-        </w:rPr>
-      </w:pPr>
-      <w:r>
-        <w:rPr>
+          <w:sz w:val="52"/>
+          <w:szCs w:val="52"/>
+        </w:rPr>
+      </w:pPr>
+      <w:r>
+        <w:rPr>
+          <w:rFonts w:ascii="Arial Unicode MS" w:eastAsia="Arial Unicode MS" w:hAnsi="Arial Unicode MS" w:cs="Arial Unicode MS"/>
           <w:b/>
-          <w:i/>
-          <w:sz w:val="72"/>
-          <w:szCs w:val="72"/>
+          <w:sz w:val="52"/>
+          <w:szCs w:val="52"/>
         </w:rPr>
         <w:t>JavaScript</w:t>
       </w:r>
@@ -31,16 +31,18 @@
           <w:bottom w:val="double" w:sz="6" w:space="1" w:color="auto"/>
         </w:pBdr>
         <w:rPr>
+          <w:rFonts w:ascii="Arial Unicode MS" w:eastAsia="Arial Unicode MS" w:hAnsi="Arial Unicode MS" w:cs="Arial Unicode MS"/>
           <w:b/>
-          <w:sz w:val="40"/>
-          <w:szCs w:val="40"/>
-        </w:rPr>
-      </w:pPr>
-      <w:r>
-        <w:rPr>
+          <w:sz w:val="32"/>
+          <w:szCs w:val="32"/>
+        </w:rPr>
+      </w:pPr>
+      <w:r>
+        <w:rPr>
+          <w:rFonts w:ascii="Arial Unicode MS" w:eastAsia="Arial Unicode MS" w:hAnsi="Arial Unicode MS" w:cs="Arial Unicode MS"/>
           <w:b/>
-          <w:sz w:val="40"/>
-          <w:szCs w:val="40"/>
+          <w:sz w:val="32"/>
+          <w:szCs w:val="32"/>
         </w:rPr>
         <w:t>General Points</w:t>
       </w:r>
@@ -53,51 +55,67 @@
           <w:numId w:val="1"/>
         </w:numPr>
         <w:rPr>
-          <w:rFonts w:cstheme="minorHAnsi"/>
-        </w:rPr>
-      </w:pPr>
-      <w:r>
-        <w:rPr>
-          <w:rFonts w:cstheme="minorHAnsi"/>
+          <w:rFonts w:ascii="Arial Unicode MS" w:eastAsia="Arial Unicode MS" w:hAnsi="Arial Unicode MS" w:cs="Arial Unicode MS"/>
+          <w:sz w:val="24"/>
+          <w:szCs w:val="24"/>
+        </w:rPr>
+      </w:pPr>
+      <w:r>
+        <w:rPr>
+          <w:rFonts w:ascii="Arial Unicode MS" w:eastAsia="Arial Unicode MS" w:hAnsi="Arial Unicode MS" w:cs="Arial Unicode MS"/>
+          <w:sz w:val="24"/>
+          <w:szCs w:val="24"/>
         </w:rPr>
         <w:t xml:space="preserve">JavaScript on Server helps in </w:t>
       </w:r>
       <w:r>
         <w:rPr>
-          <w:rFonts w:cstheme="minorHAnsi"/>
+          <w:rFonts w:ascii="Arial Unicode MS" w:eastAsia="Arial Unicode MS" w:hAnsi="Arial Unicode MS" w:cs="Arial Unicode MS"/>
           <w:b/>
+          <w:sz w:val="24"/>
+          <w:szCs w:val="24"/>
         </w:rPr>
         <w:t>Powering websites</w:t>
       </w:r>
       <w:r>
         <w:rPr>
-          <w:rFonts w:cstheme="minorHAnsi"/>
+          <w:rFonts w:ascii="Arial Unicode MS" w:eastAsia="Arial Unicode MS" w:hAnsi="Arial Unicode MS" w:cs="Arial Unicode MS"/>
+          <w:sz w:val="24"/>
+          <w:szCs w:val="24"/>
         </w:rPr>
         <w:t xml:space="preserve">, </w:t>
       </w:r>
       <w:r>
         <w:rPr>
-          <w:rFonts w:cstheme="minorHAnsi"/>
+          <w:rFonts w:ascii="Arial Unicode MS" w:eastAsia="Arial Unicode MS" w:hAnsi="Arial Unicode MS" w:cs="Arial Unicode MS"/>
           <w:b/>
+          <w:sz w:val="24"/>
+          <w:szCs w:val="24"/>
         </w:rPr>
         <w:t>Communicate with databases</w:t>
       </w:r>
       <w:r>
         <w:rPr>
-          <w:rFonts w:cstheme="minorHAnsi"/>
+          <w:rFonts w:ascii="Arial Unicode MS" w:eastAsia="Arial Unicode MS" w:hAnsi="Arial Unicode MS" w:cs="Arial Unicode MS"/>
+          <w:sz w:val="24"/>
+          <w:szCs w:val="24"/>
         </w:rPr>
         <w:t xml:space="preserve"> and </w:t>
       </w:r>
       <w:r>
         <w:rPr>
-          <w:rFonts w:cstheme="minorHAnsi"/>
+          <w:rFonts w:ascii="Arial Unicode MS" w:eastAsia="Arial Unicode MS" w:hAnsi="Arial Unicode MS" w:cs="Arial Unicode MS"/>
           <w:b/>
+          <w:sz w:val="24"/>
+          <w:szCs w:val="24"/>
         </w:rPr>
         <w:t>native feel to web apps</w:t>
       </w:r>
       <w:r>
         <w:rPr>
-          <w:rFonts w:cstheme="minorHAnsi"/>
+          <w:rFonts w:ascii="Arial Unicode MS" w:eastAsia="Arial Unicode MS" w:hAnsi="Arial Unicode MS" w:cs="Arial Unicode MS"/>
+          <w:sz w:val="24"/>
+          <w:szCs w:val="24"/>
         </w:rPr>
         <w:t>.</w:t>
       </w:r>
@@ -110,12 +128,16 @@
           <w:numId w:val="1"/>
         </w:numPr>
         <w:rPr>
-          <w:rFonts w:cstheme="minorHAnsi"/>
-        </w:rPr>
-      </w:pPr>
-      <w:r>
-        <w:rPr>
-          <w:rFonts w:cstheme="minorHAnsi"/>
+          <w:rFonts w:ascii="Arial Unicode MS" w:eastAsia="Arial Unicode MS" w:hAnsi="Arial Unicode MS" w:cs="Arial Unicode MS"/>
+          <w:sz w:val="24"/>
+          <w:szCs w:val="24"/>
+        </w:rPr>
+      </w:pPr>
+      <w:r>
+        <w:rPr>
+          <w:rFonts w:ascii="Arial Unicode MS" w:eastAsia="Arial Unicode MS" w:hAnsi="Arial Unicode MS" w:cs="Arial Unicode MS"/>
+          <w:sz w:val="24"/>
+          <w:szCs w:val="24"/>
         </w:rPr>
         <w:t>JS is used in IOT for programming devices and in React Native for mobile app development.</w:t>
       </w:r>
@@ -128,12 +150,16 @@
           <w:numId w:val="1"/>
         </w:numPr>
         <w:rPr>
-          <w:rFonts w:cstheme="minorHAnsi"/>
-        </w:rPr>
-      </w:pPr>
-      <w:r>
-        <w:rPr>
-          <w:rFonts w:cstheme="minorHAnsi"/>
+          <w:rFonts w:ascii="Arial Unicode MS" w:eastAsia="Arial Unicode MS" w:hAnsi="Arial Unicode MS" w:cs="Arial Unicode MS"/>
+          <w:sz w:val="24"/>
+          <w:szCs w:val="24"/>
+        </w:rPr>
+      </w:pPr>
+      <w:r>
+        <w:rPr>
+          <w:rFonts w:ascii="Arial Unicode MS" w:eastAsia="Arial Unicode MS" w:hAnsi="Arial Unicode MS" w:cs="Arial Unicode MS"/>
+          <w:sz w:val="24"/>
+          <w:szCs w:val="24"/>
         </w:rPr>
         <w:t>Initially jQuery(JavaScript Library) is used to make the JS compatible for Different Browsers, we just needed to add it and use it feature which work on all browser like same(the solution was not efficient BTW).</w:t>
       </w:r>
@@ -146,24 +172,32 @@
           <w:numId w:val="1"/>
         </w:numPr>
         <w:rPr>
-          <w:rFonts w:cstheme="minorHAnsi"/>
-        </w:rPr>
-      </w:pPr>
-      <w:r>
-        <w:rPr>
-          <w:rFonts w:cstheme="minorHAnsi"/>
+          <w:rFonts w:ascii="Arial Unicode MS" w:eastAsia="Arial Unicode MS" w:hAnsi="Arial Unicode MS" w:cs="Arial Unicode MS"/>
+          <w:sz w:val="24"/>
+          <w:szCs w:val="24"/>
+        </w:rPr>
+      </w:pPr>
+      <w:r>
+        <w:rPr>
+          <w:rFonts w:ascii="Arial Unicode MS" w:eastAsia="Arial Unicode MS" w:hAnsi="Arial Unicode MS" w:cs="Arial Unicode MS"/>
+          <w:sz w:val="24"/>
+          <w:szCs w:val="24"/>
         </w:rPr>
         <w:t xml:space="preserve">Old Code == Legacy Code </w:t>
       </w:r>
       <w:r>
         <w:rPr>
-          <w:rFonts w:cstheme="minorHAnsi"/>
+          <w:rFonts w:ascii="Arial Unicode MS" w:eastAsia="Arial Unicode MS" w:hAnsi="Arial Unicode MS" w:cs="Arial Unicode MS"/>
+          <w:sz w:val="24"/>
+          <w:szCs w:val="24"/>
         </w:rPr>
         <w:sym w:font="Wingdings" w:char="F0E0"/>
       </w:r>
       <w:r>
         <w:rPr>
-          <w:rFonts w:cstheme="minorHAnsi"/>
+          <w:rFonts w:ascii="Arial Unicode MS" w:eastAsia="Arial Unicode MS" w:hAnsi="Arial Unicode MS" w:cs="Arial Unicode MS"/>
+          <w:sz w:val="24"/>
+          <w:szCs w:val="24"/>
         </w:rPr>
         <w:t xml:space="preserve"> same thing</w:t>
       </w:r>
@@ -176,12 +210,16 @@
           <w:numId w:val="1"/>
         </w:numPr>
         <w:rPr>
-          <w:rFonts w:cstheme="minorHAnsi"/>
-        </w:rPr>
-      </w:pPr>
-      <w:r>
-        <w:rPr>
-          <w:rFonts w:cstheme="minorHAnsi"/>
+          <w:rFonts w:ascii="Arial Unicode MS" w:eastAsia="Arial Unicode MS" w:hAnsi="Arial Unicode MS" w:cs="Arial Unicode MS"/>
+          <w:sz w:val="24"/>
+          <w:szCs w:val="24"/>
+        </w:rPr>
+      </w:pPr>
+      <w:r>
+        <w:rPr>
+          <w:rFonts w:ascii="Arial Unicode MS" w:eastAsia="Arial Unicode MS" w:hAnsi="Arial Unicode MS" w:cs="Arial Unicode MS"/>
+          <w:sz w:val="24"/>
+          <w:szCs w:val="24"/>
         </w:rPr>
         <w:t xml:space="preserve">Unlimited arguments in JS is done with Normal and Arrow function. </w:t>
       </w:r>
@@ -194,32 +232,42 @@
           <w:numId w:val="1"/>
         </w:numPr>
         <w:rPr>
-          <w:rFonts w:cstheme="minorHAnsi"/>
-        </w:rPr>
-      </w:pPr>
-      <w:r>
-        <w:rPr>
-          <w:rFonts w:cstheme="minorHAnsi"/>
+          <w:rFonts w:ascii="Arial Unicode MS" w:eastAsia="Arial Unicode MS" w:hAnsi="Arial Unicode MS" w:cs="Arial Unicode MS"/>
+          <w:sz w:val="24"/>
+          <w:szCs w:val="24"/>
+        </w:rPr>
+      </w:pPr>
+      <w:r>
+        <w:rPr>
+          <w:rFonts w:ascii="Arial Unicode MS" w:eastAsia="Arial Unicode MS" w:hAnsi="Arial Unicode MS" w:cs="Arial Unicode MS"/>
+          <w:sz w:val="24"/>
+          <w:szCs w:val="24"/>
         </w:rPr>
         <w:t>In normal function we don’t have to take any arguments e.g.:  function fun-</w:t>
       </w:r>
       <w:r>
         <w:rPr>
-          <w:rFonts w:cstheme="minorHAnsi"/>
+          <w:rFonts w:ascii="Arial Unicode MS" w:eastAsia="Arial Unicode MS" w:hAnsi="Arial Unicode MS" w:cs="Arial Unicode MS"/>
+          <w:sz w:val="24"/>
+          <w:szCs w:val="24"/>
         </w:rPr>
         <w:t>name (</w:t>
       </w:r>
       <w:proofErr w:type="gramStart"/>
       <w:r>
         <w:rPr>
-          <w:rFonts w:cstheme="minorHAnsi"/>
+          <w:rFonts w:ascii="Arial Unicode MS" w:eastAsia="Arial Unicode MS" w:hAnsi="Arial Unicode MS" w:cs="Arial Unicode MS"/>
+          <w:sz w:val="24"/>
+          <w:szCs w:val="24"/>
         </w:rPr>
         <w:t>){</w:t>
       </w:r>
       <w:proofErr w:type="gramEnd"/>
       <w:r>
         <w:rPr>
-          <w:rFonts w:cstheme="minorHAnsi"/>
+          <w:rFonts w:ascii="Arial Unicode MS" w:eastAsia="Arial Unicode MS" w:hAnsi="Arial Unicode MS" w:cs="Arial Unicode MS"/>
+          <w:sz w:val="24"/>
+          <w:szCs w:val="24"/>
         </w:rPr>
         <w:t xml:space="preserve"> console.log(arguments)}.</w:t>
       </w:r>
@@ -232,60 +280,78 @@
           <w:numId w:val="1"/>
         </w:numPr>
         <w:rPr>
-          <w:rFonts w:cstheme="minorHAnsi"/>
-        </w:rPr>
-      </w:pPr>
-      <w:r>
-        <w:rPr>
-          <w:rFonts w:cstheme="minorHAnsi"/>
+          <w:rFonts w:ascii="Arial Unicode MS" w:eastAsia="Arial Unicode MS" w:hAnsi="Arial Unicode MS" w:cs="Arial Unicode MS"/>
+          <w:sz w:val="24"/>
+          <w:szCs w:val="24"/>
+        </w:rPr>
+      </w:pPr>
+      <w:r>
+        <w:rPr>
+          <w:rFonts w:ascii="Arial Unicode MS" w:eastAsia="Arial Unicode MS" w:hAnsi="Arial Unicode MS" w:cs="Arial Unicode MS"/>
+          <w:sz w:val="24"/>
+          <w:szCs w:val="24"/>
         </w:rPr>
         <w:t xml:space="preserve">In Arrow Function we mention arguments in spread operator type and then we can use inside as an array e.g.: const </w:t>
       </w:r>
       <w:proofErr w:type="spellStart"/>
       <w:r>
         <w:rPr>
-          <w:rFonts w:cstheme="minorHAnsi"/>
+          <w:rFonts w:ascii="Arial Unicode MS" w:eastAsia="Arial Unicode MS" w:hAnsi="Arial Unicode MS" w:cs="Arial Unicode MS"/>
+          <w:sz w:val="24"/>
+          <w:szCs w:val="24"/>
         </w:rPr>
         <w:t>func</w:t>
       </w:r>
       <w:proofErr w:type="spellEnd"/>
       <w:r>
         <w:rPr>
-          <w:rFonts w:cstheme="minorHAnsi"/>
+          <w:rFonts w:ascii="Arial Unicode MS" w:eastAsia="Arial Unicode MS" w:hAnsi="Arial Unicode MS" w:cs="Arial Unicode MS"/>
+          <w:sz w:val="24"/>
+          <w:szCs w:val="24"/>
         </w:rPr>
         <w:t xml:space="preserve"> = (…</w:t>
       </w:r>
       <w:proofErr w:type="spellStart"/>
       <w:r>
         <w:rPr>
-          <w:rFonts w:cstheme="minorHAnsi"/>
+          <w:rFonts w:ascii="Arial Unicode MS" w:eastAsia="Arial Unicode MS" w:hAnsi="Arial Unicode MS" w:cs="Arial Unicode MS"/>
+          <w:sz w:val="24"/>
+          <w:szCs w:val="24"/>
         </w:rPr>
         <w:t>args</w:t>
       </w:r>
       <w:proofErr w:type="spellEnd"/>
       <w:r>
         <w:rPr>
-          <w:rFonts w:cstheme="minorHAnsi"/>
+          <w:rFonts w:ascii="Arial Unicode MS" w:eastAsia="Arial Unicode MS" w:hAnsi="Arial Unicode MS" w:cs="Arial Unicode MS"/>
+          <w:sz w:val="24"/>
+          <w:szCs w:val="24"/>
         </w:rPr>
         <w:t>) =&gt; {console.log</w:t>
       </w:r>
       <w:r>
         <w:rPr>
-          <w:rFonts w:cstheme="minorHAnsi"/>
+          <w:rFonts w:ascii="Arial Unicode MS" w:eastAsia="Arial Unicode MS" w:hAnsi="Arial Unicode MS" w:cs="Arial Unicode MS"/>
+          <w:sz w:val="24"/>
+          <w:szCs w:val="24"/>
         </w:rPr>
         <w:t>(</w:t>
       </w:r>
       <w:proofErr w:type="spellStart"/>
       <w:r>
         <w:rPr>
-          <w:rFonts w:cstheme="minorHAnsi"/>
+          <w:rFonts w:ascii="Arial Unicode MS" w:eastAsia="Arial Unicode MS" w:hAnsi="Arial Unicode MS" w:cs="Arial Unicode MS"/>
+          <w:sz w:val="24"/>
+          <w:szCs w:val="24"/>
         </w:rPr>
         <w:t>args</w:t>
       </w:r>
       <w:proofErr w:type="spellEnd"/>
       <w:r>
         <w:rPr>
-          <w:rFonts w:cstheme="minorHAnsi"/>
+          <w:rFonts w:ascii="Arial Unicode MS" w:eastAsia="Arial Unicode MS" w:hAnsi="Arial Unicode MS" w:cs="Arial Unicode MS"/>
+          <w:sz w:val="24"/>
+          <w:szCs w:val="24"/>
         </w:rPr>
         <w:t>)}</w:t>
       </w:r>
@@ -298,26 +364,34 @@
           <w:numId w:val="1"/>
         </w:numPr>
         <w:rPr>
-          <w:rFonts w:cstheme="minorHAnsi"/>
-        </w:rPr>
-      </w:pPr>
-      <w:r>
-        <w:rPr>
-          <w:rFonts w:cstheme="minorHAnsi"/>
+          <w:rFonts w:ascii="Arial Unicode MS" w:eastAsia="Arial Unicode MS" w:hAnsi="Arial Unicode MS" w:cs="Arial Unicode MS"/>
+          <w:sz w:val="24"/>
+          <w:szCs w:val="24"/>
+        </w:rPr>
+      </w:pPr>
+      <w:r>
+        <w:rPr>
+          <w:rFonts w:ascii="Arial Unicode MS" w:eastAsia="Arial Unicode MS" w:hAnsi="Arial Unicode MS" w:cs="Arial Unicode MS"/>
+          <w:sz w:val="24"/>
+          <w:szCs w:val="24"/>
         </w:rPr>
         <w:t xml:space="preserve">Anonymous Function = const </w:t>
       </w:r>
       <w:proofErr w:type="spellStart"/>
       <w:r>
         <w:rPr>
-          <w:rFonts w:cstheme="minorHAnsi"/>
+          <w:rFonts w:ascii="Arial Unicode MS" w:eastAsia="Arial Unicode MS" w:hAnsi="Arial Unicode MS" w:cs="Arial Unicode MS"/>
+          <w:sz w:val="24"/>
+          <w:szCs w:val="24"/>
         </w:rPr>
         <w:t>func_Name</w:t>
       </w:r>
       <w:proofErr w:type="spellEnd"/>
       <w:r>
         <w:rPr>
-          <w:rFonts w:cstheme="minorHAnsi"/>
+          <w:rFonts w:ascii="Arial Unicode MS" w:eastAsia="Arial Unicode MS" w:hAnsi="Arial Unicode MS" w:cs="Arial Unicode MS"/>
+          <w:sz w:val="24"/>
+          <w:szCs w:val="24"/>
         </w:rPr>
         <w:t xml:space="preserve"> = function(){console.log()}</w:t>
       </w:r>
@@ -330,26 +404,34 @@
           <w:numId w:val="1"/>
         </w:numPr>
         <w:rPr>
-          <w:rFonts w:cstheme="minorHAnsi"/>
-        </w:rPr>
-      </w:pPr>
-      <w:r>
-        <w:rPr>
-          <w:rFonts w:cstheme="minorHAnsi"/>
+          <w:rFonts w:ascii="Arial Unicode MS" w:eastAsia="Arial Unicode MS" w:hAnsi="Arial Unicode MS" w:cs="Arial Unicode MS"/>
+          <w:sz w:val="24"/>
+          <w:szCs w:val="24"/>
+        </w:rPr>
+      </w:pPr>
+      <w:r>
+        <w:rPr>
+          <w:rFonts w:ascii="Arial Unicode MS" w:eastAsia="Arial Unicode MS" w:hAnsi="Arial Unicode MS" w:cs="Arial Unicode MS"/>
+          <w:sz w:val="24"/>
+          <w:szCs w:val="24"/>
         </w:rPr>
         <w:t xml:space="preserve">Self-Invoking Function = let </w:t>
       </w:r>
       <w:proofErr w:type="spellStart"/>
       <w:r>
         <w:rPr>
-          <w:rFonts w:cstheme="minorHAnsi"/>
+          <w:rFonts w:ascii="Arial Unicode MS" w:eastAsia="Arial Unicode MS" w:hAnsi="Arial Unicode MS" w:cs="Arial Unicode MS"/>
+          <w:sz w:val="24"/>
+          <w:szCs w:val="24"/>
         </w:rPr>
         <w:t>func_Name</w:t>
       </w:r>
       <w:proofErr w:type="spellEnd"/>
       <w:r>
         <w:rPr>
-          <w:rFonts w:cstheme="minorHAnsi"/>
+          <w:rFonts w:ascii="Arial Unicode MS" w:eastAsia="Arial Unicode MS" w:hAnsi="Arial Unicode MS" w:cs="Arial Unicode MS"/>
+          <w:sz w:val="24"/>
+          <w:szCs w:val="24"/>
         </w:rPr>
         <w:t xml:space="preserve"> = (function(N)=&gt;{console.log(N)})(10 -&gt; Value of N)</w:t>
       </w:r>
@@ -362,34 +444,44 @@
           <w:numId w:val="1"/>
         </w:numPr>
         <w:rPr>
-          <w:rFonts w:cstheme="minorHAnsi"/>
+          <w:rFonts w:ascii="Arial Unicode MS" w:eastAsia="Arial Unicode MS" w:hAnsi="Arial Unicode MS" w:cs="Arial Unicode MS"/>
+          <w:sz w:val="24"/>
+          <w:szCs w:val="24"/>
         </w:rPr>
       </w:pPr>
       <w:proofErr w:type="spellStart"/>
       <w:proofErr w:type="gramStart"/>
       <w:r>
         <w:rPr>
-          <w:rFonts w:cstheme="minorHAnsi"/>
+          <w:rFonts w:ascii="Arial Unicode MS" w:eastAsia="Arial Unicode MS" w:hAnsi="Arial Unicode MS" w:cs="Arial Unicode MS"/>
+          <w:sz w:val="24"/>
+          <w:szCs w:val="24"/>
         </w:rPr>
         <w:t>isNaN</w:t>
       </w:r>
       <w:proofErr w:type="spellEnd"/>
       <w:r>
         <w:rPr>
-          <w:rFonts w:cstheme="minorHAnsi"/>
+          <w:rFonts w:ascii="Arial Unicode MS" w:eastAsia="Arial Unicode MS" w:hAnsi="Arial Unicode MS" w:cs="Arial Unicode MS"/>
+          <w:sz w:val="24"/>
+          <w:szCs w:val="24"/>
         </w:rPr>
         <w:t xml:space="preserve">  =</w:t>
       </w:r>
       <w:proofErr w:type="gramEnd"/>
       <w:r>
         <w:rPr>
-          <w:rFonts w:cstheme="minorHAnsi"/>
+          <w:rFonts w:ascii="Arial Unicode MS" w:eastAsia="Arial Unicode MS" w:hAnsi="Arial Unicode MS" w:cs="Arial Unicode MS"/>
+          <w:sz w:val="24"/>
+          <w:szCs w:val="24"/>
         </w:rPr>
         <w:t xml:space="preserve"> it will give true to all value who are not in digit including Undefined. Undefined will result true. But null will be false</w:t>
       </w:r>
       <w:r>
         <w:rPr>
-          <w:rFonts w:cstheme="minorHAnsi"/>
+          <w:rFonts w:ascii="Arial Unicode MS" w:eastAsia="Arial Unicode MS" w:hAnsi="Arial Unicode MS" w:cs="Arial Unicode MS"/>
+          <w:sz w:val="24"/>
+          <w:szCs w:val="24"/>
         </w:rPr>
         <w:t>. Type of Null  = “object”</w:t>
       </w:r>
@@ -402,12 +494,16 @@
           <w:numId w:val="1"/>
         </w:numPr>
         <w:rPr>
-          <w:rFonts w:cstheme="minorHAnsi"/>
-        </w:rPr>
-      </w:pPr>
-      <w:r>
-        <w:rPr>
-          <w:rFonts w:cstheme="minorHAnsi"/>
+          <w:rFonts w:ascii="Arial Unicode MS" w:eastAsia="Arial Unicode MS" w:hAnsi="Arial Unicode MS" w:cs="Arial Unicode MS"/>
+          <w:sz w:val="24"/>
+          <w:szCs w:val="24"/>
+        </w:rPr>
+      </w:pPr>
+      <w:r>
+        <w:rPr>
+          <w:rFonts w:ascii="Arial Unicode MS" w:eastAsia="Arial Unicode MS" w:hAnsi="Arial Unicode MS" w:cs="Arial Unicode MS"/>
+          <w:sz w:val="24"/>
+          <w:szCs w:val="24"/>
         </w:rPr>
         <w:t>to Check type use “” when mentioning the Data Type like: type of “HELLO” == ‘string’ =&gt; true</w:t>
       </w:r>
@@ -420,14 +516,18 @@
           <w:numId w:val="1"/>
         </w:numPr>
         <w:rPr>
-          <w:rFonts w:cstheme="minorHAnsi"/>
+          <w:rFonts w:ascii="Arial Unicode MS" w:eastAsia="Arial Unicode MS" w:hAnsi="Arial Unicode MS" w:cs="Arial Unicode MS"/>
+          <w:sz w:val="24"/>
+          <w:szCs w:val="24"/>
         </w:rPr>
       </w:pPr>
       <w:proofErr w:type="spellStart"/>
       <w:proofErr w:type="gramStart"/>
       <w:r>
         <w:rPr>
-          <w:rFonts w:cstheme="minorHAnsi"/>
+          <w:rFonts w:ascii="Arial Unicode MS" w:eastAsia="Arial Unicode MS" w:hAnsi="Arial Unicode MS" w:cs="Arial Unicode MS"/>
+          <w:sz w:val="24"/>
+          <w:szCs w:val="24"/>
         </w:rPr>
         <w:t>isFinite</w:t>
       </w:r>
@@ -435,13 +535,17 @@
       <w:proofErr w:type="gramEnd"/>
       <w:r>
         <w:rPr>
-          <w:rFonts w:cstheme="minorHAnsi"/>
+          <w:rFonts w:ascii="Arial Unicode MS" w:eastAsia="Arial Unicode MS" w:hAnsi="Arial Unicode MS" w:cs="Arial Unicode MS"/>
+          <w:sz w:val="24"/>
+          <w:szCs w:val="24"/>
         </w:rPr>
         <w:t xml:space="preserve"> =&gt; will give true to all number only. Null will also be true. Undefined is false </w:t>
       </w:r>
       <w:r>
         <w:rPr>
-          <w:rFonts w:cstheme="minorHAnsi"/>
+          <w:rFonts w:ascii="Arial Unicode MS" w:eastAsia="Arial Unicode MS" w:hAnsi="Arial Unicode MS" w:cs="Arial Unicode MS"/>
+          <w:sz w:val="24"/>
+          <w:szCs w:val="24"/>
         </w:rPr>
         <w:t xml:space="preserve"> </w:t>
       </w:r>
@@ -454,64 +558,84 @@
           <w:numId w:val="1"/>
         </w:numPr>
         <w:rPr>
-          <w:rFonts w:cstheme="minorHAnsi"/>
-        </w:rPr>
-      </w:pPr>
-      <w:r>
-        <w:rPr>
-          <w:rFonts w:cstheme="minorHAnsi"/>
+          <w:rFonts w:ascii="Arial Unicode MS" w:eastAsia="Arial Unicode MS" w:hAnsi="Arial Unicode MS" w:cs="Arial Unicode MS"/>
+          <w:sz w:val="24"/>
+          <w:szCs w:val="24"/>
+        </w:rPr>
+      </w:pPr>
+      <w:r>
+        <w:rPr>
+          <w:rFonts w:ascii="Arial Unicode MS" w:eastAsia="Arial Unicode MS" w:hAnsi="Arial Unicode MS" w:cs="Arial Unicode MS"/>
+          <w:sz w:val="24"/>
+          <w:szCs w:val="24"/>
         </w:rPr>
         <w:t>When Variables are not dec</w:t>
       </w:r>
       <w:r>
         <w:rPr>
-          <w:rFonts w:cstheme="minorHAnsi"/>
+          <w:rFonts w:ascii="Arial Unicode MS" w:eastAsia="Arial Unicode MS" w:hAnsi="Arial Unicode MS" w:cs="Arial Unicode MS"/>
+          <w:sz w:val="24"/>
+          <w:szCs w:val="24"/>
         </w:rPr>
         <w:t>l</w:t>
       </w:r>
       <w:r>
         <w:rPr>
-          <w:rFonts w:cstheme="minorHAnsi"/>
+          <w:rFonts w:ascii="Arial Unicode MS" w:eastAsia="Arial Unicode MS" w:hAnsi="Arial Unicode MS" w:cs="Arial Unicode MS"/>
+          <w:sz w:val="24"/>
+          <w:szCs w:val="24"/>
         </w:rPr>
         <w:t>a</w:t>
       </w:r>
       <w:r>
         <w:rPr>
-          <w:rFonts w:cstheme="minorHAnsi"/>
+          <w:rFonts w:ascii="Arial Unicode MS" w:eastAsia="Arial Unicode MS" w:hAnsi="Arial Unicode MS" w:cs="Arial Unicode MS"/>
+          <w:sz w:val="24"/>
+          <w:szCs w:val="24"/>
         </w:rPr>
         <w:t xml:space="preserve">red with </w:t>
       </w:r>
       <w:proofErr w:type="spellStart"/>
       <w:r>
         <w:rPr>
-          <w:rFonts w:cstheme="minorHAnsi"/>
+          <w:rFonts w:ascii="Arial Unicode MS" w:eastAsia="Arial Unicode MS" w:hAnsi="Arial Unicode MS" w:cs="Arial Unicode MS"/>
+          <w:sz w:val="24"/>
+          <w:szCs w:val="24"/>
         </w:rPr>
         <w:t>let</w:t>
       </w:r>
       <w:proofErr w:type="spellEnd"/>
       <w:r>
         <w:rPr>
-          <w:rFonts w:cstheme="minorHAnsi"/>
+          <w:rFonts w:ascii="Arial Unicode MS" w:eastAsia="Arial Unicode MS" w:hAnsi="Arial Unicode MS" w:cs="Arial Unicode MS"/>
+          <w:sz w:val="24"/>
+          <w:szCs w:val="24"/>
         </w:rPr>
         <w:t xml:space="preserve"> and const it becomes a global variable</w:t>
       </w:r>
       <w:r>
         <w:rPr>
-          <w:rFonts w:cstheme="minorHAnsi"/>
+          <w:rFonts w:ascii="Arial Unicode MS" w:eastAsia="Arial Unicode MS" w:hAnsi="Arial Unicode MS" w:cs="Arial Unicode MS"/>
+          <w:sz w:val="24"/>
+          <w:szCs w:val="24"/>
         </w:rPr>
         <w:t>. Same with “</w:t>
       </w:r>
       <w:proofErr w:type="spellStart"/>
       <w:r>
         <w:rPr>
-          <w:rFonts w:cstheme="minorHAnsi"/>
+          <w:rFonts w:ascii="Arial Unicode MS" w:eastAsia="Arial Unicode MS" w:hAnsi="Arial Unicode MS" w:cs="Arial Unicode MS"/>
+          <w:sz w:val="24"/>
+          <w:szCs w:val="24"/>
         </w:rPr>
         <w:t>var</w:t>
       </w:r>
       <w:proofErr w:type="spellEnd"/>
       <w:r>
         <w:rPr>
-          <w:rFonts w:cstheme="minorHAnsi"/>
+          <w:rFonts w:ascii="Arial Unicode MS" w:eastAsia="Arial Unicode MS" w:hAnsi="Arial Unicode MS" w:cs="Arial Unicode MS"/>
+          <w:sz w:val="24"/>
+          <w:szCs w:val="24"/>
         </w:rPr>
         <w:t>” (declared variable becomes global), let and const introduced the concept of block scope in es7 after 2015</w:t>
       </w:r>
@@ -524,28 +648,36 @@
           <w:numId w:val="1"/>
         </w:numPr>
         <w:rPr>
-          <w:rFonts w:cstheme="minorHAnsi"/>
+          <w:rFonts w:ascii="Arial Unicode MS" w:eastAsia="Arial Unicode MS" w:hAnsi="Arial Unicode MS" w:cs="Arial Unicode MS"/>
+          <w:sz w:val="24"/>
+          <w:szCs w:val="24"/>
         </w:rPr>
       </w:pPr>
       <w:proofErr w:type="spellStart"/>
       <w:proofErr w:type="gramStart"/>
       <w:r>
         <w:rPr>
-          <w:rFonts w:cstheme="minorHAnsi"/>
+          <w:rFonts w:ascii="Arial Unicode MS" w:eastAsia="Arial Unicode MS" w:hAnsi="Arial Unicode MS" w:cs="Arial Unicode MS"/>
+          <w:sz w:val="24"/>
+          <w:szCs w:val="24"/>
         </w:rPr>
         <w:t>Object.assign</w:t>
       </w:r>
       <w:proofErr w:type="spellEnd"/>
       <w:r>
         <w:rPr>
-          <w:rFonts w:cstheme="minorHAnsi"/>
+          <w:rFonts w:ascii="Arial Unicode MS" w:eastAsia="Arial Unicode MS" w:hAnsi="Arial Unicode MS" w:cs="Arial Unicode MS"/>
+          <w:sz w:val="24"/>
+          <w:szCs w:val="24"/>
         </w:rPr>
         <w:t>(</w:t>
       </w:r>
       <w:proofErr w:type="gramEnd"/>
       <w:r>
         <w:rPr>
-          <w:rFonts w:cstheme="minorHAnsi"/>
+          <w:rFonts w:ascii="Arial Unicode MS" w:eastAsia="Arial Unicode MS" w:hAnsi="Arial Unicode MS" w:cs="Arial Unicode MS"/>
+          <w:sz w:val="24"/>
+          <w:szCs w:val="24"/>
         </w:rPr>
         <w:t>{},OBJ_NAME): Will copy properties of on object to another.</w:t>
       </w:r>
@@ -558,34 +690,44 @@
           <w:numId w:val="1"/>
         </w:numPr>
         <w:rPr>
-          <w:rFonts w:cstheme="minorHAnsi"/>
-        </w:rPr>
-      </w:pPr>
-      <w:proofErr w:type="spellStart"/>
-      <w:r>
-        <w:rPr>
-          <w:rFonts w:cstheme="minorHAnsi"/>
+          <w:rFonts w:ascii="Arial Unicode MS" w:eastAsia="Arial Unicode MS" w:hAnsi="Arial Unicode MS" w:cs="Arial Unicode MS"/>
+          <w:sz w:val="24"/>
+          <w:szCs w:val="24"/>
+        </w:rPr>
+      </w:pPr>
+      <w:proofErr w:type="spellStart"/>
+      <w:r>
+        <w:rPr>
+          <w:rFonts w:ascii="Arial Unicode MS" w:eastAsia="Arial Unicode MS" w:hAnsi="Arial Unicode MS" w:cs="Arial Unicode MS"/>
+          <w:sz w:val="24"/>
+          <w:szCs w:val="24"/>
         </w:rPr>
         <w:t>Object.keys</w:t>
       </w:r>
       <w:proofErr w:type="spellEnd"/>
       <w:r>
         <w:rPr>
-          <w:rFonts w:cstheme="minorHAnsi"/>
+          <w:rFonts w:ascii="Arial Unicode MS" w:eastAsia="Arial Unicode MS" w:hAnsi="Arial Unicode MS" w:cs="Arial Unicode MS"/>
+          <w:sz w:val="24"/>
+          <w:szCs w:val="24"/>
         </w:rPr>
         <w:t xml:space="preserve">(OBJ_NAME), </w:t>
       </w:r>
       <w:proofErr w:type="spellStart"/>
       <w:r>
         <w:rPr>
-          <w:rFonts w:cstheme="minorHAnsi"/>
+          <w:rFonts w:ascii="Arial Unicode MS" w:eastAsia="Arial Unicode MS" w:hAnsi="Arial Unicode MS" w:cs="Arial Unicode MS"/>
+          <w:sz w:val="24"/>
+          <w:szCs w:val="24"/>
         </w:rPr>
         <w:t>Object.values</w:t>
       </w:r>
       <w:proofErr w:type="spellEnd"/>
       <w:r>
         <w:rPr>
-          <w:rFonts w:cstheme="minorHAnsi"/>
+          <w:rFonts w:ascii="Arial Unicode MS" w:eastAsia="Arial Unicode MS" w:hAnsi="Arial Unicode MS" w:cs="Arial Unicode MS"/>
+          <w:sz w:val="24"/>
+          <w:szCs w:val="24"/>
         </w:rPr>
         <w:t>(OBJ_NAME)</w:t>
       </w:r>
@@ -598,20 +740,26 @@
           <w:numId w:val="1"/>
         </w:numPr>
         <w:rPr>
-          <w:rFonts w:cstheme="minorHAnsi"/>
-        </w:rPr>
-      </w:pPr>
-      <w:proofErr w:type="spellStart"/>
-      <w:r>
-        <w:rPr>
-          <w:rFonts w:cstheme="minorHAnsi"/>
+          <w:rFonts w:ascii="Arial Unicode MS" w:eastAsia="Arial Unicode MS" w:hAnsi="Arial Unicode MS" w:cs="Arial Unicode MS"/>
+          <w:sz w:val="24"/>
+          <w:szCs w:val="24"/>
+        </w:rPr>
+      </w:pPr>
+      <w:proofErr w:type="spellStart"/>
+      <w:r>
+        <w:rPr>
+          <w:rFonts w:ascii="Arial Unicode MS" w:eastAsia="Arial Unicode MS" w:hAnsi="Arial Unicode MS" w:cs="Arial Unicode MS"/>
+          <w:sz w:val="24"/>
+          <w:szCs w:val="24"/>
         </w:rPr>
         <w:t>Object.entries</w:t>
       </w:r>
       <w:proofErr w:type="spellEnd"/>
       <w:r>
         <w:rPr>
-          <w:rFonts w:cstheme="minorHAnsi"/>
+          <w:rFonts w:ascii="Arial Unicode MS" w:eastAsia="Arial Unicode MS" w:hAnsi="Arial Unicode MS" w:cs="Arial Unicode MS"/>
+          <w:sz w:val="24"/>
+          <w:szCs w:val="24"/>
         </w:rPr>
         <w:t>(OBJ_NAME) = to give key and value in an array</w:t>
       </w:r>
@@ -624,34 +772,28 @@
           <w:numId w:val="1"/>
         </w:numPr>
         <w:rPr>
-          <w:rFonts w:cstheme="minorHAnsi"/>
-        </w:rPr>
-      </w:pPr>
-      <w:proofErr w:type="spellStart"/>
-      <w:r>
-        <w:rPr>
-          <w:rFonts w:cstheme="minorHAnsi"/>
-        </w:rPr>
-        <w:t>OBJ_NAME.</w:t>
-      </w:r>
-      <w:r>
-        <w:rPr>
-          <w:rFonts w:cstheme="minorHAnsi"/>
-        </w:rPr>
-        <w:t>hasOwnProperty</w:t>
-      </w:r>
-      <w:proofErr w:type="spellEnd"/>
-      <w:r>
-        <w:rPr>
-          <w:rFonts w:cstheme="minorHAnsi"/>
-        </w:rPr>
-        <w:t>(“key”)</w:t>
-      </w:r>
-      <w:r>
-        <w:rPr>
-          <w:rFonts w:cstheme="minorHAnsi"/>
-        </w:rPr>
-        <w:t>: To check if a specific key or property exist in an object</w:t>
+          <w:rFonts w:ascii="Arial Unicode MS" w:eastAsia="Arial Unicode MS" w:hAnsi="Arial Unicode MS" w:cs="Arial Unicode MS"/>
+          <w:sz w:val="24"/>
+          <w:szCs w:val="24"/>
+        </w:rPr>
+      </w:pPr>
+      <w:proofErr w:type="spellStart"/>
+      <w:r>
+        <w:rPr>
+          <w:rFonts w:ascii="Arial Unicode MS" w:eastAsia="Arial Unicode MS" w:hAnsi="Arial Unicode MS" w:cs="Arial Unicode MS"/>
+          <w:sz w:val="24"/>
+          <w:szCs w:val="24"/>
+        </w:rPr>
+        <w:t>OBJ_NAME.hasOwnProperty</w:t>
+      </w:r>
+      <w:proofErr w:type="spellEnd"/>
+      <w:r>
+        <w:rPr>
+          <w:rFonts w:ascii="Arial Unicode MS" w:eastAsia="Arial Unicode MS" w:hAnsi="Arial Unicode MS" w:cs="Arial Unicode MS"/>
+          <w:sz w:val="24"/>
+          <w:szCs w:val="24"/>
+        </w:rPr>
+        <w:t>(“key”): To check if a specific key or property exist in an object</w:t>
       </w:r>
     </w:p>
     <w:p>
@@ -662,18 +804,24 @@
           <w:numId w:val="1"/>
         </w:numPr>
         <w:rPr>
-          <w:rFonts w:cstheme="minorHAnsi"/>
-        </w:rPr>
-      </w:pPr>
-      <w:r>
-        <w:rPr>
-          <w:rFonts w:cstheme="minorHAnsi"/>
+          <w:rFonts w:ascii="Arial Unicode MS" w:eastAsia="Arial Unicode MS" w:hAnsi="Arial Unicode MS" w:cs="Arial Unicode MS"/>
+          <w:sz w:val="24"/>
+          <w:szCs w:val="24"/>
+        </w:rPr>
+      </w:pPr>
+      <w:r>
+        <w:rPr>
+          <w:rFonts w:ascii="Arial Unicode MS" w:eastAsia="Arial Unicode MS" w:hAnsi="Arial Unicode MS" w:cs="Arial Unicode MS"/>
+          <w:sz w:val="24"/>
+          <w:szCs w:val="24"/>
         </w:rPr>
         <w:t>For</w:t>
       </w:r>
       <w:r>
         <w:rPr>
-          <w:rFonts w:cstheme="minorHAnsi"/>
+          <w:rFonts w:ascii="Arial Unicode MS" w:eastAsia="Arial Unicode MS" w:hAnsi="Arial Unicode MS" w:cs="Arial Unicode MS"/>
+          <w:sz w:val="24"/>
+          <w:szCs w:val="24"/>
         </w:rPr>
         <w:t>-Of is used for Arrays and For-In is used for Objects</w:t>
       </w:r>
@@ -686,13 +834,18 @@
           <w:numId w:val="1"/>
         </w:numPr>
         <w:rPr>
-          <w:rFonts w:cstheme="minorHAnsi"/>
-        </w:rPr>
-      </w:pPr>
-      <w:r>
-        <w:rPr>
-          <w:rFonts w:cstheme="minorHAnsi"/>
-        </w:rPr>
+          <w:rFonts w:ascii="Arial Unicode MS" w:eastAsia="Arial Unicode MS" w:hAnsi="Arial Unicode MS" w:cs="Arial Unicode MS"/>
+          <w:sz w:val="24"/>
+          <w:szCs w:val="24"/>
+        </w:rPr>
+      </w:pPr>
+      <w:r>
+        <w:rPr>
+          <w:rFonts w:ascii="Arial Unicode MS" w:eastAsia="Arial Unicode MS" w:hAnsi="Arial Unicode MS" w:cs="Arial Unicode MS"/>
+          <w:sz w:val="24"/>
+          <w:szCs w:val="24"/>
+        </w:rPr>
+        <w:lastRenderedPageBreak/>
         <w:t xml:space="preserve">In a function, we can pass the callback function as a parameter. But if we don’t pass it, the. Function which is using the callback function, works fine. As we have to declare the callback function prior to the normal callback function (which the function which is using the Callback function). </w:t>
       </w:r>
     </w:p>
@@ -704,40 +857,52 @@
           <w:numId w:val="1"/>
         </w:numPr>
         <w:rPr>
-          <w:rFonts w:cstheme="minorHAnsi"/>
+          <w:rFonts w:ascii="Arial Unicode MS" w:eastAsia="Arial Unicode MS" w:hAnsi="Arial Unicode MS" w:cs="Arial Unicode MS"/>
+          <w:sz w:val="24"/>
+          <w:szCs w:val="24"/>
         </w:rPr>
       </w:pPr>
       <w:proofErr w:type="gramStart"/>
       <w:r>
         <w:rPr>
-          <w:rFonts w:cstheme="minorHAnsi"/>
+          <w:rFonts w:ascii="Arial Unicode MS" w:eastAsia="Arial Unicode MS" w:hAnsi="Arial Unicode MS" w:cs="Arial Unicode MS"/>
+          <w:sz w:val="24"/>
+          <w:szCs w:val="24"/>
         </w:rPr>
         <w:t>const</w:t>
       </w:r>
       <w:proofErr w:type="gramEnd"/>
       <w:r>
         <w:rPr>
-          <w:rFonts w:cstheme="minorHAnsi"/>
+          <w:rFonts w:ascii="Arial Unicode MS" w:eastAsia="Arial Unicode MS" w:hAnsi="Arial Unicode MS" w:cs="Arial Unicode MS"/>
+          <w:sz w:val="24"/>
+          <w:szCs w:val="24"/>
         </w:rPr>
         <w:t xml:space="preserve"> callback = function(element) { sum += element } </w:t>
       </w:r>
       <w:proofErr w:type="spellStart"/>
       <w:r>
         <w:rPr>
-          <w:rFonts w:cstheme="minorHAnsi"/>
+          <w:rFonts w:ascii="Arial Unicode MS" w:eastAsia="Arial Unicode MS" w:hAnsi="Arial Unicode MS" w:cs="Arial Unicode MS"/>
+          <w:sz w:val="24"/>
+          <w:szCs w:val="24"/>
         </w:rPr>
         <w:t>arr.forEach</w:t>
       </w:r>
       <w:proofErr w:type="spellEnd"/>
       <w:r>
         <w:rPr>
-          <w:rFonts w:cstheme="minorHAnsi"/>
+          <w:rFonts w:ascii="Arial Unicode MS" w:eastAsia="Arial Unicode MS" w:hAnsi="Arial Unicode MS" w:cs="Arial Unicode MS"/>
+          <w:sz w:val="24"/>
+          <w:szCs w:val="24"/>
         </w:rPr>
         <w:t>(callback)</w:t>
       </w:r>
       <w:r>
         <w:rPr>
-          <w:rFonts w:cstheme="minorHAnsi"/>
+          <w:rFonts w:ascii="Arial Unicode MS" w:eastAsia="Arial Unicode MS" w:hAnsi="Arial Unicode MS" w:cs="Arial Unicode MS"/>
+          <w:sz w:val="24"/>
+          <w:szCs w:val="24"/>
         </w:rPr>
         <w:t>. FOR EACH function does not change the original array or make new array. I guess mostly used to make new results based on that array</w:t>
       </w:r>
@@ -750,12 +915,16 @@
           <w:numId w:val="1"/>
         </w:numPr>
         <w:rPr>
-          <w:rFonts w:cstheme="minorHAnsi"/>
-        </w:rPr>
-      </w:pPr>
-      <w:r>
-        <w:rPr>
-          <w:rFonts w:cstheme="minorHAnsi"/>
+          <w:rFonts w:ascii="Arial Unicode MS" w:eastAsia="Arial Unicode MS" w:hAnsi="Arial Unicode MS" w:cs="Arial Unicode MS"/>
+          <w:sz w:val="24"/>
+          <w:szCs w:val="24"/>
+        </w:rPr>
+      </w:pPr>
+      <w:r>
+        <w:rPr>
+          <w:rFonts w:ascii="Arial Unicode MS" w:eastAsia="Arial Unicode MS" w:hAnsi="Arial Unicode MS" w:cs="Arial Unicode MS"/>
+          <w:sz w:val="24"/>
+          <w:szCs w:val="24"/>
         </w:rPr>
         <w:t>when we create an object form class that process is called Class Instantiation</w:t>
       </w:r>
@@ -768,12 +937,16 @@
           <w:numId w:val="1"/>
         </w:numPr>
         <w:rPr>
-          <w:rFonts w:cstheme="minorHAnsi"/>
-        </w:rPr>
-      </w:pPr>
-      <w:r>
-        <w:rPr>
-          <w:rFonts w:cstheme="minorHAnsi"/>
+          <w:rFonts w:ascii="Arial Unicode MS" w:eastAsia="Arial Unicode MS" w:hAnsi="Arial Unicode MS" w:cs="Arial Unicode MS"/>
+          <w:sz w:val="24"/>
+          <w:szCs w:val="24"/>
+        </w:rPr>
+      </w:pPr>
+      <w:r>
+        <w:rPr>
+          <w:rFonts w:ascii="Arial Unicode MS" w:eastAsia="Arial Unicode MS" w:hAnsi="Arial Unicode MS" w:cs="Arial Unicode MS"/>
+          <w:sz w:val="24"/>
+          <w:szCs w:val="24"/>
         </w:rPr>
         <w:t>A set can have property. Of inserting an arbitrary element and deleting an arbitrary element. Because when you. Print a set, there is no pattern of printing they will. Show up in output randomly We can use add function to add elements in set, delete to delete insets and has to check whether the element exists in a set or not.</w:t>
       </w:r>
@@ -782,28 +955,36 @@
       <w:pPr>
         <w:pStyle w:val="ListParagraph"/>
         <w:rPr>
-          <w:rFonts w:cstheme="minorHAnsi"/>
-        </w:rPr>
-      </w:pPr>
-      <w:r>
-        <w:rPr>
-          <w:rFonts w:cstheme="minorHAnsi"/>
+          <w:rFonts w:ascii="Arial Unicode MS" w:eastAsia="Arial Unicode MS" w:hAnsi="Arial Unicode MS" w:cs="Arial Unicode MS"/>
+          <w:sz w:val="24"/>
+          <w:szCs w:val="24"/>
+        </w:rPr>
+      </w:pPr>
+      <w:r>
+        <w:rPr>
+          <w:rFonts w:ascii="Arial Unicode MS" w:eastAsia="Arial Unicode MS" w:hAnsi="Arial Unicode MS" w:cs="Arial Unicode MS"/>
+          <w:sz w:val="24"/>
+          <w:szCs w:val="24"/>
         </w:rPr>
         <w:t xml:space="preserve">Ex. </w:t>
       </w:r>
       <w:proofErr w:type="gramStart"/>
       <w:r>
         <w:rPr>
-          <w:rFonts w:cstheme="minorHAnsi"/>
+          <w:rFonts w:ascii="Arial Unicode MS" w:eastAsia="Arial Unicode MS" w:hAnsi="Arial Unicode MS" w:cs="Arial Unicode MS"/>
           <w:i/>
+          <w:sz w:val="24"/>
+          <w:szCs w:val="24"/>
         </w:rPr>
         <w:t>Set(</w:t>
       </w:r>
       <w:proofErr w:type="gramEnd"/>
       <w:r>
         <w:rPr>
-          <w:rFonts w:cstheme="minorHAnsi"/>
+          <w:rFonts w:ascii="Arial Unicode MS" w:eastAsia="Arial Unicode MS" w:hAnsi="Arial Unicode MS" w:cs="Arial Unicode MS"/>
           <w:i/>
+          <w:sz w:val="24"/>
+          <w:szCs w:val="24"/>
         </w:rPr>
         <w:t>6) {1, 2, 3, 4, 5,6}</w:t>
       </w:r>
@@ -816,36 +997,48 @@
           <w:numId w:val="1"/>
         </w:numPr>
         <w:rPr>
-          <w:rFonts w:cstheme="minorHAnsi"/>
-        </w:rPr>
-      </w:pPr>
-      <w:r>
-        <w:rPr>
-          <w:rFonts w:cstheme="minorHAnsi"/>
+          <w:rFonts w:ascii="Arial Unicode MS" w:eastAsia="Arial Unicode MS" w:hAnsi="Arial Unicode MS" w:cs="Arial Unicode MS"/>
+          <w:sz w:val="24"/>
+          <w:szCs w:val="24"/>
+        </w:rPr>
+      </w:pPr>
+      <w:r>
+        <w:rPr>
+          <w:rFonts w:ascii="Arial Unicode MS" w:eastAsia="Arial Unicode MS" w:hAnsi="Arial Unicode MS" w:cs="Arial Unicode MS"/>
+          <w:sz w:val="24"/>
+          <w:szCs w:val="24"/>
         </w:rPr>
         <w:t xml:space="preserve"> A map is more like an object. It is not</w:t>
       </w:r>
       <w:r>
         <w:rPr>
-          <w:rFonts w:cstheme="minorHAnsi"/>
+          <w:rFonts w:ascii="Arial Unicode MS" w:eastAsia="Arial Unicode MS" w:hAnsi="Arial Unicode MS" w:cs="Arial Unicode MS"/>
+          <w:sz w:val="24"/>
+          <w:szCs w:val="24"/>
         </w:rPr>
         <w:t xml:space="preserve"> clearly work on key value pair </w:t>
       </w:r>
       <w:r>
         <w:rPr>
-          <w:rFonts w:cstheme="minorHAnsi"/>
+          <w:rFonts w:ascii="Arial Unicode MS" w:eastAsia="Arial Unicode MS" w:hAnsi="Arial Unicode MS" w:cs="Arial Unicode MS"/>
+          <w:sz w:val="24"/>
+          <w:szCs w:val="24"/>
         </w:rPr>
         <w:t xml:space="preserve">objective. When we provide input it take? One in the left, which is like symbol of key and one in the right, which is symbol of value </w:t>
       </w:r>
       <w:r>
         <w:rPr>
-          <w:rFonts w:cstheme="minorHAnsi"/>
+          <w:rFonts w:ascii="Arial Unicode MS" w:eastAsia="Arial Unicode MS" w:hAnsi="Arial Unicode MS" w:cs="Arial Unicode MS"/>
+          <w:sz w:val="24"/>
+          <w:szCs w:val="24"/>
         </w:rPr>
         <w:t>and</w:t>
       </w:r>
       <w:r>
         <w:rPr>
-          <w:rFonts w:cstheme="minorHAnsi"/>
+          <w:rFonts w:ascii="Arial Unicode MS" w:eastAsia="Arial Unicode MS" w:hAnsi="Arial Unicode MS" w:cs="Arial Unicode MS"/>
+          <w:sz w:val="24"/>
+          <w:szCs w:val="24"/>
         </w:rPr>
         <w:t xml:space="preserve"> we can input it with the help of set function. </w:t>
       </w:r>
@@ -854,19 +1047,25 @@
       <w:pPr>
         <w:pStyle w:val="ListParagraph"/>
         <w:rPr>
-          <w:rFonts w:cstheme="minorHAnsi"/>
-        </w:rPr>
-      </w:pPr>
-      <w:r>
-        <w:rPr>
-          <w:rFonts w:cstheme="minorHAnsi"/>
+          <w:rFonts w:ascii="Arial Unicode MS" w:eastAsia="Arial Unicode MS" w:hAnsi="Arial Unicode MS" w:cs="Arial Unicode MS"/>
+          <w:sz w:val="24"/>
+          <w:szCs w:val="24"/>
+        </w:rPr>
+      </w:pPr>
+      <w:r>
+        <w:rPr>
+          <w:rFonts w:ascii="Arial Unicode MS" w:eastAsia="Arial Unicode MS" w:hAnsi="Arial Unicode MS" w:cs="Arial Unicode MS"/>
+          <w:sz w:val="24"/>
+          <w:szCs w:val="24"/>
         </w:rPr>
         <w:t xml:space="preserve">Example: </w:t>
       </w:r>
       <w:r>
         <w:rPr>
-          <w:rFonts w:cstheme="minorHAnsi"/>
+          <w:rFonts w:ascii="Arial Unicode MS" w:eastAsia="Arial Unicode MS" w:hAnsi="Arial Unicode MS" w:cs="Arial Unicode MS"/>
           <w:i/>
+          <w:sz w:val="24"/>
+          <w:szCs w:val="24"/>
         </w:rPr>
         <w:t>Map(3) {"Finland" =&gt; "Helsinki", "Sweden" =&gt; "Stockholm", "Norway" =&gt; "Oslo"}</w:t>
       </w:r>
@@ -879,24 +1078,32 @@
           <w:numId w:val="1"/>
         </w:numPr>
         <w:rPr>
-          <w:rFonts w:cstheme="minorHAnsi"/>
-        </w:rPr>
-      </w:pPr>
-      <w:r>
-        <w:rPr>
-          <w:rFonts w:cstheme="minorHAnsi"/>
+          <w:rFonts w:ascii="Arial Unicode MS" w:eastAsia="Arial Unicode MS" w:hAnsi="Arial Unicode MS" w:cs="Arial Unicode MS"/>
+          <w:sz w:val="24"/>
+          <w:szCs w:val="24"/>
+        </w:rPr>
+      </w:pPr>
+      <w:r>
+        <w:rPr>
+          <w:rFonts w:ascii="Arial Unicode MS" w:eastAsia="Arial Unicode MS" w:hAnsi="Arial Unicode MS" w:cs="Arial Unicode MS"/>
+          <w:sz w:val="24"/>
+          <w:szCs w:val="24"/>
         </w:rPr>
         <w:t xml:space="preserve">With the help of object entities, we can. Use objects and print their value and key collectively. With the help of for in loop </w:t>
       </w:r>
       <w:r>
         <w:rPr>
-          <w:rFonts w:cstheme="minorHAnsi"/>
+          <w:rFonts w:ascii="Arial Unicode MS" w:eastAsia="Arial Unicode MS" w:hAnsi="Arial Unicode MS" w:cs="Arial Unicode MS"/>
+          <w:sz w:val="24"/>
+          <w:szCs w:val="24"/>
         </w:rPr>
         <w:t>but</w:t>
       </w:r>
       <w:r>
         <w:rPr>
-          <w:rFonts w:cstheme="minorHAnsi"/>
+          <w:rFonts w:ascii="Arial Unicode MS" w:eastAsia="Arial Unicode MS" w:hAnsi="Arial Unicode MS" w:cs="Arial Unicode MS"/>
+          <w:sz w:val="24"/>
+          <w:szCs w:val="24"/>
         </w:rPr>
         <w:t xml:space="preserve"> in case of map we can do with for off loop without using object class. </w:t>
       </w:r>
@@ -906,28 +1113,36 @@
         <w:pStyle w:val="ListParagraph"/>
         <w:ind w:left="1440"/>
         <w:rPr>
-          <w:rFonts w:cstheme="minorHAnsi"/>
+          <w:rFonts w:ascii="Arial Unicode MS" w:eastAsia="Arial Unicode MS" w:hAnsi="Arial Unicode MS" w:cs="Arial Unicode MS"/>
           <w:i/>
-        </w:rPr>
-      </w:pPr>
-      <w:r>
-        <w:rPr>
-          <w:rFonts w:cstheme="minorHAnsi"/>
+          <w:sz w:val="24"/>
+          <w:szCs w:val="24"/>
+        </w:rPr>
+      </w:pPr>
+      <w:r>
+        <w:rPr>
+          <w:rFonts w:ascii="Arial Unicode MS" w:eastAsia="Arial Unicode MS" w:hAnsi="Arial Unicode MS" w:cs="Arial Unicode MS"/>
+          <w:sz w:val="24"/>
+          <w:szCs w:val="24"/>
         </w:rPr>
         <w:t xml:space="preserve">For example: </w:t>
       </w:r>
       <w:r>
         <w:rPr>
-          <w:rFonts w:cstheme="minorHAnsi"/>
+          <w:rFonts w:ascii="Arial Unicode MS" w:eastAsia="Arial Unicode MS" w:hAnsi="Arial Unicode MS" w:cs="Arial Unicode MS"/>
           <w:i/>
+          <w:sz w:val="24"/>
+          <w:szCs w:val="24"/>
         </w:rPr>
         <w:t xml:space="preserve">for (const [country, city] of </w:t>
       </w:r>
       <w:proofErr w:type="spellStart"/>
       <w:r>
         <w:rPr>
-          <w:rFonts w:cstheme="minorHAnsi"/>
+          <w:rFonts w:ascii="Arial Unicode MS" w:eastAsia="Arial Unicode MS" w:hAnsi="Arial Unicode MS" w:cs="Arial Unicode MS"/>
           <w:i/>
+          <w:sz w:val="24"/>
+          <w:szCs w:val="24"/>
         </w:rPr>
         <w:t>countriesMap</w:t>
       </w:r>
@@ -935,8 +1150,10 @@
       <w:proofErr w:type="gramStart"/>
       <w:r>
         <w:rPr>
-          <w:rFonts w:cstheme="minorHAnsi"/>
+          <w:rFonts w:ascii="Arial Unicode MS" w:eastAsia="Arial Unicode MS" w:hAnsi="Arial Unicode MS" w:cs="Arial Unicode MS"/>
           <w:i/>
+          <w:sz w:val="24"/>
+          <w:szCs w:val="24"/>
         </w:rPr>
         <w:t>){</w:t>
       </w:r>
@@ -947,30 +1164,38 @@
         <w:pStyle w:val="ListParagraph"/>
         <w:ind w:left="1440"/>
         <w:rPr>
-          <w:rFonts w:cstheme="minorHAnsi"/>
+          <w:rFonts w:ascii="Arial Unicode MS" w:eastAsia="Arial Unicode MS" w:hAnsi="Arial Unicode MS" w:cs="Arial Unicode MS"/>
           <w:i/>
-        </w:rPr>
-      </w:pPr>
-      <w:r>
-        <w:rPr>
-          <w:rFonts w:cstheme="minorHAnsi"/>
+          <w:sz w:val="24"/>
+          <w:szCs w:val="24"/>
+        </w:rPr>
+      </w:pPr>
+      <w:r>
+        <w:rPr>
+          <w:rFonts w:ascii="Arial Unicode MS" w:eastAsia="Arial Unicode MS" w:hAnsi="Arial Unicode MS" w:cs="Arial Unicode MS"/>
           <w:i/>
+          <w:sz w:val="24"/>
+          <w:szCs w:val="24"/>
         </w:rPr>
         <w:t xml:space="preserve"> </w:t>
       </w:r>
       <w:proofErr w:type="gramStart"/>
       <w:r>
         <w:rPr>
-          <w:rFonts w:cstheme="minorHAnsi"/>
+          <w:rFonts w:ascii="Arial Unicode MS" w:eastAsia="Arial Unicode MS" w:hAnsi="Arial Unicode MS" w:cs="Arial Unicode MS"/>
           <w:i/>
+          <w:sz w:val="24"/>
+          <w:szCs w:val="24"/>
         </w:rPr>
         <w:t>console.log(</w:t>
       </w:r>
       <w:proofErr w:type="gramEnd"/>
       <w:r>
         <w:rPr>
-          <w:rFonts w:cstheme="minorHAnsi"/>
+          <w:rFonts w:ascii="Arial Unicode MS" w:eastAsia="Arial Unicode MS" w:hAnsi="Arial Unicode MS" w:cs="Arial Unicode MS"/>
           <w:i/>
+          <w:sz w:val="24"/>
+          <w:szCs w:val="24"/>
         </w:rPr>
         <w:t>country, city)</w:t>
       </w:r>
@@ -980,14 +1205,18 @@
         <w:pStyle w:val="ListParagraph"/>
         <w:ind w:left="1440"/>
         <w:rPr>
-          <w:rFonts w:cstheme="minorHAnsi"/>
+          <w:rFonts w:ascii="Arial Unicode MS" w:eastAsia="Arial Unicode MS" w:hAnsi="Arial Unicode MS" w:cs="Arial Unicode MS"/>
           <w:i/>
-        </w:rPr>
-      </w:pPr>
-      <w:r>
-        <w:rPr>
-          <w:rFonts w:cstheme="minorHAnsi"/>
+          <w:sz w:val="24"/>
+          <w:szCs w:val="24"/>
+        </w:rPr>
+      </w:pPr>
+      <w:r>
+        <w:rPr>
+          <w:rFonts w:ascii="Arial Unicode MS" w:eastAsia="Arial Unicode MS" w:hAnsi="Arial Unicode MS" w:cs="Arial Unicode MS"/>
           <w:i/>
+          <w:sz w:val="24"/>
+          <w:szCs w:val="24"/>
         </w:rPr>
         <w:t>}</w:t>
       </w:r>
@@ -1000,14 +1229,17 @@
           <w:numId w:val="1"/>
         </w:numPr>
         <w:rPr>
-          <w:rFonts w:cstheme="minorHAnsi"/>
-        </w:rPr>
-      </w:pPr>
-      <w:r>
-        <w:rPr>
-          <w:rFonts w:cstheme="minorHAnsi"/>
-        </w:rPr>
-        <w:lastRenderedPageBreak/>
+          <w:rFonts w:ascii="Arial Unicode MS" w:eastAsia="Arial Unicode MS" w:hAnsi="Arial Unicode MS" w:cs="Arial Unicode MS"/>
+          <w:sz w:val="24"/>
+          <w:szCs w:val="24"/>
+        </w:rPr>
+      </w:pPr>
+      <w:r>
+        <w:rPr>
+          <w:rFonts w:ascii="Arial Unicode MS" w:eastAsia="Arial Unicode MS" w:hAnsi="Arial Unicode MS" w:cs="Arial Unicode MS"/>
+          <w:sz w:val="24"/>
+          <w:szCs w:val="24"/>
+        </w:rPr>
         <w:t xml:space="preserve">When we want to declare a function inside a class, the use of function keyword as prefix is not needed. </w:t>
       </w:r>
     </w:p>
@@ -1019,12 +1251,16 @@
           <w:numId w:val="1"/>
         </w:numPr>
         <w:rPr>
-          <w:rFonts w:cstheme="minorHAnsi"/>
-        </w:rPr>
-      </w:pPr>
-      <w:r>
-        <w:rPr>
-          <w:rFonts w:ascii="Segoe UI" w:hAnsi="Segoe UI" w:cs="Segoe UI"/>
+          <w:rFonts w:ascii="Arial Unicode MS" w:eastAsia="Arial Unicode MS" w:hAnsi="Arial Unicode MS" w:cs="Arial Unicode MS"/>
+          <w:sz w:val="24"/>
+          <w:szCs w:val="24"/>
+        </w:rPr>
+      </w:pPr>
+      <w:r>
+        <w:rPr>
+          <w:rFonts w:ascii="Arial Unicode MS" w:eastAsia="Arial Unicode MS" w:hAnsi="Arial Unicode MS" w:cs="Arial Unicode MS"/>
+          <w:sz w:val="24"/>
+          <w:szCs w:val="24"/>
         </w:rPr>
         <w:t>Static functions do not have access to instance variables because they don't have an instance of the class to access them from.</w:t>
       </w:r>
@@ -1037,14 +1273,36 @@
           <w:numId w:val="1"/>
         </w:numPr>
         <w:rPr>
-          <w:rFonts w:cstheme="minorHAnsi"/>
-        </w:rPr>
-      </w:pPr>
-      <w:r>
-        <w:rPr>
-          <w:rFonts w:cstheme="minorHAnsi"/>
-        </w:rPr>
-        <w:t>In classes if you want to use a value inside a function but the value is coming from the object you created for that very class. It’s not going to work because the value which is passed in class as an object is only for the instances of that class not for the class itself, in order to use a value during class declare as static property</w:t>
+          <w:rFonts w:ascii="Arial Unicode MS" w:eastAsia="Arial Unicode MS" w:hAnsi="Arial Unicode MS" w:cs="Arial Unicode MS"/>
+          <w:sz w:val="24"/>
+          <w:szCs w:val="24"/>
+        </w:rPr>
+      </w:pPr>
+      <w:r>
+        <w:rPr>
+          <w:rFonts w:ascii="Arial Unicode MS" w:eastAsia="Arial Unicode MS" w:hAnsi="Arial Unicode MS" w:cs="Arial Unicode MS"/>
+          <w:sz w:val="24"/>
+          <w:szCs w:val="24"/>
+        </w:rPr>
+        <w:t xml:space="preserve">In classes if you want to use a value inside a function but the value is coming from the object you created for that very </w:t>
+      </w:r>
+      <w:proofErr w:type="gramStart"/>
+      <w:r>
+        <w:rPr>
+          <w:rFonts w:ascii="Arial Unicode MS" w:eastAsia="Arial Unicode MS" w:hAnsi="Arial Unicode MS" w:cs="Arial Unicode MS"/>
+          <w:sz w:val="24"/>
+          <w:szCs w:val="24"/>
+        </w:rPr>
+        <w:t>class.</w:t>
+      </w:r>
+      <w:proofErr w:type="gramEnd"/>
+      <w:r>
+        <w:rPr>
+          <w:rFonts w:ascii="Arial Unicode MS" w:eastAsia="Arial Unicode MS" w:hAnsi="Arial Unicode MS" w:cs="Arial Unicode MS"/>
+          <w:sz w:val="24"/>
+          <w:szCs w:val="24"/>
+        </w:rPr>
+        <w:t xml:space="preserve"> It’s not going to work because the value which is passed in class as an object is only for the instances of that class not for the class itself, in order to use a value during class declare as static property</w:t>
       </w:r>
     </w:p>
     <w:p>
@@ -1055,30 +1313,33 @@
           <w:numId w:val="1"/>
         </w:numPr>
         <w:rPr>
-          <w:rFonts w:cstheme="minorHAnsi"/>
-        </w:rPr>
-      </w:pPr>
-      <w:r>
-        <w:rPr>
-          <w:rFonts w:cstheme="minorHAnsi"/>
-        </w:rPr>
+          <w:rFonts w:ascii="Arial Unicode MS" w:eastAsia="Arial Unicode MS" w:hAnsi="Arial Unicode MS" w:cs="Arial Unicode MS"/>
+          <w:sz w:val="24"/>
+          <w:szCs w:val="24"/>
+        </w:rPr>
+      </w:pPr>
+      <w:r>
+        <w:rPr>
+          <w:rFonts w:ascii="Arial Unicode MS" w:eastAsia="Arial Unicode MS" w:hAnsi="Arial Unicode MS" w:cs="Arial Unicode MS"/>
+          <w:sz w:val="24"/>
+          <w:szCs w:val="24"/>
+        </w:rPr>
+        <w:lastRenderedPageBreak/>
         <w:t xml:space="preserve">instance level variable </w:t>
       </w:r>
       <w:r>
         <w:rPr>
-          <w:rFonts w:cstheme="minorHAnsi"/>
-        </w:rPr>
-        <w:t>ca</w:t>
-      </w:r>
-      <w:r>
-        <w:rPr>
-          <w:rFonts w:cstheme="minorHAnsi"/>
-        </w:rPr>
-        <w:t>nnot</w:t>
-      </w:r>
-      <w:r>
-        <w:rPr>
-          <w:rFonts w:cstheme="minorHAnsi"/>
+          <w:rFonts w:ascii="Arial Unicode MS" w:eastAsia="Arial Unicode MS" w:hAnsi="Arial Unicode MS" w:cs="Arial Unicode MS"/>
+          <w:sz w:val="24"/>
+          <w:szCs w:val="24"/>
+        </w:rPr>
+        <w:t>cannot</w:t>
+      </w:r>
+      <w:r>
+        <w:rPr>
+          <w:rFonts w:ascii="Arial Unicode MS" w:eastAsia="Arial Unicode MS" w:hAnsi="Arial Unicode MS" w:cs="Arial Unicode MS"/>
+          <w:sz w:val="24"/>
+          <w:szCs w:val="24"/>
         </w:rPr>
         <w:t xml:space="preserve"> accessible in static function</w:t>
       </w:r>
@@ -1091,24 +1352,32 @@
           <w:numId w:val="1"/>
         </w:numPr>
         <w:rPr>
-          <w:rFonts w:cstheme="minorHAnsi"/>
-        </w:rPr>
-      </w:pPr>
-      <w:r>
-        <w:rPr>
-          <w:rFonts w:cstheme="minorHAnsi"/>
+          <w:rFonts w:ascii="Arial Unicode MS" w:eastAsia="Arial Unicode MS" w:hAnsi="Arial Unicode MS" w:cs="Arial Unicode MS"/>
+          <w:sz w:val="24"/>
+          <w:szCs w:val="24"/>
+        </w:rPr>
+      </w:pPr>
+      <w:r>
+        <w:rPr>
+          <w:rFonts w:ascii="Arial Unicode MS" w:eastAsia="Arial Unicode MS" w:hAnsi="Arial Unicode MS" w:cs="Arial Unicode MS"/>
+          <w:sz w:val="24"/>
+          <w:szCs w:val="24"/>
         </w:rPr>
         <w:t>Key</w:t>
       </w:r>
       <w:r>
         <w:rPr>
-          <w:rFonts w:cstheme="minorHAnsi"/>
+          <w:rFonts w:ascii="Arial Unicode MS" w:eastAsia="Arial Unicode MS" w:hAnsi="Arial Unicode MS" w:cs="Arial Unicode MS"/>
+          <w:sz w:val="24"/>
+          <w:szCs w:val="24"/>
         </w:rPr>
         <w:t xml:space="preserve"> d</w:t>
       </w:r>
       <w:r>
         <w:rPr>
-          <w:rFonts w:cstheme="minorHAnsi"/>
+          <w:rFonts w:ascii="Arial Unicode MS" w:eastAsia="Arial Unicode MS" w:hAnsi="Arial Unicode MS" w:cs="Arial Unicode MS"/>
+          <w:sz w:val="24"/>
+          <w:szCs w:val="24"/>
         </w:rPr>
         <w:t xml:space="preserve">ifference between JSON and JS object is in JSON the key is under “_” and in object it is not. </w:t>
       </w:r>
@@ -1121,12 +1390,16 @@
           <w:numId w:val="1"/>
         </w:numPr>
         <w:rPr>
-          <w:rFonts w:cstheme="minorHAnsi"/>
-        </w:rPr>
-      </w:pPr>
-      <w:r>
-        <w:rPr>
-          <w:rFonts w:cstheme="minorHAnsi"/>
+          <w:rFonts w:ascii="Arial Unicode MS" w:eastAsia="Arial Unicode MS" w:hAnsi="Arial Unicode MS" w:cs="Arial Unicode MS"/>
+          <w:sz w:val="24"/>
+          <w:szCs w:val="24"/>
+        </w:rPr>
+      </w:pPr>
+      <w:r>
+        <w:rPr>
+          <w:rFonts w:ascii="Arial Unicode MS" w:eastAsia="Arial Unicode MS" w:hAnsi="Arial Unicode MS" w:cs="Arial Unicode MS"/>
+          <w:sz w:val="24"/>
+          <w:szCs w:val="24"/>
         </w:rPr>
         <w:t>Closures: they are used to make a variable private by making the variable inside a nested function. Closures can be declared in return statement as self-invoking function.</w:t>
       </w:r>
@@ -1139,18 +1412,24 @@
           <w:numId w:val="1"/>
         </w:numPr>
         <w:rPr>
-          <w:rFonts w:cstheme="minorHAnsi"/>
-        </w:rPr>
-      </w:pPr>
-      <w:r>
-        <w:rPr>
-          <w:rFonts w:cstheme="minorHAnsi"/>
+          <w:rFonts w:ascii="Arial Unicode MS" w:eastAsia="Arial Unicode MS" w:hAnsi="Arial Unicode MS" w:cs="Arial Unicode MS"/>
+          <w:sz w:val="24"/>
+          <w:szCs w:val="24"/>
+        </w:rPr>
+      </w:pPr>
+      <w:r>
+        <w:rPr>
+          <w:rFonts w:ascii="Arial Unicode MS" w:eastAsia="Arial Unicode MS" w:hAnsi="Arial Unicode MS" w:cs="Arial Unicode MS"/>
+          <w:sz w:val="24"/>
+          <w:szCs w:val="24"/>
         </w:rPr>
         <w:t>High-level functions, also known as higher-order functions, are functions that can accept other functions as arguments and/or return functions as results.</w:t>
       </w:r>
       <w:r>
         <w:rPr>
-          <w:rFonts w:cstheme="minorHAnsi"/>
+          <w:rFonts w:ascii="Arial Unicode MS" w:eastAsia="Arial Unicode MS" w:hAnsi="Arial Unicode MS" w:cs="Arial Unicode MS"/>
+          <w:sz w:val="24"/>
+          <w:szCs w:val="24"/>
         </w:rPr>
         <w:t xml:space="preserve"> </w:t>
       </w:r>
@@ -1163,28 +1442,28 @@
           <w:numId w:val="1"/>
         </w:numPr>
         <w:rPr>
-          <w:rFonts w:cstheme="minorHAnsi"/>
-        </w:rPr>
-      </w:pPr>
-      <w:r>
-        <w:rPr>
-          <w:rFonts w:cstheme="minorHAnsi"/>
+          <w:rFonts w:ascii="Arial Unicode MS" w:eastAsia="Arial Unicode MS" w:hAnsi="Arial Unicode MS" w:cs="Arial Unicode MS"/>
+          <w:sz w:val="24"/>
+          <w:szCs w:val="24"/>
+        </w:rPr>
+      </w:pPr>
+      <w:r>
+        <w:rPr>
+          <w:rFonts w:ascii="Arial Unicode MS" w:eastAsia="Arial Unicode MS" w:hAnsi="Arial Unicode MS" w:cs="Arial Unicode MS"/>
           <w:b/>
           <w:i/>
+          <w:sz w:val="24"/>
+          <w:szCs w:val="24"/>
         </w:rPr>
         <w:t xml:space="preserve">Passing a function as an argument </w:t>
       </w:r>
       <w:r>
         <w:rPr>
-          <w:rFonts w:cstheme="minorHAnsi"/>
-        </w:rPr>
-        <w:t>is not strictly necessary, but it is often done to make the function more flexible and reusable. By passing a function as an argument, you allow the caller of the function to specify custom behavior without modifying the function itself. This promotes code reusability and modularity, as the same function can be used with different callback functions to achieve different results.</w:t>
-      </w:r>
-      <w:r>
-        <w:rPr>
-          <w:rFonts w:cstheme="minorHAnsi"/>
-        </w:rPr>
-        <w:t xml:space="preserve"> Stops us to declare same function again for just little difference.</w:t>
+          <w:rFonts w:ascii="Arial Unicode MS" w:eastAsia="Arial Unicode MS" w:hAnsi="Arial Unicode MS" w:cs="Arial Unicode MS"/>
+          <w:sz w:val="24"/>
+          <w:szCs w:val="24"/>
+        </w:rPr>
+        <w:t>is not strictly necessary, but it is often done to make the function more flexible and reusable. By passing a function as an argument, you allow the caller of the function to specify custom behavior without modifying the function itself. This promotes code reusability and modularity, as the same function can be used with different callback functions to achieve different results. Stops us to declare same function again for just little difference.</w:t>
       </w:r>
     </w:p>
     <w:p>
@@ -1195,12 +1474,16 @@
           <w:numId w:val="1"/>
         </w:numPr>
         <w:rPr>
-          <w:rFonts w:cstheme="minorHAnsi"/>
-        </w:rPr>
-      </w:pPr>
-      <w:r>
-        <w:rPr>
-          <w:rFonts w:cstheme="minorHAnsi"/>
+          <w:rFonts w:ascii="Arial Unicode MS" w:eastAsia="Arial Unicode MS" w:hAnsi="Arial Unicode MS" w:cs="Arial Unicode MS"/>
+          <w:sz w:val="24"/>
+          <w:szCs w:val="24"/>
+        </w:rPr>
+      </w:pPr>
+      <w:r>
+        <w:rPr>
+          <w:rFonts w:ascii="Arial Unicode MS" w:eastAsia="Arial Unicode MS" w:hAnsi="Arial Unicode MS" w:cs="Arial Unicode MS"/>
+          <w:sz w:val="24"/>
+          <w:szCs w:val="24"/>
         </w:rPr>
         <w:t>Tip: do not get fixated by the way HTML tag is printing in your console. It varies a lot.</w:t>
       </w:r>
@@ -1213,47 +1496,61 @@
           <w:numId w:val="1"/>
         </w:numPr>
         <w:rPr>
-          <w:rFonts w:cstheme="minorHAnsi"/>
-        </w:rPr>
-      </w:pPr>
-      <w:r>
-        <w:rPr>
-          <w:rFonts w:cstheme="minorHAnsi"/>
+          <w:rFonts w:ascii="Arial Unicode MS" w:eastAsia="Arial Unicode MS" w:hAnsi="Arial Unicode MS" w:cs="Arial Unicode MS"/>
+          <w:sz w:val="24"/>
+          <w:szCs w:val="24"/>
+        </w:rPr>
+      </w:pPr>
+      <w:r>
+        <w:rPr>
+          <w:rFonts w:ascii="Arial Unicode MS" w:eastAsia="Arial Unicode MS" w:hAnsi="Arial Unicode MS" w:cs="Arial Unicode MS"/>
           <w:b/>
+          <w:sz w:val="24"/>
+          <w:szCs w:val="24"/>
         </w:rPr>
         <w:t>Interesting Fact</w:t>
       </w:r>
       <w:r>
         <w:rPr>
-          <w:rFonts w:cstheme="minorHAnsi"/>
+          <w:rFonts w:ascii="Arial Unicode MS" w:eastAsia="Arial Unicode MS" w:hAnsi="Arial Unicode MS" w:cs="Arial Unicode MS"/>
+          <w:sz w:val="24"/>
+          <w:szCs w:val="24"/>
         </w:rPr>
         <w:t xml:space="preserve">: When we get data form JSON file or online API </w:t>
       </w:r>
       <w:proofErr w:type="gramStart"/>
       <w:r>
         <w:rPr>
-          <w:rFonts w:cstheme="minorHAnsi"/>
+          <w:rFonts w:ascii="Arial Unicode MS" w:eastAsia="Arial Unicode MS" w:hAnsi="Arial Unicode MS" w:cs="Arial Unicode MS"/>
           <w:i/>
+          <w:sz w:val="24"/>
+          <w:szCs w:val="24"/>
         </w:rPr>
         <w:t>sort(</w:t>
       </w:r>
       <w:proofErr w:type="gramEnd"/>
       <w:r>
         <w:rPr>
-          <w:rFonts w:cstheme="minorHAnsi"/>
+          <w:rFonts w:ascii="Arial Unicode MS" w:eastAsia="Arial Unicode MS" w:hAnsi="Arial Unicode MS" w:cs="Arial Unicode MS"/>
           <w:i/>
+          <w:sz w:val="24"/>
+          <w:szCs w:val="24"/>
         </w:rPr>
         <w:t>) will not be applied to it</w:t>
       </w:r>
       <w:r>
         <w:rPr>
-          <w:rFonts w:cstheme="minorHAnsi"/>
+          <w:rFonts w:ascii="Arial Unicode MS" w:eastAsia="Arial Unicode MS" w:hAnsi="Arial Unicode MS" w:cs="Arial Unicode MS"/>
+          <w:sz w:val="24"/>
+          <w:szCs w:val="24"/>
         </w:rPr>
         <w:t xml:space="preserve">, u have to bypass the inbuilt function and return (1,0,-1) based on ascending or descending </w:t>
       </w:r>
       <w:r>
         <w:rPr>
-          <w:rFonts w:cstheme="minorHAnsi"/>
+          <w:rFonts w:ascii="Arial Unicode MS" w:eastAsia="Arial Unicode MS" w:hAnsi="Arial Unicode MS" w:cs="Arial Unicode MS"/>
+          <w:sz w:val="24"/>
+          <w:szCs w:val="24"/>
         </w:rPr>
         <w:t>order.</w:t>
       </w:r>
@@ -1262,50 +1559,48 @@
       <w:pPr>
         <w:ind w:left="1440"/>
         <w:rPr>
-          <w:rFonts w:ascii="Courier New" w:eastAsia="Times New Roman" w:hAnsi="Courier New" w:cs="Courier New"/>
-          <w:color w:val="FFFFFF"/>
-          <w:sz w:val="21"/>
-          <w:szCs w:val="21"/>
-          <w:shd w:val="clear" w:color="auto" w:fill="0D0D0D"/>
-        </w:rPr>
-      </w:pPr>
-      <w:r>
-        <w:rPr>
-          <w:rFonts w:cstheme="minorHAnsi"/>
+          <w:rFonts w:ascii="Arial Unicode MS" w:eastAsia="Arial Unicode MS" w:hAnsi="Arial Unicode MS" w:cs="Arial Unicode MS"/>
+          <w:color w:val="FFFFFF"/>
+          <w:sz w:val="24"/>
+          <w:szCs w:val="24"/>
+          <w:shd w:val="clear" w:color="auto" w:fill="0D0D0D"/>
+        </w:rPr>
+      </w:pPr>
+      <w:r>
+        <w:rPr>
+          <w:rFonts w:ascii="Arial Unicode MS" w:eastAsia="Arial Unicode MS" w:hAnsi="Arial Unicode MS" w:cs="Arial Unicode MS"/>
           <w:b/>
+          <w:sz w:val="24"/>
+          <w:szCs w:val="24"/>
         </w:rPr>
         <w:t>Example</w:t>
       </w:r>
       <w:r>
         <w:rPr>
-          <w:rFonts w:cstheme="minorHAnsi"/>
-        </w:rPr>
-        <w:t>:</w:t>
-      </w:r>
-      <w:r>
-        <w:rPr>
-          <w:rFonts w:cstheme="minorHAnsi"/>
-        </w:rPr>
-        <w:t xml:space="preserve"> </w:t>
+          <w:rFonts w:ascii="Arial Unicode MS" w:eastAsia="Arial Unicode MS" w:hAnsi="Arial Unicode MS" w:cs="Arial Unicode MS"/>
+          <w:sz w:val="24"/>
+          <w:szCs w:val="24"/>
+        </w:rPr>
+        <w:t xml:space="preserve">: </w:t>
       </w:r>
       <w:proofErr w:type="spellStart"/>
       <w:proofErr w:type="gramStart"/>
       <w:r>
         <w:rPr>
-          <w:rFonts w:ascii="Courier New" w:eastAsia="Times New Roman" w:hAnsi="Courier New" w:cs="Courier New"/>
-          <w:color w:val="FFFFFF"/>
-          <w:sz w:val="21"/>
-          <w:szCs w:val="21"/>
+          <w:rFonts w:ascii="Arial Unicode MS" w:eastAsia="Arial Unicode MS" w:hAnsi="Arial Unicode MS" w:cs="Arial Unicode MS"/>
+          <w:color w:val="FFFFFF"/>
+          <w:sz w:val="24"/>
+          <w:szCs w:val="24"/>
           <w:shd w:val="clear" w:color="auto" w:fill="0D0D0D"/>
         </w:rPr>
         <w:t>jsonData.</w:t>
       </w:r>
       <w:r>
         <w:rPr>
-          <w:rFonts w:ascii="Courier New" w:eastAsia="Times New Roman" w:hAnsi="Courier New" w:cs="Courier New"/>
-          <w:color w:val="FFFFFF"/>
-          <w:sz w:val="21"/>
-          <w:szCs w:val="21"/>
+          <w:rFonts w:ascii="Arial Unicode MS" w:eastAsia="Arial Unicode MS" w:hAnsi="Arial Unicode MS" w:cs="Arial Unicode MS"/>
+          <w:color w:val="FFFFFF"/>
+          <w:sz w:val="24"/>
+          <w:szCs w:val="24"/>
           <w:bdr w:val="single" w:sz="2" w:space="0" w:color="E3E3E3" w:frame="1"/>
           <w:shd w:val="clear" w:color="auto" w:fill="0D0D0D"/>
         </w:rPr>
@@ -1313,20 +1608,20 @@
       </w:r>
       <w:r>
         <w:rPr>
-          <w:rFonts w:ascii="Courier New" w:eastAsia="Times New Roman" w:hAnsi="Courier New" w:cs="Courier New"/>
-          <w:color w:val="FFFFFF"/>
-          <w:sz w:val="21"/>
-          <w:szCs w:val="21"/>
+          <w:rFonts w:ascii="Arial Unicode MS" w:eastAsia="Arial Unicode MS" w:hAnsi="Arial Unicode MS" w:cs="Arial Unicode MS"/>
+          <w:color w:val="FFFFFF"/>
+          <w:sz w:val="24"/>
+          <w:szCs w:val="24"/>
           <w:shd w:val="clear" w:color="auto" w:fill="0D0D0D"/>
         </w:rPr>
         <w:t>.</w:t>
       </w:r>
       <w:r>
         <w:rPr>
-          <w:rFonts w:ascii="Courier New" w:eastAsia="Times New Roman" w:hAnsi="Courier New" w:cs="Courier New"/>
-          <w:color w:val="FFFFFF"/>
-          <w:sz w:val="21"/>
-          <w:szCs w:val="21"/>
+          <w:rFonts w:ascii="Arial Unicode MS" w:eastAsia="Arial Unicode MS" w:hAnsi="Arial Unicode MS" w:cs="Arial Unicode MS"/>
+          <w:color w:val="FFFFFF"/>
+          <w:sz w:val="24"/>
+          <w:szCs w:val="24"/>
           <w:bdr w:val="single" w:sz="2" w:space="0" w:color="E3E3E3" w:frame="1"/>
           <w:shd w:val="clear" w:color="auto" w:fill="0D0D0D"/>
         </w:rPr>
@@ -1334,20 +1629,20 @@
       </w:r>
       <w:r>
         <w:rPr>
-          <w:rFonts w:ascii="Courier New" w:eastAsia="Times New Roman" w:hAnsi="Courier New" w:cs="Courier New"/>
-          <w:color w:val="FFFFFF"/>
-          <w:sz w:val="21"/>
-          <w:szCs w:val="21"/>
+          <w:rFonts w:ascii="Arial Unicode MS" w:eastAsia="Arial Unicode MS" w:hAnsi="Arial Unicode MS" w:cs="Arial Unicode MS"/>
+          <w:color w:val="FFFFFF"/>
+          <w:sz w:val="24"/>
+          <w:szCs w:val="24"/>
           <w:shd w:val="clear" w:color="auto" w:fill="0D0D0D"/>
         </w:rPr>
         <w:t>.</w:t>
       </w:r>
       <w:r>
         <w:rPr>
-          <w:rFonts w:ascii="Courier New" w:eastAsia="Times New Roman" w:hAnsi="Courier New" w:cs="Courier New"/>
+          <w:rFonts w:ascii="Arial Unicode MS" w:eastAsia="Arial Unicode MS" w:hAnsi="Arial Unicode MS" w:cs="Arial Unicode MS"/>
           <w:color w:val="F22C3D"/>
-          <w:sz w:val="21"/>
-          <w:szCs w:val="21"/>
+          <w:sz w:val="24"/>
+          <w:szCs w:val="24"/>
           <w:bdr w:val="single" w:sz="2" w:space="0" w:color="E3E3E3" w:frame="1"/>
           <w:shd w:val="clear" w:color="auto" w:fill="0D0D0D"/>
         </w:rPr>
@@ -1356,10 +1651,10 @@
       <w:proofErr w:type="spellEnd"/>
       <w:r>
         <w:rPr>
-          <w:rFonts w:ascii="Courier New" w:eastAsia="Times New Roman" w:hAnsi="Courier New" w:cs="Courier New"/>
-          <w:color w:val="FFFFFF"/>
-          <w:sz w:val="21"/>
-          <w:szCs w:val="21"/>
+          <w:rFonts w:ascii="Arial Unicode MS" w:eastAsia="Arial Unicode MS" w:hAnsi="Arial Unicode MS" w:cs="Arial Unicode MS"/>
+          <w:color w:val="FFFFFF"/>
+          <w:sz w:val="24"/>
+          <w:szCs w:val="24"/>
           <w:shd w:val="clear" w:color="auto" w:fill="0D0D0D"/>
         </w:rPr>
         <w:t>(</w:t>
@@ -1367,10 +1662,10 @@
       <w:proofErr w:type="gramEnd"/>
       <w:r>
         <w:rPr>
-          <w:rFonts w:ascii="Courier New" w:eastAsia="Times New Roman" w:hAnsi="Courier New" w:cs="Courier New"/>
-          <w:color w:val="FFFFFF"/>
-          <w:sz w:val="21"/>
-          <w:szCs w:val="21"/>
+          <w:rFonts w:ascii="Arial Unicode MS" w:eastAsia="Arial Unicode MS" w:hAnsi="Arial Unicode MS" w:cs="Arial Unicode MS"/>
+          <w:color w:val="FFFFFF"/>
+          <w:sz w:val="24"/>
+          <w:szCs w:val="24"/>
           <w:bdr w:val="single" w:sz="2" w:space="0" w:color="E3E3E3" w:frame="1"/>
           <w:shd w:val="clear" w:color="auto" w:fill="0D0D0D"/>
         </w:rPr>
@@ -1378,10 +1673,10 @@
       </w:r>
       <w:r>
         <w:rPr>
-          <w:rFonts w:ascii="Courier New" w:eastAsia="Times New Roman" w:hAnsi="Courier New" w:cs="Courier New"/>
-          <w:color w:val="FFFFFF"/>
-          <w:sz w:val="21"/>
-          <w:szCs w:val="21"/>
+          <w:rFonts w:ascii="Arial Unicode MS" w:eastAsia="Arial Unicode MS" w:hAnsi="Arial Unicode MS" w:cs="Arial Unicode MS"/>
+          <w:color w:val="FFFFFF"/>
+          <w:sz w:val="24"/>
+          <w:szCs w:val="24"/>
           <w:shd w:val="clear" w:color="auto" w:fill="0D0D0D"/>
         </w:rPr>
         <w:t xml:space="preserve"> {</w:t>
@@ -1392,28 +1687,28 @@
         <w:spacing w:after="0" w:line="240" w:lineRule="auto"/>
         <w:ind w:left="1440"/>
         <w:rPr>
-          <w:rFonts w:ascii="Courier New" w:eastAsia="Times New Roman" w:hAnsi="Courier New" w:cs="Courier New"/>
-          <w:color w:val="FFFFFF"/>
-          <w:sz w:val="21"/>
-          <w:szCs w:val="21"/>
-          <w:shd w:val="clear" w:color="auto" w:fill="0D0D0D"/>
-        </w:rPr>
-      </w:pPr>
-      <w:r>
-        <w:rPr>
-          <w:rFonts w:ascii="Courier New" w:eastAsia="Times New Roman" w:hAnsi="Courier New" w:cs="Courier New"/>
-          <w:color w:val="FFFFFF"/>
-          <w:sz w:val="21"/>
-          <w:szCs w:val="21"/>
+          <w:rFonts w:ascii="Arial Unicode MS" w:eastAsia="Arial Unicode MS" w:hAnsi="Arial Unicode MS" w:cs="Arial Unicode MS"/>
+          <w:color w:val="FFFFFF"/>
+          <w:sz w:val="24"/>
+          <w:szCs w:val="24"/>
+          <w:shd w:val="clear" w:color="auto" w:fill="0D0D0D"/>
+        </w:rPr>
+      </w:pPr>
+      <w:r>
+        <w:rPr>
+          <w:rFonts w:ascii="Arial Unicode MS" w:eastAsia="Arial Unicode MS" w:hAnsi="Arial Unicode MS" w:cs="Arial Unicode MS"/>
+          <w:color w:val="FFFFFF"/>
+          <w:sz w:val="24"/>
+          <w:szCs w:val="24"/>
           <w:shd w:val="clear" w:color="auto" w:fill="0D0D0D"/>
         </w:rPr>
         <w:t xml:space="preserve">  </w:t>
       </w:r>
       <w:r>
         <w:rPr>
-          <w:rFonts w:ascii="Courier New" w:eastAsia="Times New Roman" w:hAnsi="Courier New" w:cs="Courier New"/>
-          <w:sz w:val="21"/>
-          <w:szCs w:val="21"/>
+          <w:rFonts w:ascii="Arial Unicode MS" w:eastAsia="Arial Unicode MS" w:hAnsi="Arial Unicode MS" w:cs="Arial Unicode MS"/>
+          <w:sz w:val="24"/>
+          <w:szCs w:val="24"/>
           <w:bdr w:val="single" w:sz="2" w:space="0" w:color="E3E3E3" w:frame="1"/>
           <w:shd w:val="clear" w:color="auto" w:fill="0D0D0D"/>
         </w:rPr>
@@ -1422,9 +1717,9 @@
       <w:proofErr w:type="spellStart"/>
       <w:r>
         <w:rPr>
-          <w:rFonts w:ascii="Courier New" w:eastAsia="Times New Roman" w:hAnsi="Courier New" w:cs="Courier New"/>
-          <w:sz w:val="21"/>
-          <w:szCs w:val="21"/>
+          <w:rFonts w:ascii="Arial Unicode MS" w:eastAsia="Arial Unicode MS" w:hAnsi="Arial Unicode MS" w:cs="Arial Unicode MS"/>
+          <w:sz w:val="24"/>
+          <w:szCs w:val="24"/>
           <w:bdr w:val="single" w:sz="2" w:space="0" w:color="E3E3E3" w:frame="1"/>
           <w:shd w:val="clear" w:color="auto" w:fill="0D0D0D"/>
         </w:rPr>
@@ -1433,9 +1728,9 @@
       <w:proofErr w:type="spellEnd"/>
       <w:r>
         <w:rPr>
-          <w:rFonts w:ascii="Courier New" w:eastAsia="Times New Roman" w:hAnsi="Courier New" w:cs="Courier New"/>
-          <w:sz w:val="21"/>
-          <w:szCs w:val="21"/>
+          <w:rFonts w:ascii="Arial Unicode MS" w:eastAsia="Arial Unicode MS" w:hAnsi="Arial Unicode MS" w:cs="Arial Unicode MS"/>
+          <w:sz w:val="24"/>
+          <w:szCs w:val="24"/>
           <w:bdr w:val="single" w:sz="2" w:space="0" w:color="E3E3E3" w:frame="1"/>
           <w:shd w:val="clear" w:color="auto" w:fill="0D0D0D"/>
         </w:rPr>
@@ -1447,19 +1742,19 @@
         <w:spacing w:after="0" w:line="240" w:lineRule="auto"/>
         <w:ind w:left="1440"/>
         <w:rPr>
-          <w:rFonts w:ascii="Courier New" w:eastAsia="Times New Roman" w:hAnsi="Courier New" w:cs="Courier New"/>
-          <w:color w:val="FFFFFF"/>
-          <w:sz w:val="21"/>
-          <w:szCs w:val="21"/>
-          <w:shd w:val="clear" w:color="auto" w:fill="0D0D0D"/>
-        </w:rPr>
-      </w:pPr>
-      <w:r>
-        <w:rPr>
-          <w:rFonts w:ascii="Courier New" w:eastAsia="Times New Roman" w:hAnsi="Courier New" w:cs="Courier New"/>
-          <w:color w:val="FFFFFF"/>
-          <w:sz w:val="21"/>
-          <w:szCs w:val="21"/>
+          <w:rFonts w:ascii="Arial Unicode MS" w:eastAsia="Arial Unicode MS" w:hAnsi="Arial Unicode MS" w:cs="Arial Unicode MS"/>
+          <w:color w:val="FFFFFF"/>
+          <w:sz w:val="24"/>
+          <w:szCs w:val="24"/>
+          <w:shd w:val="clear" w:color="auto" w:fill="0D0D0D"/>
+        </w:rPr>
+      </w:pPr>
+      <w:r>
+        <w:rPr>
+          <w:rFonts w:ascii="Arial Unicode MS" w:eastAsia="Arial Unicode MS" w:hAnsi="Arial Unicode MS" w:cs="Arial Unicode MS"/>
+          <w:color w:val="FFFFFF"/>
+          <w:sz w:val="24"/>
+          <w:szCs w:val="24"/>
           <w:shd w:val="clear" w:color="auto" w:fill="0D0D0D"/>
         </w:rPr>
         <w:t xml:space="preserve">  </w:t>
@@ -1467,10 +1762,10 @@
       <w:proofErr w:type="gramStart"/>
       <w:r>
         <w:rPr>
-          <w:rFonts w:ascii="Courier New" w:eastAsia="Times New Roman" w:hAnsi="Courier New" w:cs="Courier New"/>
+          <w:rFonts w:ascii="Arial Unicode MS" w:eastAsia="Arial Unicode MS" w:hAnsi="Arial Unicode MS" w:cs="Arial Unicode MS"/>
           <w:color w:val="2E95D3"/>
-          <w:sz w:val="21"/>
-          <w:szCs w:val="21"/>
+          <w:sz w:val="24"/>
+          <w:szCs w:val="24"/>
           <w:bdr w:val="single" w:sz="2" w:space="0" w:color="E3E3E3" w:frame="1"/>
           <w:shd w:val="clear" w:color="auto" w:fill="0D0D0D"/>
         </w:rPr>
@@ -1479,10 +1774,10 @@
       <w:proofErr w:type="gramEnd"/>
       <w:r>
         <w:rPr>
-          <w:rFonts w:ascii="Courier New" w:eastAsia="Times New Roman" w:hAnsi="Courier New" w:cs="Courier New"/>
-          <w:color w:val="FFFFFF"/>
-          <w:sz w:val="21"/>
-          <w:szCs w:val="21"/>
+          <w:rFonts w:ascii="Arial Unicode MS" w:eastAsia="Arial Unicode MS" w:hAnsi="Arial Unicode MS" w:cs="Arial Unicode MS"/>
+          <w:color w:val="FFFFFF"/>
+          <w:sz w:val="24"/>
+          <w:szCs w:val="24"/>
           <w:shd w:val="clear" w:color="auto" w:fill="0D0D0D"/>
         </w:rPr>
         <w:t xml:space="preserve"> </w:t>
@@ -1490,10 +1785,10 @@
       <w:proofErr w:type="spellStart"/>
       <w:r>
         <w:rPr>
-          <w:rFonts w:ascii="Courier New" w:eastAsia="Times New Roman" w:hAnsi="Courier New" w:cs="Courier New"/>
-          <w:color w:val="FFFFFF"/>
-          <w:sz w:val="21"/>
-          <w:szCs w:val="21"/>
+          <w:rFonts w:ascii="Arial Unicode MS" w:eastAsia="Arial Unicode MS" w:hAnsi="Arial Unicode MS" w:cs="Arial Unicode MS"/>
+          <w:color w:val="FFFFFF"/>
+          <w:sz w:val="24"/>
+          <w:szCs w:val="24"/>
           <w:shd w:val="clear" w:color="auto" w:fill="0D0D0D"/>
         </w:rPr>
         <w:t>countryNameA</w:t>
@@ -1501,10 +1796,10 @@
       <w:proofErr w:type="spellEnd"/>
       <w:r>
         <w:rPr>
-          <w:rFonts w:ascii="Courier New" w:eastAsia="Times New Roman" w:hAnsi="Courier New" w:cs="Courier New"/>
-          <w:color w:val="FFFFFF"/>
-          <w:sz w:val="21"/>
-          <w:szCs w:val="21"/>
+          <w:rFonts w:ascii="Arial Unicode MS" w:eastAsia="Arial Unicode MS" w:hAnsi="Arial Unicode MS" w:cs="Arial Unicode MS"/>
+          <w:color w:val="FFFFFF"/>
+          <w:sz w:val="24"/>
+          <w:szCs w:val="24"/>
           <w:shd w:val="clear" w:color="auto" w:fill="0D0D0D"/>
         </w:rPr>
         <w:t xml:space="preserve"> = </w:t>
@@ -1512,20 +1807,20 @@
       <w:proofErr w:type="spellStart"/>
       <w:r>
         <w:rPr>
-          <w:rFonts w:ascii="Courier New" w:eastAsia="Times New Roman" w:hAnsi="Courier New" w:cs="Courier New"/>
-          <w:color w:val="FFFFFF"/>
-          <w:sz w:val="21"/>
-          <w:szCs w:val="21"/>
+          <w:rFonts w:ascii="Arial Unicode MS" w:eastAsia="Arial Unicode MS" w:hAnsi="Arial Unicode MS" w:cs="Arial Unicode MS"/>
+          <w:color w:val="FFFFFF"/>
+          <w:sz w:val="24"/>
+          <w:szCs w:val="24"/>
           <w:shd w:val="clear" w:color="auto" w:fill="0D0D0D"/>
         </w:rPr>
         <w:t>a.</w:t>
       </w:r>
       <w:r>
         <w:rPr>
-          <w:rFonts w:ascii="Courier New" w:eastAsia="Times New Roman" w:hAnsi="Courier New" w:cs="Courier New"/>
-          <w:color w:val="FFFFFF"/>
-          <w:sz w:val="21"/>
-          <w:szCs w:val="21"/>
+          <w:rFonts w:ascii="Arial Unicode MS" w:eastAsia="Arial Unicode MS" w:hAnsi="Arial Unicode MS" w:cs="Arial Unicode MS"/>
+          <w:color w:val="FFFFFF"/>
+          <w:sz w:val="24"/>
+          <w:szCs w:val="24"/>
           <w:bdr w:val="single" w:sz="2" w:space="0" w:color="E3E3E3" w:frame="1"/>
           <w:shd w:val="clear" w:color="auto" w:fill="0D0D0D"/>
         </w:rPr>
@@ -1533,20 +1828,20 @@
       </w:r>
       <w:r>
         <w:rPr>
-          <w:rFonts w:ascii="Courier New" w:eastAsia="Times New Roman" w:hAnsi="Courier New" w:cs="Courier New"/>
-          <w:color w:val="FFFFFF"/>
-          <w:sz w:val="21"/>
-          <w:szCs w:val="21"/>
+          <w:rFonts w:ascii="Arial Unicode MS" w:eastAsia="Arial Unicode MS" w:hAnsi="Arial Unicode MS" w:cs="Arial Unicode MS"/>
+          <w:color w:val="FFFFFF"/>
+          <w:sz w:val="24"/>
+          <w:szCs w:val="24"/>
           <w:shd w:val="clear" w:color="auto" w:fill="0D0D0D"/>
         </w:rPr>
         <w:t>.</w:t>
       </w:r>
       <w:r>
         <w:rPr>
-          <w:rFonts w:ascii="Courier New" w:eastAsia="Times New Roman" w:hAnsi="Courier New" w:cs="Courier New"/>
+          <w:rFonts w:ascii="Arial Unicode MS" w:eastAsia="Arial Unicode MS" w:hAnsi="Arial Unicode MS" w:cs="Arial Unicode MS"/>
           <w:color w:val="F22C3D"/>
-          <w:sz w:val="21"/>
-          <w:szCs w:val="21"/>
+          <w:sz w:val="24"/>
+          <w:szCs w:val="24"/>
           <w:bdr w:val="single" w:sz="2" w:space="0" w:color="E3E3E3" w:frame="1"/>
           <w:shd w:val="clear" w:color="auto" w:fill="0D0D0D"/>
         </w:rPr>
@@ -1555,10 +1850,10 @@
       <w:proofErr w:type="spellEnd"/>
       <w:r>
         <w:rPr>
-          <w:rFonts w:ascii="Courier New" w:eastAsia="Times New Roman" w:hAnsi="Courier New" w:cs="Courier New"/>
-          <w:color w:val="FFFFFF"/>
-          <w:sz w:val="21"/>
-          <w:szCs w:val="21"/>
+          <w:rFonts w:ascii="Arial Unicode MS" w:eastAsia="Arial Unicode MS" w:hAnsi="Arial Unicode MS" w:cs="Arial Unicode MS"/>
+          <w:color w:val="FFFFFF"/>
+          <w:sz w:val="24"/>
+          <w:szCs w:val="24"/>
           <w:shd w:val="clear" w:color="auto" w:fill="0D0D0D"/>
         </w:rPr>
         <w:t>();</w:t>
@@ -1569,19 +1864,19 @@
         <w:spacing w:after="0" w:line="240" w:lineRule="auto"/>
         <w:ind w:left="1440"/>
         <w:rPr>
-          <w:rFonts w:ascii="Courier New" w:eastAsia="Times New Roman" w:hAnsi="Courier New" w:cs="Courier New"/>
-          <w:color w:val="FFFFFF"/>
-          <w:sz w:val="21"/>
-          <w:szCs w:val="21"/>
-          <w:shd w:val="clear" w:color="auto" w:fill="0D0D0D"/>
-        </w:rPr>
-      </w:pPr>
-      <w:r>
-        <w:rPr>
-          <w:rFonts w:ascii="Courier New" w:eastAsia="Times New Roman" w:hAnsi="Courier New" w:cs="Courier New"/>
-          <w:color w:val="FFFFFF"/>
-          <w:sz w:val="21"/>
-          <w:szCs w:val="21"/>
+          <w:rFonts w:ascii="Arial Unicode MS" w:eastAsia="Arial Unicode MS" w:hAnsi="Arial Unicode MS" w:cs="Arial Unicode MS"/>
+          <w:color w:val="FFFFFF"/>
+          <w:sz w:val="24"/>
+          <w:szCs w:val="24"/>
+          <w:shd w:val="clear" w:color="auto" w:fill="0D0D0D"/>
+        </w:rPr>
+      </w:pPr>
+      <w:r>
+        <w:rPr>
+          <w:rFonts w:ascii="Arial Unicode MS" w:eastAsia="Arial Unicode MS" w:hAnsi="Arial Unicode MS" w:cs="Arial Unicode MS"/>
+          <w:color w:val="FFFFFF"/>
+          <w:sz w:val="24"/>
+          <w:szCs w:val="24"/>
           <w:shd w:val="clear" w:color="auto" w:fill="0D0D0D"/>
         </w:rPr>
         <w:t xml:space="preserve">  </w:t>
@@ -1589,10 +1884,10 @@
       <w:proofErr w:type="gramStart"/>
       <w:r>
         <w:rPr>
-          <w:rFonts w:ascii="Courier New" w:eastAsia="Times New Roman" w:hAnsi="Courier New" w:cs="Courier New"/>
+          <w:rFonts w:ascii="Arial Unicode MS" w:eastAsia="Arial Unicode MS" w:hAnsi="Arial Unicode MS" w:cs="Arial Unicode MS"/>
           <w:color w:val="2E95D3"/>
-          <w:sz w:val="21"/>
-          <w:szCs w:val="21"/>
+          <w:sz w:val="24"/>
+          <w:szCs w:val="24"/>
           <w:bdr w:val="single" w:sz="2" w:space="0" w:color="E3E3E3" w:frame="1"/>
           <w:shd w:val="clear" w:color="auto" w:fill="0D0D0D"/>
         </w:rPr>
@@ -1601,10 +1896,10 @@
       <w:proofErr w:type="gramEnd"/>
       <w:r>
         <w:rPr>
-          <w:rFonts w:ascii="Courier New" w:eastAsia="Times New Roman" w:hAnsi="Courier New" w:cs="Courier New"/>
-          <w:color w:val="FFFFFF"/>
-          <w:sz w:val="21"/>
-          <w:szCs w:val="21"/>
+          <w:rFonts w:ascii="Arial Unicode MS" w:eastAsia="Arial Unicode MS" w:hAnsi="Arial Unicode MS" w:cs="Arial Unicode MS"/>
+          <w:color w:val="FFFFFF"/>
+          <w:sz w:val="24"/>
+          <w:szCs w:val="24"/>
           <w:shd w:val="clear" w:color="auto" w:fill="0D0D0D"/>
         </w:rPr>
         <w:t xml:space="preserve"> </w:t>
@@ -1612,10 +1907,10 @@
       <w:proofErr w:type="spellStart"/>
       <w:r>
         <w:rPr>
-          <w:rFonts w:ascii="Courier New" w:eastAsia="Times New Roman" w:hAnsi="Courier New" w:cs="Courier New"/>
-          <w:color w:val="FFFFFF"/>
-          <w:sz w:val="21"/>
-          <w:szCs w:val="21"/>
+          <w:rFonts w:ascii="Arial Unicode MS" w:eastAsia="Arial Unicode MS" w:hAnsi="Arial Unicode MS" w:cs="Arial Unicode MS"/>
+          <w:color w:val="FFFFFF"/>
+          <w:sz w:val="24"/>
+          <w:szCs w:val="24"/>
           <w:shd w:val="clear" w:color="auto" w:fill="0D0D0D"/>
         </w:rPr>
         <w:t>countryNameB</w:t>
@@ -1623,10 +1918,10 @@
       <w:proofErr w:type="spellEnd"/>
       <w:r>
         <w:rPr>
-          <w:rFonts w:ascii="Courier New" w:eastAsia="Times New Roman" w:hAnsi="Courier New" w:cs="Courier New"/>
-          <w:color w:val="FFFFFF"/>
-          <w:sz w:val="21"/>
-          <w:szCs w:val="21"/>
+          <w:rFonts w:ascii="Arial Unicode MS" w:eastAsia="Arial Unicode MS" w:hAnsi="Arial Unicode MS" w:cs="Arial Unicode MS"/>
+          <w:color w:val="FFFFFF"/>
+          <w:sz w:val="24"/>
+          <w:szCs w:val="24"/>
           <w:shd w:val="clear" w:color="auto" w:fill="0D0D0D"/>
         </w:rPr>
         <w:t xml:space="preserve"> = </w:t>
@@ -1634,20 +1929,20 @@
       <w:proofErr w:type="spellStart"/>
       <w:r>
         <w:rPr>
-          <w:rFonts w:ascii="Courier New" w:eastAsia="Times New Roman" w:hAnsi="Courier New" w:cs="Courier New"/>
-          <w:color w:val="FFFFFF"/>
-          <w:sz w:val="21"/>
-          <w:szCs w:val="21"/>
+          <w:rFonts w:ascii="Arial Unicode MS" w:eastAsia="Arial Unicode MS" w:hAnsi="Arial Unicode MS" w:cs="Arial Unicode MS"/>
+          <w:color w:val="FFFFFF"/>
+          <w:sz w:val="24"/>
+          <w:szCs w:val="24"/>
           <w:shd w:val="clear" w:color="auto" w:fill="0D0D0D"/>
         </w:rPr>
         <w:t>b.</w:t>
       </w:r>
       <w:r>
         <w:rPr>
-          <w:rFonts w:ascii="Courier New" w:eastAsia="Times New Roman" w:hAnsi="Courier New" w:cs="Courier New"/>
-          <w:color w:val="FFFFFF"/>
-          <w:sz w:val="21"/>
-          <w:szCs w:val="21"/>
+          <w:rFonts w:ascii="Arial Unicode MS" w:eastAsia="Arial Unicode MS" w:hAnsi="Arial Unicode MS" w:cs="Arial Unicode MS"/>
+          <w:color w:val="FFFFFF"/>
+          <w:sz w:val="24"/>
+          <w:szCs w:val="24"/>
           <w:bdr w:val="single" w:sz="2" w:space="0" w:color="E3E3E3" w:frame="1"/>
           <w:shd w:val="clear" w:color="auto" w:fill="0D0D0D"/>
         </w:rPr>
@@ -1655,20 +1950,20 @@
       </w:r>
       <w:r>
         <w:rPr>
-          <w:rFonts w:ascii="Courier New" w:eastAsia="Times New Roman" w:hAnsi="Courier New" w:cs="Courier New"/>
-          <w:color w:val="FFFFFF"/>
-          <w:sz w:val="21"/>
-          <w:szCs w:val="21"/>
+          <w:rFonts w:ascii="Arial Unicode MS" w:eastAsia="Arial Unicode MS" w:hAnsi="Arial Unicode MS" w:cs="Arial Unicode MS"/>
+          <w:color w:val="FFFFFF"/>
+          <w:sz w:val="24"/>
+          <w:szCs w:val="24"/>
           <w:shd w:val="clear" w:color="auto" w:fill="0D0D0D"/>
         </w:rPr>
         <w:t>.</w:t>
       </w:r>
       <w:r>
         <w:rPr>
-          <w:rFonts w:ascii="Courier New" w:eastAsia="Times New Roman" w:hAnsi="Courier New" w:cs="Courier New"/>
+          <w:rFonts w:ascii="Arial Unicode MS" w:eastAsia="Arial Unicode MS" w:hAnsi="Arial Unicode MS" w:cs="Arial Unicode MS"/>
           <w:color w:val="F22C3D"/>
-          <w:sz w:val="21"/>
-          <w:szCs w:val="21"/>
+          <w:sz w:val="24"/>
+          <w:szCs w:val="24"/>
           <w:bdr w:val="single" w:sz="2" w:space="0" w:color="E3E3E3" w:frame="1"/>
           <w:shd w:val="clear" w:color="auto" w:fill="0D0D0D"/>
         </w:rPr>
@@ -1677,10 +1972,10 @@
       <w:proofErr w:type="spellEnd"/>
       <w:r>
         <w:rPr>
-          <w:rFonts w:ascii="Courier New" w:eastAsia="Times New Roman" w:hAnsi="Courier New" w:cs="Courier New"/>
-          <w:color w:val="FFFFFF"/>
-          <w:sz w:val="21"/>
-          <w:szCs w:val="21"/>
+          <w:rFonts w:ascii="Arial Unicode MS" w:eastAsia="Arial Unicode MS" w:hAnsi="Arial Unicode MS" w:cs="Arial Unicode MS"/>
+          <w:color w:val="FFFFFF"/>
+          <w:sz w:val="24"/>
+          <w:szCs w:val="24"/>
           <w:shd w:val="clear" w:color="auto" w:fill="0D0D0D"/>
         </w:rPr>
         <w:t>();</w:t>
@@ -1691,19 +1986,19 @@
         <w:spacing w:after="0" w:line="240" w:lineRule="auto"/>
         <w:ind w:left="1440"/>
         <w:rPr>
-          <w:rFonts w:ascii="Courier New" w:eastAsia="Times New Roman" w:hAnsi="Courier New" w:cs="Courier New"/>
-          <w:color w:val="FFFFFF"/>
-          <w:sz w:val="21"/>
-          <w:szCs w:val="21"/>
-          <w:shd w:val="clear" w:color="auto" w:fill="0D0D0D"/>
-        </w:rPr>
-      </w:pPr>
-      <w:r>
-        <w:rPr>
-          <w:rFonts w:ascii="Courier New" w:eastAsia="Times New Roman" w:hAnsi="Courier New" w:cs="Courier New"/>
-          <w:color w:val="FFFFFF"/>
-          <w:sz w:val="21"/>
-          <w:szCs w:val="21"/>
+          <w:rFonts w:ascii="Arial Unicode MS" w:eastAsia="Arial Unicode MS" w:hAnsi="Arial Unicode MS" w:cs="Arial Unicode MS"/>
+          <w:color w:val="FFFFFF"/>
+          <w:sz w:val="24"/>
+          <w:szCs w:val="24"/>
+          <w:shd w:val="clear" w:color="auto" w:fill="0D0D0D"/>
+        </w:rPr>
+      </w:pPr>
+      <w:r>
+        <w:rPr>
+          <w:rFonts w:ascii="Arial Unicode MS" w:eastAsia="Arial Unicode MS" w:hAnsi="Arial Unicode MS" w:cs="Arial Unicode MS"/>
+          <w:color w:val="FFFFFF"/>
+          <w:sz w:val="24"/>
+          <w:szCs w:val="24"/>
           <w:shd w:val="clear" w:color="auto" w:fill="0D0D0D"/>
         </w:rPr>
         <w:t xml:space="preserve">  </w:t>
@@ -1714,28 +2009,28 @@
         <w:spacing w:after="0" w:line="240" w:lineRule="auto"/>
         <w:ind w:left="1440"/>
         <w:rPr>
-          <w:rFonts w:ascii="Courier New" w:eastAsia="Times New Roman" w:hAnsi="Courier New" w:cs="Courier New"/>
-          <w:color w:val="FFFFFF"/>
-          <w:sz w:val="21"/>
-          <w:szCs w:val="21"/>
-          <w:shd w:val="clear" w:color="auto" w:fill="0D0D0D"/>
-        </w:rPr>
-      </w:pPr>
-      <w:r>
-        <w:rPr>
-          <w:rFonts w:ascii="Courier New" w:eastAsia="Times New Roman" w:hAnsi="Courier New" w:cs="Courier New"/>
-          <w:color w:val="FFFFFF"/>
-          <w:sz w:val="21"/>
-          <w:szCs w:val="21"/>
+          <w:rFonts w:ascii="Arial Unicode MS" w:eastAsia="Arial Unicode MS" w:hAnsi="Arial Unicode MS" w:cs="Arial Unicode MS"/>
+          <w:color w:val="FFFFFF"/>
+          <w:sz w:val="24"/>
+          <w:szCs w:val="24"/>
+          <w:shd w:val="clear" w:color="auto" w:fill="0D0D0D"/>
+        </w:rPr>
+      </w:pPr>
+      <w:r>
+        <w:rPr>
+          <w:rFonts w:ascii="Arial Unicode MS" w:eastAsia="Arial Unicode MS" w:hAnsi="Arial Unicode MS" w:cs="Arial Unicode MS"/>
+          <w:color w:val="FFFFFF"/>
+          <w:sz w:val="24"/>
+          <w:szCs w:val="24"/>
           <w:shd w:val="clear" w:color="auto" w:fill="0D0D0D"/>
         </w:rPr>
         <w:t xml:space="preserve">  </w:t>
       </w:r>
       <w:r>
         <w:rPr>
-          <w:rFonts w:ascii="Courier New" w:eastAsia="Times New Roman" w:hAnsi="Courier New" w:cs="Courier New"/>
-          <w:sz w:val="21"/>
-          <w:szCs w:val="21"/>
+          <w:rFonts w:ascii="Arial Unicode MS" w:eastAsia="Arial Unicode MS" w:hAnsi="Arial Unicode MS" w:cs="Arial Unicode MS"/>
+          <w:sz w:val="24"/>
+          <w:szCs w:val="24"/>
           <w:bdr w:val="single" w:sz="2" w:space="0" w:color="E3E3E3" w:frame="1"/>
           <w:shd w:val="clear" w:color="auto" w:fill="0D0D0D"/>
         </w:rPr>
@@ -1747,19 +2042,19 @@
         <w:spacing w:after="0" w:line="240" w:lineRule="auto"/>
         <w:ind w:left="1440"/>
         <w:rPr>
-          <w:rFonts w:ascii="Courier New" w:eastAsia="Times New Roman" w:hAnsi="Courier New" w:cs="Courier New"/>
-          <w:color w:val="FFFFFF"/>
-          <w:sz w:val="21"/>
-          <w:szCs w:val="21"/>
-          <w:shd w:val="clear" w:color="auto" w:fill="0D0D0D"/>
-        </w:rPr>
-      </w:pPr>
-      <w:r>
-        <w:rPr>
-          <w:rFonts w:ascii="Courier New" w:eastAsia="Times New Roman" w:hAnsi="Courier New" w:cs="Courier New"/>
-          <w:color w:val="FFFFFF"/>
-          <w:sz w:val="21"/>
-          <w:szCs w:val="21"/>
+          <w:rFonts w:ascii="Arial Unicode MS" w:eastAsia="Arial Unicode MS" w:hAnsi="Arial Unicode MS" w:cs="Arial Unicode MS"/>
+          <w:color w:val="FFFFFF"/>
+          <w:sz w:val="24"/>
+          <w:szCs w:val="24"/>
+          <w:shd w:val="clear" w:color="auto" w:fill="0D0D0D"/>
+        </w:rPr>
+      </w:pPr>
+      <w:r>
+        <w:rPr>
+          <w:rFonts w:ascii="Arial Unicode MS" w:eastAsia="Arial Unicode MS" w:hAnsi="Arial Unicode MS" w:cs="Arial Unicode MS"/>
+          <w:color w:val="FFFFFF"/>
+          <w:sz w:val="24"/>
+          <w:szCs w:val="24"/>
           <w:shd w:val="clear" w:color="auto" w:fill="0D0D0D"/>
         </w:rPr>
         <w:t xml:space="preserve">  </w:t>
@@ -1767,10 +2062,10 @@
       <w:proofErr w:type="gramStart"/>
       <w:r>
         <w:rPr>
-          <w:rFonts w:ascii="Courier New" w:eastAsia="Times New Roman" w:hAnsi="Courier New" w:cs="Courier New"/>
+          <w:rFonts w:ascii="Arial Unicode MS" w:eastAsia="Arial Unicode MS" w:hAnsi="Arial Unicode MS" w:cs="Arial Unicode MS"/>
           <w:color w:val="2E95D3"/>
-          <w:sz w:val="21"/>
-          <w:szCs w:val="21"/>
+          <w:sz w:val="24"/>
+          <w:szCs w:val="24"/>
           <w:bdr w:val="single" w:sz="2" w:space="0" w:color="E3E3E3" w:frame="1"/>
           <w:shd w:val="clear" w:color="auto" w:fill="0D0D0D"/>
         </w:rPr>
@@ -1779,10 +2074,10 @@
       <w:proofErr w:type="gramEnd"/>
       <w:r>
         <w:rPr>
-          <w:rFonts w:ascii="Courier New" w:eastAsia="Times New Roman" w:hAnsi="Courier New" w:cs="Courier New"/>
-          <w:color w:val="FFFFFF"/>
-          <w:sz w:val="21"/>
-          <w:szCs w:val="21"/>
+          <w:rFonts w:ascii="Arial Unicode MS" w:eastAsia="Arial Unicode MS" w:hAnsi="Arial Unicode MS" w:cs="Arial Unicode MS"/>
+          <w:color w:val="FFFFFF"/>
+          <w:sz w:val="24"/>
+          <w:szCs w:val="24"/>
           <w:shd w:val="clear" w:color="auto" w:fill="0D0D0D"/>
         </w:rPr>
         <w:t xml:space="preserve"> (</w:t>
@@ -1790,10 +2085,10 @@
       <w:proofErr w:type="spellStart"/>
       <w:r>
         <w:rPr>
-          <w:rFonts w:ascii="Courier New" w:eastAsia="Times New Roman" w:hAnsi="Courier New" w:cs="Courier New"/>
-          <w:color w:val="FFFFFF"/>
-          <w:sz w:val="21"/>
-          <w:szCs w:val="21"/>
+          <w:rFonts w:ascii="Arial Unicode MS" w:eastAsia="Arial Unicode MS" w:hAnsi="Arial Unicode MS" w:cs="Arial Unicode MS"/>
+          <w:color w:val="FFFFFF"/>
+          <w:sz w:val="24"/>
+          <w:szCs w:val="24"/>
           <w:shd w:val="clear" w:color="auto" w:fill="0D0D0D"/>
         </w:rPr>
         <w:t>countryNameA</w:t>
@@ -1801,10 +2096,10 @@
       <w:proofErr w:type="spellEnd"/>
       <w:r>
         <w:rPr>
-          <w:rFonts w:ascii="Courier New" w:eastAsia="Times New Roman" w:hAnsi="Courier New" w:cs="Courier New"/>
-          <w:color w:val="FFFFFF"/>
-          <w:sz w:val="21"/>
-          <w:szCs w:val="21"/>
+          <w:rFonts w:ascii="Arial Unicode MS" w:eastAsia="Arial Unicode MS" w:hAnsi="Arial Unicode MS" w:cs="Arial Unicode MS"/>
+          <w:color w:val="FFFFFF"/>
+          <w:sz w:val="24"/>
+          <w:szCs w:val="24"/>
           <w:shd w:val="clear" w:color="auto" w:fill="0D0D0D"/>
         </w:rPr>
         <w:t xml:space="preserve"> &lt; </w:t>
@@ -1812,10 +2107,10 @@
       <w:proofErr w:type="spellStart"/>
       <w:r>
         <w:rPr>
-          <w:rFonts w:ascii="Courier New" w:eastAsia="Times New Roman" w:hAnsi="Courier New" w:cs="Courier New"/>
-          <w:color w:val="FFFFFF"/>
-          <w:sz w:val="21"/>
-          <w:szCs w:val="21"/>
+          <w:rFonts w:ascii="Arial Unicode MS" w:eastAsia="Arial Unicode MS" w:hAnsi="Arial Unicode MS" w:cs="Arial Unicode MS"/>
+          <w:color w:val="FFFFFF"/>
+          <w:sz w:val="24"/>
+          <w:szCs w:val="24"/>
           <w:shd w:val="clear" w:color="auto" w:fill="0D0D0D"/>
         </w:rPr>
         <w:t>countryNameB</w:t>
@@ -1823,10 +2118,10 @@
       <w:proofErr w:type="spellEnd"/>
       <w:r>
         <w:rPr>
-          <w:rFonts w:ascii="Courier New" w:eastAsia="Times New Roman" w:hAnsi="Courier New" w:cs="Courier New"/>
-          <w:color w:val="FFFFFF"/>
-          <w:sz w:val="21"/>
-          <w:szCs w:val="21"/>
+          <w:rFonts w:ascii="Arial Unicode MS" w:eastAsia="Arial Unicode MS" w:hAnsi="Arial Unicode MS" w:cs="Arial Unicode MS"/>
+          <w:color w:val="FFFFFF"/>
+          <w:sz w:val="24"/>
+          <w:szCs w:val="24"/>
           <w:shd w:val="clear" w:color="auto" w:fill="0D0D0D"/>
         </w:rPr>
         <w:t>) {</w:t>
@@ -1837,19 +2132,19 @@
         <w:spacing w:after="0" w:line="240" w:lineRule="auto"/>
         <w:ind w:left="1440"/>
         <w:rPr>
-          <w:rFonts w:ascii="Courier New" w:eastAsia="Times New Roman" w:hAnsi="Courier New" w:cs="Courier New"/>
-          <w:color w:val="FFFFFF"/>
-          <w:sz w:val="21"/>
-          <w:szCs w:val="21"/>
-          <w:shd w:val="clear" w:color="auto" w:fill="0D0D0D"/>
-        </w:rPr>
-      </w:pPr>
-      <w:r>
-        <w:rPr>
-          <w:rFonts w:ascii="Courier New" w:eastAsia="Times New Roman" w:hAnsi="Courier New" w:cs="Courier New"/>
-          <w:color w:val="FFFFFF"/>
-          <w:sz w:val="21"/>
-          <w:szCs w:val="21"/>
+          <w:rFonts w:ascii="Arial Unicode MS" w:eastAsia="Arial Unicode MS" w:hAnsi="Arial Unicode MS" w:cs="Arial Unicode MS"/>
+          <w:color w:val="FFFFFF"/>
+          <w:sz w:val="24"/>
+          <w:szCs w:val="24"/>
+          <w:shd w:val="clear" w:color="auto" w:fill="0D0D0D"/>
+        </w:rPr>
+      </w:pPr>
+      <w:r>
+        <w:rPr>
+          <w:rFonts w:ascii="Arial Unicode MS" w:eastAsia="Arial Unicode MS" w:hAnsi="Arial Unicode MS" w:cs="Arial Unicode MS"/>
+          <w:color w:val="FFFFFF"/>
+          <w:sz w:val="24"/>
+          <w:szCs w:val="24"/>
           <w:shd w:val="clear" w:color="auto" w:fill="0D0D0D"/>
         </w:rPr>
         <w:t xml:space="preserve">    </w:t>
@@ -1857,10 +2152,10 @@
       <w:proofErr w:type="gramStart"/>
       <w:r>
         <w:rPr>
-          <w:rFonts w:ascii="Courier New" w:eastAsia="Times New Roman" w:hAnsi="Courier New" w:cs="Courier New"/>
+          <w:rFonts w:ascii="Arial Unicode MS" w:eastAsia="Arial Unicode MS" w:hAnsi="Arial Unicode MS" w:cs="Arial Unicode MS"/>
           <w:color w:val="2E95D3"/>
-          <w:sz w:val="21"/>
-          <w:szCs w:val="21"/>
+          <w:sz w:val="24"/>
+          <w:szCs w:val="24"/>
           <w:bdr w:val="single" w:sz="2" w:space="0" w:color="E3E3E3" w:frame="1"/>
           <w:shd w:val="clear" w:color="auto" w:fill="0D0D0D"/>
         </w:rPr>
@@ -1869,20 +2164,20 @@
       <w:proofErr w:type="gramEnd"/>
       <w:r>
         <w:rPr>
-          <w:rFonts w:ascii="Courier New" w:eastAsia="Times New Roman" w:hAnsi="Courier New" w:cs="Courier New"/>
-          <w:color w:val="FFFFFF"/>
-          <w:sz w:val="21"/>
-          <w:szCs w:val="21"/>
+          <w:rFonts w:ascii="Arial Unicode MS" w:eastAsia="Arial Unicode MS" w:hAnsi="Arial Unicode MS" w:cs="Arial Unicode MS"/>
+          <w:color w:val="FFFFFF"/>
+          <w:sz w:val="24"/>
+          <w:szCs w:val="24"/>
           <w:shd w:val="clear" w:color="auto" w:fill="0D0D0D"/>
         </w:rPr>
         <w:t xml:space="preserve"> -</w:t>
       </w:r>
       <w:r>
         <w:rPr>
-          <w:rFonts w:ascii="Courier New" w:eastAsia="Times New Roman" w:hAnsi="Courier New" w:cs="Courier New"/>
+          <w:rFonts w:ascii="Arial Unicode MS" w:eastAsia="Arial Unicode MS" w:hAnsi="Arial Unicode MS" w:cs="Arial Unicode MS"/>
           <w:color w:val="DF3079"/>
-          <w:sz w:val="21"/>
-          <w:szCs w:val="21"/>
+          <w:sz w:val="24"/>
+          <w:szCs w:val="24"/>
           <w:bdr w:val="single" w:sz="2" w:space="0" w:color="E3E3E3" w:frame="1"/>
           <w:shd w:val="clear" w:color="auto" w:fill="0D0D0D"/>
         </w:rPr>
@@ -1890,19 +2185,19 @@
       </w:r>
       <w:r>
         <w:rPr>
-          <w:rFonts w:ascii="Courier New" w:eastAsia="Times New Roman" w:hAnsi="Courier New" w:cs="Courier New"/>
-          <w:color w:val="FFFFFF"/>
-          <w:sz w:val="21"/>
-          <w:szCs w:val="21"/>
+          <w:rFonts w:ascii="Arial Unicode MS" w:eastAsia="Arial Unicode MS" w:hAnsi="Arial Unicode MS" w:cs="Arial Unicode MS"/>
+          <w:color w:val="FFFFFF"/>
+          <w:sz w:val="24"/>
+          <w:szCs w:val="24"/>
           <w:shd w:val="clear" w:color="auto" w:fill="0D0D0D"/>
         </w:rPr>
         <w:t xml:space="preserve">; </w:t>
       </w:r>
       <w:r>
         <w:rPr>
-          <w:rFonts w:ascii="Courier New" w:eastAsia="Times New Roman" w:hAnsi="Courier New" w:cs="Courier New"/>
-          <w:sz w:val="21"/>
-          <w:szCs w:val="21"/>
+          <w:rFonts w:ascii="Arial Unicode MS" w:eastAsia="Arial Unicode MS" w:hAnsi="Arial Unicode MS" w:cs="Arial Unicode MS"/>
+          <w:sz w:val="24"/>
+          <w:szCs w:val="24"/>
           <w:bdr w:val="single" w:sz="2" w:space="0" w:color="E3E3E3" w:frame="1"/>
           <w:shd w:val="clear" w:color="auto" w:fill="0D0D0D"/>
         </w:rPr>
@@ -1914,19 +2209,19 @@
         <w:spacing w:after="0" w:line="240" w:lineRule="auto"/>
         <w:ind w:left="1440"/>
         <w:rPr>
-          <w:rFonts w:ascii="Courier New" w:eastAsia="Times New Roman" w:hAnsi="Courier New" w:cs="Courier New"/>
-          <w:color w:val="FFFFFF"/>
-          <w:sz w:val="21"/>
-          <w:szCs w:val="21"/>
-          <w:shd w:val="clear" w:color="auto" w:fill="0D0D0D"/>
-        </w:rPr>
-      </w:pPr>
-      <w:r>
-        <w:rPr>
-          <w:rFonts w:ascii="Courier New" w:eastAsia="Times New Roman" w:hAnsi="Courier New" w:cs="Courier New"/>
-          <w:color w:val="FFFFFF"/>
-          <w:sz w:val="21"/>
-          <w:szCs w:val="21"/>
+          <w:rFonts w:ascii="Arial Unicode MS" w:eastAsia="Arial Unicode MS" w:hAnsi="Arial Unicode MS" w:cs="Arial Unicode MS"/>
+          <w:color w:val="FFFFFF"/>
+          <w:sz w:val="24"/>
+          <w:szCs w:val="24"/>
+          <w:shd w:val="clear" w:color="auto" w:fill="0D0D0D"/>
+        </w:rPr>
+      </w:pPr>
+      <w:r>
+        <w:rPr>
+          <w:rFonts w:ascii="Arial Unicode MS" w:eastAsia="Arial Unicode MS" w:hAnsi="Arial Unicode MS" w:cs="Arial Unicode MS"/>
+          <w:color w:val="FFFFFF"/>
+          <w:sz w:val="24"/>
+          <w:szCs w:val="24"/>
           <w:shd w:val="clear" w:color="auto" w:fill="0D0D0D"/>
         </w:rPr>
         <w:t xml:space="preserve">  }</w:t>
@@ -1937,19 +2232,19 @@
         <w:spacing w:after="0" w:line="240" w:lineRule="auto"/>
         <w:ind w:left="1440"/>
         <w:rPr>
-          <w:rFonts w:ascii="Courier New" w:eastAsia="Times New Roman" w:hAnsi="Courier New" w:cs="Courier New"/>
-          <w:color w:val="FFFFFF"/>
-          <w:sz w:val="21"/>
-          <w:szCs w:val="21"/>
-          <w:shd w:val="clear" w:color="auto" w:fill="0D0D0D"/>
-        </w:rPr>
-      </w:pPr>
-      <w:r>
-        <w:rPr>
-          <w:rFonts w:ascii="Courier New" w:eastAsia="Times New Roman" w:hAnsi="Courier New" w:cs="Courier New"/>
-          <w:color w:val="FFFFFF"/>
-          <w:sz w:val="21"/>
-          <w:szCs w:val="21"/>
+          <w:rFonts w:ascii="Arial Unicode MS" w:eastAsia="Arial Unicode MS" w:hAnsi="Arial Unicode MS" w:cs="Arial Unicode MS"/>
+          <w:color w:val="FFFFFF"/>
+          <w:sz w:val="24"/>
+          <w:szCs w:val="24"/>
+          <w:shd w:val="clear" w:color="auto" w:fill="0D0D0D"/>
+        </w:rPr>
+      </w:pPr>
+      <w:r>
+        <w:rPr>
+          <w:rFonts w:ascii="Arial Unicode MS" w:eastAsia="Arial Unicode MS" w:hAnsi="Arial Unicode MS" w:cs="Arial Unicode MS"/>
+          <w:color w:val="FFFFFF"/>
+          <w:sz w:val="24"/>
+          <w:szCs w:val="24"/>
           <w:shd w:val="clear" w:color="auto" w:fill="0D0D0D"/>
         </w:rPr>
         <w:t xml:space="preserve">  </w:t>
@@ -1957,10 +2252,10 @@
       <w:proofErr w:type="gramStart"/>
       <w:r>
         <w:rPr>
-          <w:rFonts w:ascii="Courier New" w:eastAsia="Times New Roman" w:hAnsi="Courier New" w:cs="Courier New"/>
+          <w:rFonts w:ascii="Arial Unicode MS" w:eastAsia="Arial Unicode MS" w:hAnsi="Arial Unicode MS" w:cs="Arial Unicode MS"/>
           <w:color w:val="2E95D3"/>
-          <w:sz w:val="21"/>
-          <w:szCs w:val="21"/>
+          <w:sz w:val="24"/>
+          <w:szCs w:val="24"/>
           <w:bdr w:val="single" w:sz="2" w:space="0" w:color="E3E3E3" w:frame="1"/>
           <w:shd w:val="clear" w:color="auto" w:fill="0D0D0D"/>
         </w:rPr>
@@ -1969,10 +2264,10 @@
       <w:proofErr w:type="gramEnd"/>
       <w:r>
         <w:rPr>
-          <w:rFonts w:ascii="Courier New" w:eastAsia="Times New Roman" w:hAnsi="Courier New" w:cs="Courier New"/>
-          <w:color w:val="FFFFFF"/>
-          <w:sz w:val="21"/>
-          <w:szCs w:val="21"/>
+          <w:rFonts w:ascii="Arial Unicode MS" w:eastAsia="Arial Unicode MS" w:hAnsi="Arial Unicode MS" w:cs="Arial Unicode MS"/>
+          <w:color w:val="FFFFFF"/>
+          <w:sz w:val="24"/>
+          <w:szCs w:val="24"/>
           <w:shd w:val="clear" w:color="auto" w:fill="0D0D0D"/>
         </w:rPr>
         <w:t xml:space="preserve"> (</w:t>
@@ -1980,10 +2275,10 @@
       <w:proofErr w:type="spellStart"/>
       <w:r>
         <w:rPr>
-          <w:rFonts w:ascii="Courier New" w:eastAsia="Times New Roman" w:hAnsi="Courier New" w:cs="Courier New"/>
-          <w:color w:val="FFFFFF"/>
-          <w:sz w:val="21"/>
-          <w:szCs w:val="21"/>
+          <w:rFonts w:ascii="Arial Unicode MS" w:eastAsia="Arial Unicode MS" w:hAnsi="Arial Unicode MS" w:cs="Arial Unicode MS"/>
+          <w:color w:val="FFFFFF"/>
+          <w:sz w:val="24"/>
+          <w:szCs w:val="24"/>
           <w:shd w:val="clear" w:color="auto" w:fill="0D0D0D"/>
         </w:rPr>
         <w:t>countryNameA</w:t>
@@ -1991,10 +2286,10 @@
       <w:proofErr w:type="spellEnd"/>
       <w:r>
         <w:rPr>
-          <w:rFonts w:ascii="Courier New" w:eastAsia="Times New Roman" w:hAnsi="Courier New" w:cs="Courier New"/>
-          <w:color w:val="FFFFFF"/>
-          <w:sz w:val="21"/>
-          <w:szCs w:val="21"/>
+          <w:rFonts w:ascii="Arial Unicode MS" w:eastAsia="Arial Unicode MS" w:hAnsi="Arial Unicode MS" w:cs="Arial Unicode MS"/>
+          <w:color w:val="FFFFFF"/>
+          <w:sz w:val="24"/>
+          <w:szCs w:val="24"/>
           <w:shd w:val="clear" w:color="auto" w:fill="0D0D0D"/>
         </w:rPr>
         <w:t xml:space="preserve"> &gt; </w:t>
@@ -2002,10 +2297,10 @@
       <w:proofErr w:type="spellStart"/>
       <w:r>
         <w:rPr>
-          <w:rFonts w:ascii="Courier New" w:eastAsia="Times New Roman" w:hAnsi="Courier New" w:cs="Courier New"/>
-          <w:color w:val="FFFFFF"/>
-          <w:sz w:val="21"/>
-          <w:szCs w:val="21"/>
+          <w:rFonts w:ascii="Arial Unicode MS" w:eastAsia="Arial Unicode MS" w:hAnsi="Arial Unicode MS" w:cs="Arial Unicode MS"/>
+          <w:color w:val="FFFFFF"/>
+          <w:sz w:val="24"/>
+          <w:szCs w:val="24"/>
           <w:shd w:val="clear" w:color="auto" w:fill="0D0D0D"/>
         </w:rPr>
         <w:t>countryNameB</w:t>
@@ -2013,10 +2308,10 @@
       <w:proofErr w:type="spellEnd"/>
       <w:r>
         <w:rPr>
-          <w:rFonts w:ascii="Courier New" w:eastAsia="Times New Roman" w:hAnsi="Courier New" w:cs="Courier New"/>
-          <w:color w:val="FFFFFF"/>
-          <w:sz w:val="21"/>
-          <w:szCs w:val="21"/>
+          <w:rFonts w:ascii="Arial Unicode MS" w:eastAsia="Arial Unicode MS" w:hAnsi="Arial Unicode MS" w:cs="Arial Unicode MS"/>
+          <w:color w:val="FFFFFF"/>
+          <w:sz w:val="24"/>
+          <w:szCs w:val="24"/>
           <w:shd w:val="clear" w:color="auto" w:fill="0D0D0D"/>
         </w:rPr>
         <w:t>) {</w:t>
@@ -2027,19 +2322,19 @@
         <w:spacing w:after="0" w:line="240" w:lineRule="auto"/>
         <w:ind w:left="1440"/>
         <w:rPr>
-          <w:rFonts w:ascii="Courier New" w:eastAsia="Times New Roman" w:hAnsi="Courier New" w:cs="Courier New"/>
-          <w:color w:val="FFFFFF"/>
-          <w:sz w:val="21"/>
-          <w:szCs w:val="21"/>
-          <w:shd w:val="clear" w:color="auto" w:fill="0D0D0D"/>
-        </w:rPr>
-      </w:pPr>
-      <w:r>
-        <w:rPr>
-          <w:rFonts w:ascii="Courier New" w:eastAsia="Times New Roman" w:hAnsi="Courier New" w:cs="Courier New"/>
-          <w:color w:val="FFFFFF"/>
-          <w:sz w:val="21"/>
-          <w:szCs w:val="21"/>
+          <w:rFonts w:ascii="Arial Unicode MS" w:eastAsia="Arial Unicode MS" w:hAnsi="Arial Unicode MS" w:cs="Arial Unicode MS"/>
+          <w:color w:val="FFFFFF"/>
+          <w:sz w:val="24"/>
+          <w:szCs w:val="24"/>
+          <w:shd w:val="clear" w:color="auto" w:fill="0D0D0D"/>
+        </w:rPr>
+      </w:pPr>
+      <w:r>
+        <w:rPr>
+          <w:rFonts w:ascii="Arial Unicode MS" w:eastAsia="Arial Unicode MS" w:hAnsi="Arial Unicode MS" w:cs="Arial Unicode MS"/>
+          <w:color w:val="FFFFFF"/>
+          <w:sz w:val="24"/>
+          <w:szCs w:val="24"/>
           <w:shd w:val="clear" w:color="auto" w:fill="0D0D0D"/>
         </w:rPr>
         <w:t xml:space="preserve">    </w:t>
@@ -2047,10 +2342,10 @@
       <w:proofErr w:type="gramStart"/>
       <w:r>
         <w:rPr>
-          <w:rFonts w:ascii="Courier New" w:eastAsia="Times New Roman" w:hAnsi="Courier New" w:cs="Courier New"/>
+          <w:rFonts w:ascii="Arial Unicode MS" w:eastAsia="Arial Unicode MS" w:hAnsi="Arial Unicode MS" w:cs="Arial Unicode MS"/>
           <w:color w:val="2E95D3"/>
-          <w:sz w:val="21"/>
-          <w:szCs w:val="21"/>
+          <w:sz w:val="24"/>
+          <w:szCs w:val="24"/>
           <w:bdr w:val="single" w:sz="2" w:space="0" w:color="E3E3E3" w:frame="1"/>
           <w:shd w:val="clear" w:color="auto" w:fill="0D0D0D"/>
         </w:rPr>
@@ -2059,20 +2354,20 @@
       <w:proofErr w:type="gramEnd"/>
       <w:r>
         <w:rPr>
-          <w:rFonts w:ascii="Courier New" w:eastAsia="Times New Roman" w:hAnsi="Courier New" w:cs="Courier New"/>
-          <w:color w:val="FFFFFF"/>
-          <w:sz w:val="21"/>
-          <w:szCs w:val="21"/>
+          <w:rFonts w:ascii="Arial Unicode MS" w:eastAsia="Arial Unicode MS" w:hAnsi="Arial Unicode MS" w:cs="Arial Unicode MS"/>
+          <w:color w:val="FFFFFF"/>
+          <w:sz w:val="24"/>
+          <w:szCs w:val="24"/>
           <w:shd w:val="clear" w:color="auto" w:fill="0D0D0D"/>
         </w:rPr>
         <w:t xml:space="preserve"> </w:t>
       </w:r>
       <w:r>
         <w:rPr>
-          <w:rFonts w:ascii="Courier New" w:eastAsia="Times New Roman" w:hAnsi="Courier New" w:cs="Courier New"/>
+          <w:rFonts w:ascii="Arial Unicode MS" w:eastAsia="Arial Unicode MS" w:hAnsi="Arial Unicode MS" w:cs="Arial Unicode MS"/>
           <w:color w:val="DF3079"/>
-          <w:sz w:val="21"/>
-          <w:szCs w:val="21"/>
+          <w:sz w:val="24"/>
+          <w:szCs w:val="24"/>
           <w:bdr w:val="single" w:sz="2" w:space="0" w:color="E3E3E3" w:frame="1"/>
           <w:shd w:val="clear" w:color="auto" w:fill="0D0D0D"/>
         </w:rPr>
@@ -2080,19 +2375,19 @@
       </w:r>
       <w:r>
         <w:rPr>
-          <w:rFonts w:ascii="Courier New" w:eastAsia="Times New Roman" w:hAnsi="Courier New" w:cs="Courier New"/>
-          <w:color w:val="FFFFFF"/>
-          <w:sz w:val="21"/>
-          <w:szCs w:val="21"/>
+          <w:rFonts w:ascii="Arial Unicode MS" w:eastAsia="Arial Unicode MS" w:hAnsi="Arial Unicode MS" w:cs="Arial Unicode MS"/>
+          <w:color w:val="FFFFFF"/>
+          <w:sz w:val="24"/>
+          <w:szCs w:val="24"/>
           <w:shd w:val="clear" w:color="auto" w:fill="0D0D0D"/>
         </w:rPr>
         <w:t xml:space="preserve">; </w:t>
       </w:r>
       <w:r>
         <w:rPr>
-          <w:rFonts w:ascii="Courier New" w:eastAsia="Times New Roman" w:hAnsi="Courier New" w:cs="Courier New"/>
-          <w:sz w:val="21"/>
-          <w:szCs w:val="21"/>
+          <w:rFonts w:ascii="Arial Unicode MS" w:eastAsia="Arial Unicode MS" w:hAnsi="Arial Unicode MS" w:cs="Arial Unicode MS"/>
+          <w:sz w:val="24"/>
+          <w:szCs w:val="24"/>
           <w:bdr w:val="single" w:sz="2" w:space="0" w:color="E3E3E3" w:frame="1"/>
           <w:shd w:val="clear" w:color="auto" w:fill="0D0D0D"/>
         </w:rPr>
@@ -2107,29 +2402,29 @@
         <w:spacing w:after="0" w:line="240" w:lineRule="auto"/>
         <w:ind w:left="1440"/>
         <w:rPr>
-          <w:rFonts w:ascii="Courier New" w:eastAsia="Times New Roman" w:hAnsi="Courier New" w:cs="Courier New"/>
-          <w:color w:val="FFFFFF"/>
-          <w:sz w:val="21"/>
-          <w:szCs w:val="21"/>
-          <w:shd w:val="clear" w:color="auto" w:fill="0D0D0D"/>
-        </w:rPr>
-      </w:pPr>
-      <w:r>
-        <w:rPr>
-          <w:rFonts w:ascii="Courier New" w:eastAsia="Times New Roman" w:hAnsi="Courier New" w:cs="Courier New"/>
-          <w:color w:val="FFFFFF"/>
-          <w:sz w:val="21"/>
-          <w:szCs w:val="21"/>
+          <w:rFonts w:ascii="Arial Unicode MS" w:eastAsia="Arial Unicode MS" w:hAnsi="Arial Unicode MS" w:cs="Arial Unicode MS"/>
+          <w:color w:val="FFFFFF"/>
+          <w:sz w:val="24"/>
+          <w:szCs w:val="24"/>
+          <w:shd w:val="clear" w:color="auto" w:fill="0D0D0D"/>
+        </w:rPr>
+      </w:pPr>
+      <w:r>
+        <w:rPr>
+          <w:rFonts w:ascii="Arial Unicode MS" w:eastAsia="Arial Unicode MS" w:hAnsi="Arial Unicode MS" w:cs="Arial Unicode MS"/>
+          <w:color w:val="FFFFFF"/>
+          <w:sz w:val="24"/>
+          <w:szCs w:val="24"/>
           <w:shd w:val="clear" w:color="auto" w:fill="0D0D0D"/>
         </w:rPr>
         <w:t xml:space="preserve">  }</w:t>
       </w:r>
       <w:r>
         <w:rPr>
-          <w:rFonts w:ascii="Courier New" w:eastAsia="Times New Roman" w:hAnsi="Courier New" w:cs="Courier New"/>
-          <w:color w:val="FFFFFF"/>
-          <w:sz w:val="21"/>
-          <w:szCs w:val="21"/>
+          <w:rFonts w:ascii="Arial Unicode MS" w:eastAsia="Arial Unicode MS" w:hAnsi="Arial Unicode MS" w:cs="Arial Unicode MS"/>
+          <w:color w:val="FFFFFF"/>
+          <w:sz w:val="24"/>
+          <w:szCs w:val="24"/>
           <w:shd w:val="clear" w:color="auto" w:fill="0D0D0D"/>
         </w:rPr>
         <w:tab/>
@@ -2140,19 +2435,19 @@
         <w:spacing w:after="0" w:line="240" w:lineRule="auto"/>
         <w:ind w:left="1440"/>
         <w:rPr>
-          <w:rFonts w:ascii="Courier New" w:eastAsia="Times New Roman" w:hAnsi="Courier New" w:cs="Courier New"/>
-          <w:color w:val="FFFFFF"/>
-          <w:sz w:val="21"/>
-          <w:szCs w:val="21"/>
-          <w:shd w:val="clear" w:color="auto" w:fill="0D0D0D"/>
-        </w:rPr>
-      </w:pPr>
-      <w:r>
-        <w:rPr>
-          <w:rFonts w:ascii="Courier New" w:eastAsia="Times New Roman" w:hAnsi="Courier New" w:cs="Courier New"/>
-          <w:color w:val="FFFFFF"/>
-          <w:sz w:val="21"/>
-          <w:szCs w:val="21"/>
+          <w:rFonts w:ascii="Arial Unicode MS" w:eastAsia="Arial Unicode MS" w:hAnsi="Arial Unicode MS" w:cs="Arial Unicode MS"/>
+          <w:color w:val="FFFFFF"/>
+          <w:sz w:val="24"/>
+          <w:szCs w:val="24"/>
+          <w:shd w:val="clear" w:color="auto" w:fill="0D0D0D"/>
+        </w:rPr>
+      </w:pPr>
+      <w:r>
+        <w:rPr>
+          <w:rFonts w:ascii="Arial Unicode MS" w:eastAsia="Arial Unicode MS" w:hAnsi="Arial Unicode MS" w:cs="Arial Unicode MS"/>
+          <w:color w:val="FFFFFF"/>
+          <w:sz w:val="24"/>
+          <w:szCs w:val="24"/>
           <w:shd w:val="clear" w:color="auto" w:fill="0D0D0D"/>
         </w:rPr>
         <w:t xml:space="preserve">  </w:t>
@@ -2160,10 +2455,10 @@
       <w:proofErr w:type="gramStart"/>
       <w:r>
         <w:rPr>
-          <w:rFonts w:ascii="Courier New" w:eastAsia="Times New Roman" w:hAnsi="Courier New" w:cs="Courier New"/>
+          <w:rFonts w:ascii="Arial Unicode MS" w:eastAsia="Arial Unicode MS" w:hAnsi="Arial Unicode MS" w:cs="Arial Unicode MS"/>
           <w:color w:val="2E95D3"/>
-          <w:sz w:val="21"/>
-          <w:szCs w:val="21"/>
+          <w:sz w:val="24"/>
+          <w:szCs w:val="24"/>
           <w:bdr w:val="single" w:sz="2" w:space="0" w:color="E3E3E3" w:frame="1"/>
           <w:shd w:val="clear" w:color="auto" w:fill="0D0D0D"/>
         </w:rPr>
@@ -2172,20 +2467,20 @@
       <w:proofErr w:type="gramEnd"/>
       <w:r>
         <w:rPr>
-          <w:rFonts w:ascii="Courier New" w:eastAsia="Times New Roman" w:hAnsi="Courier New" w:cs="Courier New"/>
-          <w:color w:val="FFFFFF"/>
-          <w:sz w:val="21"/>
-          <w:szCs w:val="21"/>
+          <w:rFonts w:ascii="Arial Unicode MS" w:eastAsia="Arial Unicode MS" w:hAnsi="Arial Unicode MS" w:cs="Arial Unicode MS"/>
+          <w:color w:val="FFFFFF"/>
+          <w:sz w:val="24"/>
+          <w:szCs w:val="24"/>
           <w:shd w:val="clear" w:color="auto" w:fill="0D0D0D"/>
         </w:rPr>
         <w:t xml:space="preserve"> </w:t>
       </w:r>
       <w:r>
         <w:rPr>
-          <w:rFonts w:ascii="Courier New" w:eastAsia="Times New Roman" w:hAnsi="Courier New" w:cs="Courier New"/>
+          <w:rFonts w:ascii="Arial Unicode MS" w:eastAsia="Arial Unicode MS" w:hAnsi="Arial Unicode MS" w:cs="Arial Unicode MS"/>
           <w:color w:val="DF3079"/>
-          <w:sz w:val="21"/>
-          <w:szCs w:val="21"/>
+          <w:sz w:val="24"/>
+          <w:szCs w:val="24"/>
           <w:bdr w:val="single" w:sz="2" w:space="0" w:color="E3E3E3" w:frame="1"/>
           <w:shd w:val="clear" w:color="auto" w:fill="0D0D0D"/>
         </w:rPr>
@@ -2193,19 +2488,19 @@
       </w:r>
       <w:r>
         <w:rPr>
-          <w:rFonts w:ascii="Courier New" w:eastAsia="Times New Roman" w:hAnsi="Courier New" w:cs="Courier New"/>
-          <w:color w:val="FFFFFF"/>
-          <w:sz w:val="21"/>
-          <w:szCs w:val="21"/>
+          <w:rFonts w:ascii="Arial Unicode MS" w:eastAsia="Arial Unicode MS" w:hAnsi="Arial Unicode MS" w:cs="Arial Unicode MS"/>
+          <w:color w:val="FFFFFF"/>
+          <w:sz w:val="24"/>
+          <w:szCs w:val="24"/>
           <w:shd w:val="clear" w:color="auto" w:fill="0D0D0D"/>
         </w:rPr>
         <w:t xml:space="preserve">; </w:t>
       </w:r>
       <w:r>
         <w:rPr>
-          <w:rFonts w:ascii="Courier New" w:eastAsia="Times New Roman" w:hAnsi="Courier New" w:cs="Courier New"/>
-          <w:sz w:val="21"/>
-          <w:szCs w:val="21"/>
+          <w:rFonts w:ascii="Arial Unicode MS" w:eastAsia="Arial Unicode MS" w:hAnsi="Arial Unicode MS" w:cs="Arial Unicode MS"/>
+          <w:sz w:val="24"/>
+          <w:szCs w:val="24"/>
           <w:bdr w:val="single" w:sz="2" w:space="0" w:color="E3E3E3" w:frame="1"/>
           <w:shd w:val="clear" w:color="auto" w:fill="0D0D0D"/>
         </w:rPr>
@@ -2220,21 +2515,28 @@
           <w:numId w:val="1"/>
         </w:numPr>
         <w:rPr>
-          <w:rFonts w:cstheme="minorHAnsi"/>
+          <w:rFonts w:ascii="Arial Unicode MS" w:eastAsia="Arial Unicode MS" w:hAnsi="Arial Unicode MS" w:cs="Arial Unicode MS"/>
+          <w:sz w:val="24"/>
+          <w:szCs w:val="24"/>
         </w:rPr>
       </w:pPr>
       <w:proofErr w:type="spellStart"/>
       <w:proofErr w:type="gramStart"/>
       <w:r>
         <w:rPr>
-          <w:rFonts w:cstheme="minorHAnsi"/>
-        </w:rPr>
+          <w:rFonts w:ascii="Arial Unicode MS" w:eastAsia="Arial Unicode MS" w:hAnsi="Arial Unicode MS" w:cs="Arial Unicode MS"/>
+          <w:sz w:val="24"/>
+          <w:szCs w:val="24"/>
+        </w:rPr>
+        <w:lastRenderedPageBreak/>
         <w:t>window.getComputedStyle</w:t>
       </w:r>
       <w:proofErr w:type="spellEnd"/>
       <w:r>
         <w:rPr>
-          <w:rFonts w:cstheme="minorHAnsi"/>
+          <w:rFonts w:ascii="Arial Unicode MS" w:eastAsia="Arial Unicode MS" w:hAnsi="Arial Unicode MS" w:cs="Arial Unicode MS"/>
+          <w:sz w:val="24"/>
+          <w:szCs w:val="24"/>
         </w:rPr>
         <w:t>(</w:t>
       </w:r>
@@ -2242,68 +2544,72 @@
       <w:proofErr w:type="gramEnd"/>
       <w:r>
         <w:rPr>
-          <w:rFonts w:cstheme="minorHAnsi"/>
+          <w:rFonts w:ascii="Arial Unicode MS" w:eastAsia="Arial Unicode MS" w:hAnsi="Arial Unicode MS" w:cs="Arial Unicode MS"/>
+          <w:sz w:val="24"/>
+          <w:szCs w:val="24"/>
         </w:rPr>
         <w:t>document.querySelector</w:t>
       </w:r>
       <w:proofErr w:type="spellEnd"/>
       <w:r>
         <w:rPr>
-          <w:rFonts w:cstheme="minorHAnsi"/>
+          <w:rFonts w:ascii="Arial Unicode MS" w:eastAsia="Arial Unicode MS" w:hAnsi="Arial Unicode MS" w:cs="Arial Unicode MS"/>
+          <w:sz w:val="24"/>
+          <w:szCs w:val="24"/>
         </w:rPr>
         <w:t>(‘.&lt;class-name&gt;’), null).</w:t>
       </w:r>
       <w:proofErr w:type="spellStart"/>
       <w:r>
         <w:rPr>
-          <w:rFonts w:cstheme="minorHAnsi"/>
+          <w:rFonts w:ascii="Arial Unicode MS" w:eastAsia="Arial Unicode MS" w:hAnsi="Arial Unicode MS" w:cs="Arial Unicode MS"/>
+          <w:sz w:val="24"/>
+          <w:szCs w:val="24"/>
         </w:rPr>
         <w:t>getPropertyValue</w:t>
       </w:r>
       <w:proofErr w:type="spellEnd"/>
       <w:r>
         <w:rPr>
-          <w:rFonts w:cstheme="minorHAnsi"/>
+          <w:rFonts w:ascii="Arial Unicode MS" w:eastAsia="Arial Unicode MS" w:hAnsi="Arial Unicode MS" w:cs="Arial Unicode MS"/>
+          <w:sz w:val="24"/>
+          <w:szCs w:val="24"/>
         </w:rPr>
         <w:t>(&lt;</w:t>
       </w:r>
       <w:proofErr w:type="spellStart"/>
       <w:r>
         <w:rPr>
-          <w:rFonts w:cstheme="minorHAnsi"/>
+          <w:rFonts w:ascii="Arial Unicode MS" w:eastAsia="Arial Unicode MS" w:hAnsi="Arial Unicode MS" w:cs="Arial Unicode MS"/>
+          <w:sz w:val="24"/>
+          <w:szCs w:val="24"/>
         </w:rPr>
         <w:t>css</w:t>
       </w:r>
       <w:proofErr w:type="spellEnd"/>
       <w:r>
         <w:rPr>
-          <w:rFonts w:cstheme="minorHAnsi"/>
-        </w:rPr>
-        <w:t>-property-name&gt;</w:t>
-      </w:r>
-      <w:r>
-        <w:rPr>
-          <w:rFonts w:cstheme="minorHAnsi"/>
-        </w:rPr>
-        <w:t>)</w:t>
-      </w:r>
-      <w:r>
-        <w:rPr>
-          <w:rFonts w:cstheme="minorHAnsi"/>
-        </w:rPr>
-        <w:t xml:space="preserve"> =&gt; get the property used in </w:t>
-      </w:r>
-      <w:proofErr w:type="spellStart"/>
-      <w:r>
-        <w:rPr>
-          <w:rFonts w:cstheme="minorHAnsi"/>
+          <w:rFonts w:ascii="Arial Unicode MS" w:eastAsia="Arial Unicode MS" w:hAnsi="Arial Unicode MS" w:cs="Arial Unicode MS"/>
+          <w:sz w:val="24"/>
+          <w:szCs w:val="24"/>
+        </w:rPr>
+        <w:t xml:space="preserve">-property-name&gt;) =&gt; get the property used in </w:t>
+      </w:r>
+      <w:proofErr w:type="spellStart"/>
+      <w:r>
+        <w:rPr>
+          <w:rFonts w:ascii="Arial Unicode MS" w:eastAsia="Arial Unicode MS" w:hAnsi="Arial Unicode MS" w:cs="Arial Unicode MS"/>
+          <w:sz w:val="24"/>
+          <w:szCs w:val="24"/>
         </w:rPr>
         <w:t>css</w:t>
       </w:r>
       <w:proofErr w:type="spellEnd"/>
       <w:r>
         <w:rPr>
-          <w:rFonts w:cstheme="minorHAnsi"/>
+          <w:rFonts w:ascii="Arial Unicode MS" w:eastAsia="Arial Unicode MS" w:hAnsi="Arial Unicode MS" w:cs="Arial Unicode MS"/>
+          <w:sz w:val="24"/>
+          <w:szCs w:val="24"/>
         </w:rPr>
         <w:t xml:space="preserve"> of the class defined in HTML tag.</w:t>
       </w:r>
@@ -2316,12 +2622,16 @@
           <w:numId w:val="1"/>
         </w:numPr>
         <w:rPr>
-          <w:rFonts w:cstheme="minorHAnsi"/>
-        </w:rPr>
-      </w:pPr>
-      <w:r>
-        <w:rPr>
-          <w:rFonts w:cstheme="minorHAnsi"/>
+          <w:rFonts w:ascii="Arial Unicode MS" w:eastAsia="Arial Unicode MS" w:hAnsi="Arial Unicode MS" w:cs="Arial Unicode MS"/>
+          <w:sz w:val="24"/>
+          <w:szCs w:val="24"/>
+        </w:rPr>
+      </w:pPr>
+      <w:r>
+        <w:rPr>
+          <w:rFonts w:ascii="Arial Unicode MS" w:eastAsia="Arial Unicode MS" w:hAnsi="Arial Unicode MS" w:cs="Arial Unicode MS"/>
+          <w:sz w:val="24"/>
+          <w:szCs w:val="24"/>
         </w:rPr>
         <w:t xml:space="preserve">To remove a class from a HTML tag we should use </w:t>
       </w:r>
@@ -2329,41 +2639,53 @@
       <w:proofErr w:type="gramStart"/>
       <w:r>
         <w:rPr>
-          <w:rFonts w:cstheme="minorHAnsi"/>
+          <w:rFonts w:ascii="Arial Unicode MS" w:eastAsia="Arial Unicode MS" w:hAnsi="Arial Unicode MS" w:cs="Arial Unicode MS"/>
+          <w:sz w:val="24"/>
+          <w:szCs w:val="24"/>
         </w:rPr>
         <w:t>classList.remove</w:t>
       </w:r>
       <w:proofErr w:type="spellEnd"/>
       <w:r>
         <w:rPr>
-          <w:rFonts w:cstheme="minorHAnsi"/>
+          <w:rFonts w:ascii="Arial Unicode MS" w:eastAsia="Arial Unicode MS" w:hAnsi="Arial Unicode MS" w:cs="Arial Unicode MS"/>
+          <w:sz w:val="24"/>
+          <w:szCs w:val="24"/>
         </w:rPr>
         <w:t>(</w:t>
       </w:r>
       <w:proofErr w:type="gramEnd"/>
       <w:r>
         <w:rPr>
-          <w:rFonts w:cstheme="minorHAnsi"/>
+          <w:rFonts w:ascii="Arial Unicode MS" w:eastAsia="Arial Unicode MS" w:hAnsi="Arial Unicode MS" w:cs="Arial Unicode MS"/>
+          <w:sz w:val="24"/>
+          <w:szCs w:val="24"/>
         </w:rPr>
         <w:t>‘&lt;class-name&gt;’)</w:t>
       </w:r>
       <w:r>
         <w:rPr>
-          <w:rFonts w:cstheme="minorHAnsi"/>
+          <w:rFonts w:ascii="Arial Unicode MS" w:eastAsia="Arial Unicode MS" w:hAnsi="Arial Unicode MS" w:cs="Arial Unicode MS"/>
+          <w:sz w:val="24"/>
+          <w:szCs w:val="24"/>
         </w:rPr>
         <w:t xml:space="preserve"> not </w:t>
       </w:r>
       <w:proofErr w:type="spellStart"/>
       <w:r>
         <w:rPr>
-          <w:rFonts w:cstheme="minorHAnsi"/>
+          <w:rFonts w:ascii="Arial Unicode MS" w:eastAsia="Arial Unicode MS" w:hAnsi="Arial Unicode MS" w:cs="Arial Unicode MS"/>
+          <w:sz w:val="24"/>
+          <w:szCs w:val="24"/>
         </w:rPr>
         <w:t>removeAttribute</w:t>
       </w:r>
       <w:proofErr w:type="spellEnd"/>
       <w:r>
         <w:rPr>
-          <w:rFonts w:cstheme="minorHAnsi"/>
+          <w:rFonts w:ascii="Arial Unicode MS" w:eastAsia="Arial Unicode MS" w:hAnsi="Arial Unicode MS" w:cs="Arial Unicode MS"/>
+          <w:sz w:val="24"/>
+          <w:szCs w:val="24"/>
         </w:rPr>
         <w:t>(‘class’) because it will remove the whole class attribute instead of a lone class.</w:t>
       </w:r>
@@ -2376,7 +2698,9 @@
           <w:numId w:val="1"/>
         </w:numPr>
         <w:rPr>
-          <w:rFonts w:cstheme="minorHAnsi"/>
+          <w:rFonts w:ascii="Arial Unicode MS" w:eastAsia="Arial Unicode MS" w:hAnsi="Arial Unicode MS" w:cs="Arial Unicode MS"/>
+          <w:sz w:val="24"/>
+          <w:szCs w:val="24"/>
         </w:rPr>
       </w:pPr>
       <w:proofErr w:type="spellStart"/>
@@ -2384,120 +2708,198 @@
       <w:r>
         <w:rPr>
           <w:rStyle w:val="hljs-builtin"/>
+          <w:rFonts w:ascii="Arial Unicode MS" w:eastAsia="Arial Unicode MS" w:hAnsi="Arial Unicode MS" w:cs="Arial Unicode MS"/>
+          <w:sz w:val="24"/>
+          <w:szCs w:val="24"/>
         </w:rPr>
         <w:t>document</w:t>
       </w:r>
       <w:r>
+        <w:rPr>
+          <w:rFonts w:ascii="Arial Unicode MS" w:eastAsia="Arial Unicode MS" w:hAnsi="Arial Unicode MS" w:cs="Arial Unicode MS"/>
+          <w:sz w:val="24"/>
+          <w:szCs w:val="24"/>
+        </w:rPr>
         <w:t>.getElementById</w:t>
       </w:r>
       <w:proofErr w:type="spellEnd"/>
       <w:r>
+        <w:rPr>
+          <w:rFonts w:ascii="Arial Unicode MS" w:eastAsia="Arial Unicode MS" w:hAnsi="Arial Unicode MS" w:cs="Arial Unicode MS"/>
+          <w:sz w:val="24"/>
+          <w:szCs w:val="24"/>
+        </w:rPr>
         <w:t>(</w:t>
       </w:r>
       <w:proofErr w:type="gramEnd"/>
       <w:r>
         <w:rPr>
           <w:rStyle w:val="hljs-string"/>
+          <w:rFonts w:ascii="Arial Unicode MS" w:eastAsia="Arial Unicode MS" w:hAnsi="Arial Unicode MS" w:cs="Arial Unicode MS"/>
+          <w:sz w:val="24"/>
+          <w:szCs w:val="24"/>
         </w:rPr>
         <w:t>"my-element"</w:t>
       </w:r>
       <w:r>
+        <w:rPr>
+          <w:rFonts w:ascii="Arial Unicode MS" w:eastAsia="Arial Unicode MS" w:hAnsi="Arial Unicode MS" w:cs="Arial Unicode MS"/>
+          <w:sz w:val="24"/>
+          <w:szCs w:val="24"/>
+        </w:rPr>
         <w:t>).</w:t>
       </w:r>
       <w:proofErr w:type="spellStart"/>
       <w:r>
+        <w:rPr>
+          <w:rFonts w:ascii="Arial Unicode MS" w:eastAsia="Arial Unicode MS" w:hAnsi="Arial Unicode MS" w:cs="Arial Unicode MS"/>
+          <w:sz w:val="24"/>
+          <w:szCs w:val="24"/>
+        </w:rPr>
         <w:t>getBoundingClientRect</w:t>
       </w:r>
       <w:proofErr w:type="spellEnd"/>
       <w:r>
+        <w:rPr>
+          <w:rFonts w:ascii="Arial Unicode MS" w:eastAsia="Arial Unicode MS" w:hAnsi="Arial Unicode MS" w:cs="Arial Unicode MS"/>
+          <w:sz w:val="24"/>
+          <w:szCs w:val="24"/>
+        </w:rPr>
         <w:t xml:space="preserve">() =&gt; retrieve the size and position of a specific element relative to the viewport. It returns a </w:t>
       </w:r>
       <w:proofErr w:type="spellStart"/>
       <w:proofErr w:type="gramStart"/>
       <w:r>
+        <w:rPr>
+          <w:rFonts w:ascii="Arial Unicode MS" w:eastAsia="Arial Unicode MS" w:hAnsi="Arial Unicode MS" w:cs="Arial Unicode MS"/>
+          <w:sz w:val="24"/>
+          <w:szCs w:val="24"/>
+        </w:rPr>
         <w:t>DOMRect</w:t>
       </w:r>
       <w:proofErr w:type="spellEnd"/>
       <w:r>
+        <w:rPr>
+          <w:rFonts w:ascii="Arial Unicode MS" w:eastAsia="Arial Unicode MS" w:hAnsi="Arial Unicode MS" w:cs="Arial Unicode MS"/>
+          <w:sz w:val="24"/>
+          <w:szCs w:val="24"/>
+        </w:rPr>
         <w:t>(</w:t>
       </w:r>
       <w:proofErr w:type="gramEnd"/>
       <w:r>
         <w:rPr>
           <w:rStyle w:val="HTMLCode"/>
-          <w:rFonts w:eastAsiaTheme="minorHAnsi"/>
+          <w:rFonts w:ascii="Arial Unicode MS" w:eastAsia="Arial Unicode MS" w:hAnsi="Arial Unicode MS" w:cs="Arial Unicode MS"/>
+          <w:sz w:val="24"/>
+          <w:szCs w:val="24"/>
         </w:rPr>
         <w:t>top</w:t>
       </w:r>
       <w:r>
+        <w:rPr>
+          <w:rFonts w:ascii="Arial Unicode MS" w:eastAsia="Arial Unicode MS" w:hAnsi="Arial Unicode MS" w:cs="Arial Unicode MS"/>
+          <w:sz w:val="24"/>
+          <w:szCs w:val="24"/>
+        </w:rPr>
         <w:t xml:space="preserve">, </w:t>
       </w:r>
       <w:r>
         <w:rPr>
           <w:rStyle w:val="HTMLCode"/>
-          <w:rFonts w:eastAsiaTheme="minorHAnsi"/>
+          <w:rFonts w:ascii="Arial Unicode MS" w:eastAsia="Arial Unicode MS" w:hAnsi="Arial Unicode MS" w:cs="Arial Unicode MS"/>
+          <w:sz w:val="24"/>
+          <w:szCs w:val="24"/>
         </w:rPr>
         <w:t>left</w:t>
       </w:r>
       <w:r>
+        <w:rPr>
+          <w:rFonts w:ascii="Arial Unicode MS" w:eastAsia="Arial Unicode MS" w:hAnsi="Arial Unicode MS" w:cs="Arial Unicode MS"/>
+          <w:sz w:val="24"/>
+          <w:szCs w:val="24"/>
+        </w:rPr>
         <w:t xml:space="preserve">, </w:t>
       </w:r>
       <w:r>
         <w:rPr>
           <w:rStyle w:val="HTMLCode"/>
-          <w:rFonts w:eastAsiaTheme="minorHAnsi"/>
+          <w:rFonts w:ascii="Arial Unicode MS" w:eastAsia="Arial Unicode MS" w:hAnsi="Arial Unicode MS" w:cs="Arial Unicode MS"/>
+          <w:sz w:val="24"/>
+          <w:szCs w:val="24"/>
         </w:rPr>
         <w:t>bottom</w:t>
       </w:r>
       <w:r>
+        <w:rPr>
+          <w:rFonts w:ascii="Arial Unicode MS" w:eastAsia="Arial Unicode MS" w:hAnsi="Arial Unicode MS" w:cs="Arial Unicode MS"/>
+          <w:sz w:val="24"/>
+          <w:szCs w:val="24"/>
+        </w:rPr>
         <w:t xml:space="preserve">, </w:t>
       </w:r>
       <w:proofErr w:type="spellStart"/>
       <w:r>
         <w:rPr>
           <w:rStyle w:val="HTMLCode"/>
-          <w:rFonts w:eastAsiaTheme="minorHAnsi"/>
+          <w:rFonts w:ascii="Arial Unicode MS" w:eastAsia="Arial Unicode MS" w:hAnsi="Arial Unicode MS" w:cs="Arial Unicode MS"/>
+          <w:sz w:val="24"/>
+          <w:szCs w:val="24"/>
         </w:rPr>
         <w:t>right,width</w:t>
       </w:r>
       <w:proofErr w:type="spellEnd"/>
       <w:r>
+        <w:rPr>
+          <w:rFonts w:ascii="Arial Unicode MS" w:eastAsia="Arial Unicode MS" w:hAnsi="Arial Unicode MS" w:cs="Arial Unicode MS"/>
+          <w:sz w:val="24"/>
+          <w:szCs w:val="24"/>
+        </w:rPr>
         <w:t xml:space="preserve"> and </w:t>
       </w:r>
       <w:r>
         <w:rPr>
           <w:rStyle w:val="HTMLCode"/>
-          <w:rFonts w:eastAsiaTheme="minorHAnsi"/>
+          <w:rFonts w:ascii="Arial Unicode MS" w:eastAsia="Arial Unicode MS" w:hAnsi="Arial Unicode MS" w:cs="Arial Unicode MS"/>
+          <w:sz w:val="24"/>
+          <w:szCs w:val="24"/>
         </w:rPr>
         <w:t>height</w:t>
       </w:r>
       <w:r>
+        <w:rPr>
+          <w:rFonts w:ascii="Arial Unicode MS" w:eastAsia="Arial Unicode MS" w:hAnsi="Arial Unicode MS" w:cs="Arial Unicode MS"/>
+          <w:sz w:val="24"/>
+          <w:szCs w:val="24"/>
+        </w:rPr>
         <w:t>) object containing valuable information about the element's location and dimensions</w:t>
       </w:r>
       <w:r>
         <w:rPr>
+          <w:rFonts w:ascii="Arial Unicode MS" w:eastAsia="Arial Unicode MS" w:hAnsi="Arial Unicode MS" w:cs="Arial Unicode MS"/>
           <w:i/>
+          <w:sz w:val="24"/>
+          <w:szCs w:val="24"/>
         </w:rPr>
         <w:t>.</w:t>
       </w:r>
       <w:r>
         <w:rPr>
-          <w:rFonts w:cstheme="minorHAnsi"/>
+          <w:rFonts w:ascii="Arial Unicode MS" w:eastAsia="Arial Unicode MS" w:hAnsi="Arial Unicode MS" w:cs="Arial Unicode MS"/>
           <w:i/>
+          <w:sz w:val="24"/>
+          <w:szCs w:val="24"/>
         </w:rPr>
         <w:t xml:space="preserve"> </w:t>
       </w:r>
       <w:r>
         <w:rPr>
+          <w:rFonts w:ascii="Arial Unicode MS" w:eastAsia="Arial Unicode MS" w:hAnsi="Arial Unicode MS" w:cs="Arial Unicode MS"/>
           <w:i/>
-        </w:rPr>
-        <w:t>It can be helpful for detecting collisions between elements on the page, which can be useful for creating interactive elements or games</w:t>
-      </w:r>
-      <w:r>
-        <w:rPr>
-          <w:i/>
-        </w:rPr>
-        <w:t>.</w:t>
+          <w:sz w:val="24"/>
+          <w:szCs w:val="24"/>
+        </w:rPr>
+        <w:t>It can be helpful for detecting collisions between elements on the page, which can be useful for creating interactive elements or games.</w:t>
       </w:r>
     </w:p>
     <w:p>
@@ -2508,74 +2910,93 @@
           <w:numId w:val="1"/>
         </w:numPr>
         <w:rPr>
-          <w:rFonts w:cstheme="minorHAnsi"/>
-        </w:rPr>
-      </w:pPr>
-      <w:r>
-        <w:rPr>
-          <w:rFonts w:cstheme="minorHAnsi"/>
+          <w:rFonts w:ascii="Arial Unicode MS" w:eastAsia="Arial Unicode MS" w:hAnsi="Arial Unicode MS" w:cs="Arial Unicode MS"/>
+          <w:sz w:val="24"/>
+          <w:szCs w:val="24"/>
+        </w:rPr>
+      </w:pPr>
+      <w:r>
+        <w:rPr>
+          <w:rFonts w:ascii="Arial Unicode MS" w:eastAsia="Arial Unicode MS" w:hAnsi="Arial Unicode MS" w:cs="Arial Unicode MS"/>
+          <w:sz w:val="24"/>
+          <w:szCs w:val="24"/>
         </w:rPr>
         <w:t>Document</w:t>
       </w:r>
       <w:proofErr w:type="gramStart"/>
       <w:r>
         <w:rPr>
-          <w:rFonts w:cstheme="minorHAnsi"/>
+          <w:rFonts w:ascii="Arial Unicode MS" w:eastAsia="Arial Unicode MS" w:hAnsi="Arial Unicode MS" w:cs="Arial Unicode MS"/>
+          <w:sz w:val="24"/>
+          <w:szCs w:val="24"/>
         </w:rPr>
         <w:t>.</w:t>
       </w:r>
       <w:r>
         <w:rPr>
-          <w:rFonts w:cstheme="minorHAnsi"/>
+          <w:rFonts w:ascii="Arial Unicode MS" w:eastAsia="Arial Unicode MS" w:hAnsi="Arial Unicode MS" w:cs="Arial Unicode MS"/>
+          <w:sz w:val="24"/>
+          <w:szCs w:val="24"/>
         </w:rPr>
         <w:t>&lt;</w:t>
       </w:r>
       <w:proofErr w:type="gramEnd"/>
       <w:r>
         <w:rPr>
-          <w:rFonts w:cstheme="minorHAnsi"/>
+          <w:rFonts w:ascii="Arial Unicode MS" w:eastAsia="Arial Unicode MS" w:hAnsi="Arial Unicode MS" w:cs="Arial Unicode MS"/>
+          <w:sz w:val="24"/>
+          <w:szCs w:val="24"/>
         </w:rPr>
         <w:t>----</w:t>
       </w:r>
       <w:r>
         <w:rPr>
-          <w:rFonts w:cstheme="minorHAnsi"/>
+          <w:rFonts w:ascii="Arial Unicode MS" w:eastAsia="Arial Unicode MS" w:hAnsi="Arial Unicode MS" w:cs="Arial Unicode MS"/>
+          <w:sz w:val="24"/>
+          <w:szCs w:val="24"/>
         </w:rPr>
         <w:t>&gt;</w:t>
       </w:r>
       <w:r>
         <w:rPr>
-          <w:rFonts w:cstheme="minorHAnsi"/>
-        </w:rPr>
-        <w:t>.</w:t>
-      </w:r>
-      <w:r>
-        <w:t xml:space="preserve"> </w:t>
-      </w:r>
-      <w:proofErr w:type="spellStart"/>
-      <w:r>
-        <w:rPr>
-          <w:rFonts w:cstheme="minorHAnsi"/>
+          <w:rFonts w:ascii="Arial Unicode MS" w:eastAsia="Arial Unicode MS" w:hAnsi="Arial Unicode MS" w:cs="Arial Unicode MS"/>
+          <w:sz w:val="24"/>
+          <w:szCs w:val="24"/>
+        </w:rPr>
+        <w:t xml:space="preserve">. </w:t>
+      </w:r>
+      <w:proofErr w:type="spellStart"/>
+      <w:r>
+        <w:rPr>
+          <w:rFonts w:ascii="Arial Unicode MS" w:eastAsia="Arial Unicode MS" w:hAnsi="Arial Unicode MS" w:cs="Arial Unicode MS"/>
+          <w:sz w:val="24"/>
+          <w:szCs w:val="24"/>
         </w:rPr>
         <w:t>style.animationDuration</w:t>
       </w:r>
       <w:proofErr w:type="spellEnd"/>
       <w:r>
         <w:rPr>
-          <w:rFonts w:cstheme="minorHAnsi"/>
+          <w:rFonts w:ascii="Arial Unicode MS" w:eastAsia="Arial Unicode MS" w:hAnsi="Arial Unicode MS" w:cs="Arial Unicode MS"/>
+          <w:sz w:val="24"/>
+          <w:szCs w:val="24"/>
         </w:rPr>
         <w:t xml:space="preserve"> = changes the animation speed which was declared in CSS attribute named </w:t>
       </w:r>
       <w:r>
         <w:rPr>
-          <w:rFonts w:cstheme="minorHAnsi"/>
+          <w:rFonts w:ascii="Arial Unicode MS" w:eastAsia="Arial Unicode MS" w:hAnsi="Arial Unicode MS" w:cs="Arial Unicode MS"/>
           <w:i/>
+          <w:sz w:val="24"/>
+          <w:szCs w:val="24"/>
         </w:rPr>
         <w:t>animation</w:t>
       </w:r>
       <w:r>
         <w:rPr>
-          <w:rFonts w:cstheme="minorHAnsi"/>
+          <w:rFonts w:ascii="Arial Unicode MS" w:eastAsia="Arial Unicode MS" w:hAnsi="Arial Unicode MS" w:cs="Arial Unicode MS"/>
+          <w:sz w:val="24"/>
+          <w:szCs w:val="24"/>
         </w:rPr>
         <w:t>.</w:t>
       </w:r>
@@ -2588,20 +3009,26 @@
           <w:numId w:val="1"/>
         </w:numPr>
         <w:rPr>
-          <w:rFonts w:cstheme="minorHAnsi"/>
+          <w:rFonts w:ascii="Arial Unicode MS" w:eastAsia="Arial Unicode MS" w:hAnsi="Arial Unicode MS" w:cs="Arial Unicode MS"/>
+          <w:sz w:val="24"/>
+          <w:szCs w:val="24"/>
         </w:rPr>
       </w:pPr>
       <w:proofErr w:type="gramStart"/>
       <w:r>
         <w:rPr>
-          <w:rFonts w:cstheme="minorHAnsi"/>
+          <w:rFonts w:ascii="Arial Unicode MS" w:eastAsia="Arial Unicode MS" w:hAnsi="Arial Unicode MS" w:cs="Arial Unicode MS"/>
+          <w:sz w:val="24"/>
+          <w:szCs w:val="24"/>
         </w:rPr>
         <w:t>const</w:t>
       </w:r>
       <w:proofErr w:type="gramEnd"/>
       <w:r>
         <w:rPr>
-          <w:rFonts w:cstheme="minorHAnsi"/>
+          <w:rFonts w:ascii="Arial Unicode MS" w:eastAsia="Arial Unicode MS" w:hAnsi="Arial Unicode MS" w:cs="Arial Unicode MS"/>
+          <w:sz w:val="24"/>
+          <w:szCs w:val="24"/>
         </w:rPr>
         <w:t xml:space="preserve"> Music = new Audio("./Sounds/music.mp3") =&gt; way to import sound in JS.</w:t>
       </w:r>
@@ -2614,52 +3041,68 @@
           <w:numId w:val="1"/>
         </w:numPr>
         <w:rPr>
-          <w:rFonts w:cstheme="minorHAnsi"/>
-        </w:rPr>
-      </w:pPr>
-      <w:r>
-        <w:rPr>
-          <w:rFonts w:cstheme="minorHAnsi"/>
+          <w:rFonts w:ascii="Arial Unicode MS" w:eastAsia="Arial Unicode MS" w:hAnsi="Arial Unicode MS" w:cs="Arial Unicode MS"/>
+          <w:sz w:val="24"/>
+          <w:szCs w:val="24"/>
+        </w:rPr>
+      </w:pPr>
+      <w:r>
+        <w:rPr>
+          <w:rFonts w:ascii="Arial Unicode MS" w:eastAsia="Arial Unicode MS" w:hAnsi="Arial Unicode MS" w:cs="Arial Unicode MS"/>
+          <w:sz w:val="24"/>
+          <w:szCs w:val="24"/>
         </w:rPr>
         <w:t xml:space="preserve">Using </w:t>
       </w:r>
       <w:r>
         <w:rPr>
-          <w:rFonts w:cstheme="minorHAnsi"/>
+          <w:rFonts w:ascii="Arial Unicode MS" w:eastAsia="Arial Unicode MS" w:hAnsi="Arial Unicode MS" w:cs="Arial Unicode MS"/>
           <w:i/>
+          <w:sz w:val="24"/>
+          <w:szCs w:val="24"/>
         </w:rPr>
         <w:t>for of</w:t>
       </w:r>
       <w:r>
         <w:rPr>
-          <w:rFonts w:cstheme="minorHAnsi"/>
+          <w:rFonts w:ascii="Arial Unicode MS" w:eastAsia="Arial Unicode MS" w:hAnsi="Arial Unicode MS" w:cs="Arial Unicode MS"/>
+          <w:sz w:val="24"/>
+          <w:szCs w:val="24"/>
         </w:rPr>
         <w:t xml:space="preserve"> for iteration of OBJECT makes the iteration go through its prototype as well as object[&lt;properties&gt;], but if we use </w:t>
       </w:r>
       <w:r>
         <w:rPr>
-          <w:rFonts w:cstheme="minorHAnsi"/>
+          <w:rFonts w:ascii="Arial Unicode MS" w:eastAsia="Arial Unicode MS" w:hAnsi="Arial Unicode MS" w:cs="Arial Unicode MS"/>
           <w:i/>
+          <w:sz w:val="24"/>
+          <w:szCs w:val="24"/>
         </w:rPr>
         <w:t>for in</w:t>
       </w:r>
       <w:r>
         <w:rPr>
-          <w:rFonts w:cstheme="minorHAnsi"/>
+          <w:rFonts w:ascii="Arial Unicode MS" w:eastAsia="Arial Unicode MS" w:hAnsi="Arial Unicode MS" w:cs="Arial Unicode MS"/>
+          <w:sz w:val="24"/>
+          <w:szCs w:val="24"/>
         </w:rPr>
         <w:t xml:space="preserve"> with </w:t>
       </w:r>
       <w:proofErr w:type="spellStart"/>
       <w:r>
         <w:rPr>
-          <w:rFonts w:cstheme="minorHAnsi"/>
+          <w:rFonts w:ascii="Arial Unicode MS" w:eastAsia="Arial Unicode MS" w:hAnsi="Arial Unicode MS" w:cs="Arial Unicode MS"/>
+          <w:sz w:val="24"/>
+          <w:szCs w:val="24"/>
         </w:rPr>
         <w:t>Object.keys</w:t>
       </w:r>
       <w:proofErr w:type="spellEnd"/>
       <w:r>
         <w:rPr>
-          <w:rFonts w:cstheme="minorHAnsi"/>
+          <w:rFonts w:ascii="Arial Unicode MS" w:eastAsia="Arial Unicode MS" w:hAnsi="Arial Unicode MS" w:cs="Arial Unicode MS"/>
+          <w:sz w:val="24"/>
+          <w:szCs w:val="24"/>
         </w:rPr>
         <w:t>(&lt;object-name&gt;) it will undergo iteration only for the object[&lt;property&gt;] not the prototype the object was created with or prototype of the object in general.</w:t>
       </w:r>
@@ -2672,26 +3115,34 @@
           <w:numId w:val="1"/>
         </w:numPr>
         <w:rPr>
-          <w:rFonts w:cstheme="minorHAnsi"/>
-        </w:rPr>
-      </w:pPr>
-      <w:r>
-        <w:rPr>
-          <w:rFonts w:cstheme="minorHAnsi"/>
+          <w:rFonts w:ascii="Arial Unicode MS" w:eastAsia="Arial Unicode MS" w:hAnsi="Arial Unicode MS" w:cs="Arial Unicode MS"/>
+          <w:sz w:val="24"/>
+          <w:szCs w:val="24"/>
+        </w:rPr>
+      </w:pPr>
+      <w:r>
+        <w:rPr>
+          <w:rFonts w:ascii="Arial Unicode MS" w:eastAsia="Arial Unicode MS" w:hAnsi="Arial Unicode MS" w:cs="Arial Unicode MS"/>
+          <w:sz w:val="24"/>
+          <w:szCs w:val="24"/>
         </w:rPr>
         <w:t xml:space="preserve">Const </w:t>
       </w:r>
       <w:proofErr w:type="spellStart"/>
       <w:r>
         <w:rPr>
-          <w:rFonts w:cstheme="minorHAnsi"/>
+          <w:rFonts w:ascii="Arial Unicode MS" w:eastAsia="Arial Unicode MS" w:hAnsi="Arial Unicode MS" w:cs="Arial Unicode MS"/>
+          <w:sz w:val="24"/>
+          <w:szCs w:val="24"/>
         </w:rPr>
         <w:t>newObj</w:t>
       </w:r>
       <w:proofErr w:type="spellEnd"/>
       <w:r>
         <w:rPr>
-          <w:rFonts w:cstheme="minorHAnsi"/>
+          <w:rFonts w:ascii="Arial Unicode MS" w:eastAsia="Arial Unicode MS" w:hAnsi="Arial Unicode MS" w:cs="Arial Unicode MS"/>
+          <w:sz w:val="24"/>
+          <w:szCs w:val="24"/>
         </w:rPr>
         <w:t xml:space="preserve"> = </w:t>
       </w:r>
@@ -2699,21 +3150,27 @@
       <w:proofErr w:type="gramStart"/>
       <w:r>
         <w:rPr>
-          <w:rFonts w:cstheme="minorHAnsi"/>
+          <w:rFonts w:ascii="Arial Unicode MS" w:eastAsia="Arial Unicode MS" w:hAnsi="Arial Unicode MS" w:cs="Arial Unicode MS"/>
+          <w:sz w:val="24"/>
+          <w:szCs w:val="24"/>
         </w:rPr>
         <w:t>Object.create</w:t>
       </w:r>
       <w:proofErr w:type="spellEnd"/>
       <w:r>
         <w:rPr>
-          <w:rFonts w:cstheme="minorHAnsi"/>
+          <w:rFonts w:ascii="Arial Unicode MS" w:eastAsia="Arial Unicode MS" w:hAnsi="Arial Unicode MS" w:cs="Arial Unicode MS"/>
+          <w:sz w:val="24"/>
+          <w:szCs w:val="24"/>
         </w:rPr>
         <w:t>(</w:t>
       </w:r>
       <w:proofErr w:type="gramEnd"/>
       <w:r>
         <w:rPr>
-          <w:rFonts w:cstheme="minorHAnsi"/>
+          <w:rFonts w:ascii="Arial Unicode MS" w:eastAsia="Arial Unicode MS" w:hAnsi="Arial Unicode MS" w:cs="Arial Unicode MS"/>
+          <w:sz w:val="24"/>
+          <w:szCs w:val="24"/>
         </w:rPr>
         <w:t>&lt;prototype-object&gt;) =&gt; way to create a new object with old prototype properties too.</w:t>
       </w:r>
@@ -2726,32 +3183,1116 @@
           <w:numId w:val="1"/>
         </w:numPr>
         <w:rPr>
-          <w:rFonts w:cstheme="minorHAnsi"/>
+          <w:rFonts w:ascii="Arial Unicode MS" w:eastAsia="Arial Unicode MS" w:hAnsi="Arial Unicode MS" w:cs="Arial Unicode MS"/>
+          <w:sz w:val="24"/>
+          <w:szCs w:val="24"/>
+        </w:rPr>
+      </w:pPr>
+      <w:r>
+        <w:rPr>
+          <w:rFonts w:ascii="Arial Unicode MS" w:eastAsia="Arial Unicode MS" w:hAnsi="Arial Unicode MS" w:cs="Arial Unicode MS"/>
+          <w:sz w:val="24"/>
+          <w:szCs w:val="24"/>
+        </w:rPr>
+        <w:t xml:space="preserve">Const </w:t>
+      </w:r>
+      <w:proofErr w:type="spellStart"/>
+      <w:proofErr w:type="gramStart"/>
+      <w:r>
+        <w:rPr>
+          <w:rFonts w:ascii="Arial Unicode MS" w:eastAsia="Arial Unicode MS" w:hAnsi="Arial Unicode MS" w:cs="Arial Unicode MS"/>
+          <w:sz w:val="24"/>
+          <w:szCs w:val="24"/>
+        </w:rPr>
+        <w:t>str</w:t>
+      </w:r>
+      <w:proofErr w:type="spellEnd"/>
+      <w:proofErr w:type="gramEnd"/>
+      <w:r>
+        <w:rPr>
+          <w:rFonts w:ascii="Arial Unicode MS" w:eastAsia="Arial Unicode MS" w:hAnsi="Arial Unicode MS" w:cs="Arial Unicode MS"/>
+          <w:sz w:val="24"/>
+          <w:szCs w:val="24"/>
+        </w:rPr>
+        <w:t xml:space="preserve"> = “Hello” is a string literal (primitive JS </w:t>
+      </w:r>
+      <w:proofErr w:type="spellStart"/>
+      <w:r>
+        <w:rPr>
+          <w:rFonts w:ascii="Arial Unicode MS" w:eastAsia="Arial Unicode MS" w:hAnsi="Arial Unicode MS" w:cs="Arial Unicode MS"/>
+          <w:sz w:val="24"/>
+          <w:szCs w:val="24"/>
+        </w:rPr>
+        <w:t>DataType</w:t>
+      </w:r>
+      <w:proofErr w:type="spellEnd"/>
+      <w:r>
+        <w:rPr>
+          <w:rFonts w:ascii="Arial Unicode MS" w:eastAsia="Arial Unicode MS" w:hAnsi="Arial Unicode MS" w:cs="Arial Unicode MS"/>
+          <w:sz w:val="24"/>
+          <w:szCs w:val="24"/>
+        </w:rPr>
+        <w:t>).</w:t>
+      </w:r>
+    </w:p>
+    <w:p>
+      <w:pPr>
+        <w:pStyle w:val="ListParagraph"/>
+        <w:numPr>
+          <w:ilvl w:val="0"/>
+          <w:numId w:val="1"/>
+        </w:numPr>
+        <w:rPr>
+          <w:rFonts w:ascii="Arial Unicode MS" w:eastAsia="Arial Unicode MS" w:hAnsi="Arial Unicode MS" w:cs="Arial Unicode MS"/>
+          <w:sz w:val="24"/>
+          <w:szCs w:val="24"/>
+        </w:rPr>
+      </w:pPr>
+      <w:r>
+        <w:rPr>
+          <w:rFonts w:ascii="Arial Unicode MS" w:eastAsia="Arial Unicode MS" w:hAnsi="Arial Unicode MS" w:cs="Arial Unicode MS"/>
+          <w:sz w:val="24"/>
+          <w:szCs w:val="24"/>
+        </w:rPr>
+        <w:t xml:space="preserve">Const str2 = new </w:t>
+      </w:r>
+      <w:proofErr w:type="gramStart"/>
+      <w:r>
+        <w:rPr>
+          <w:rFonts w:ascii="Arial Unicode MS" w:eastAsia="Arial Unicode MS" w:hAnsi="Arial Unicode MS" w:cs="Arial Unicode MS"/>
+          <w:sz w:val="24"/>
+          <w:szCs w:val="24"/>
+        </w:rPr>
+        <w:t>String(</w:t>
+      </w:r>
+      <w:proofErr w:type="gramEnd"/>
+      <w:r>
+        <w:rPr>
+          <w:rFonts w:ascii="Arial Unicode MS" w:eastAsia="Arial Unicode MS" w:hAnsi="Arial Unicode MS" w:cs="Arial Unicode MS"/>
+          <w:sz w:val="24"/>
+          <w:szCs w:val="24"/>
+        </w:rPr>
+        <w:t xml:space="preserve">“World”) is a String Object. And every string object have a unique signature so new </w:t>
+      </w:r>
+      <w:proofErr w:type="gramStart"/>
+      <w:r>
+        <w:rPr>
+          <w:rFonts w:ascii="Arial Unicode MS" w:eastAsia="Arial Unicode MS" w:hAnsi="Arial Unicode MS" w:cs="Arial Unicode MS"/>
+          <w:sz w:val="24"/>
+          <w:szCs w:val="24"/>
+        </w:rPr>
+        <w:t>String(</w:t>
+      </w:r>
+      <w:proofErr w:type="gramEnd"/>
+      <w:r>
+        <w:rPr>
+          <w:rFonts w:ascii="Arial Unicode MS" w:eastAsia="Arial Unicode MS" w:hAnsi="Arial Unicode MS" w:cs="Arial Unicode MS"/>
+          <w:sz w:val="24"/>
+          <w:szCs w:val="24"/>
+        </w:rPr>
+        <w:t>“World”) === str2 is FALSE as well as “World” === str2.</w:t>
+      </w:r>
+    </w:p>
+    <w:p>
+      <w:pPr>
+        <w:pStyle w:val="ListParagraph"/>
+        <w:numPr>
+          <w:ilvl w:val="0"/>
+          <w:numId w:val="1"/>
+        </w:numPr>
+        <w:rPr>
+          <w:rFonts w:ascii="Arial Unicode MS" w:eastAsia="Arial Unicode MS" w:hAnsi="Arial Unicode MS" w:cs="Arial Unicode MS"/>
+          <w:sz w:val="24"/>
+          <w:szCs w:val="24"/>
+        </w:rPr>
+      </w:pPr>
+      <w:r>
+        <w:rPr>
+          <w:rFonts w:ascii="Arial Unicode MS" w:eastAsia="Arial Unicode MS" w:hAnsi="Arial Unicode MS" w:cs="Arial Unicode MS"/>
+          <w:sz w:val="24"/>
+          <w:szCs w:val="24"/>
+        </w:rPr>
+        <w:t>Constructor</w:t>
+      </w:r>
+      <w:r>
+        <w:rPr>
+          <w:rFonts w:ascii="Arial Unicode MS" w:eastAsia="Arial Unicode MS" w:hAnsi="Arial Unicode MS" w:cs="Arial Unicode MS"/>
+          <w:sz w:val="24"/>
+          <w:szCs w:val="24"/>
+        </w:rPr>
+        <w:t xml:space="preserve"> functions are used to create objects with specific properties and behaviors.</w:t>
+      </w:r>
+    </w:p>
+    <w:p>
+      <w:pPr>
+        <w:pStyle w:val="ListParagraph"/>
+        <w:numPr>
+          <w:ilvl w:val="1"/>
+          <w:numId w:val="1"/>
+        </w:numPr>
+        <w:shd w:val="clear" w:color="auto" w:fill="FFFFFE"/>
+        <w:spacing w:after="0" w:line="285" w:lineRule="atLeast"/>
+        <w:rPr>
+          <w:rFonts w:ascii="Arial Unicode MS" w:eastAsia="Arial Unicode MS" w:hAnsi="Arial Unicode MS" w:cs="Arial Unicode MS"/>
+          <w:color w:val="000000"/>
+          <w:sz w:val="24"/>
+          <w:szCs w:val="24"/>
+        </w:rPr>
+      </w:pPr>
+      <w:r>
+        <w:rPr>
+          <w:rFonts w:ascii="Arial Unicode MS" w:eastAsia="Arial Unicode MS" w:hAnsi="Arial Unicode MS" w:cs="Arial Unicode MS"/>
+          <w:color w:val="000000"/>
+          <w:sz w:val="24"/>
+          <w:szCs w:val="24"/>
+        </w:rPr>
+        <w:t xml:space="preserve">Example: </w:t>
+      </w:r>
+    </w:p>
+    <w:p>
+      <w:pPr>
+        <w:pStyle w:val="ListParagraph"/>
+        <w:shd w:val="clear" w:color="auto" w:fill="FFFFFE"/>
+        <w:spacing w:after="0" w:line="285" w:lineRule="atLeast"/>
+        <w:ind w:left="1440"/>
+        <w:rPr>
+          <w:rFonts w:ascii="Arial Unicode MS" w:eastAsia="Arial Unicode MS" w:hAnsi="Arial Unicode MS" w:cs="Arial Unicode MS"/>
+          <w:color w:val="000000"/>
+          <w:sz w:val="24"/>
+          <w:szCs w:val="24"/>
+        </w:rPr>
+      </w:pPr>
+      <w:proofErr w:type="gramStart"/>
+      <w:r>
+        <w:rPr>
+          <w:rFonts w:ascii="Arial Unicode MS" w:eastAsia="Arial Unicode MS" w:hAnsi="Arial Unicode MS" w:cs="Arial Unicode MS"/>
+          <w:color w:val="0000FF"/>
+          <w:sz w:val="24"/>
+          <w:szCs w:val="24"/>
+        </w:rPr>
+        <w:t>function</w:t>
+      </w:r>
+      <w:proofErr w:type="gramEnd"/>
+      <w:r>
+        <w:rPr>
+          <w:rFonts w:ascii="Arial Unicode MS" w:eastAsia="Arial Unicode MS" w:hAnsi="Arial Unicode MS" w:cs="Arial Unicode MS"/>
+          <w:color w:val="000000"/>
+          <w:sz w:val="24"/>
+          <w:szCs w:val="24"/>
+        </w:rPr>
+        <w:t> </w:t>
+      </w:r>
+      <w:proofErr w:type="spellStart"/>
+      <w:r>
+        <w:rPr>
+          <w:rFonts w:ascii="Arial Unicode MS" w:eastAsia="Arial Unicode MS" w:hAnsi="Arial Unicode MS" w:cs="Arial Unicode MS"/>
+          <w:color w:val="008080"/>
+          <w:sz w:val="24"/>
+          <w:szCs w:val="24"/>
+        </w:rPr>
+        <w:t>Icecream</w:t>
+      </w:r>
+      <w:proofErr w:type="spellEnd"/>
+      <w:r>
+        <w:rPr>
+          <w:rFonts w:ascii="Arial Unicode MS" w:eastAsia="Arial Unicode MS" w:hAnsi="Arial Unicode MS" w:cs="Arial Unicode MS"/>
+          <w:color w:val="000000"/>
+          <w:sz w:val="24"/>
+          <w:szCs w:val="24"/>
+        </w:rPr>
+        <w:t>(flavor) {</w:t>
+      </w:r>
+    </w:p>
+    <w:p>
+      <w:pPr>
+        <w:pStyle w:val="ListParagraph"/>
+        <w:shd w:val="clear" w:color="auto" w:fill="FFFFFE"/>
+        <w:spacing w:after="0" w:line="285" w:lineRule="atLeast"/>
+        <w:ind w:left="1440"/>
+        <w:rPr>
+          <w:rFonts w:ascii="Arial Unicode MS" w:eastAsia="Arial Unicode MS" w:hAnsi="Arial Unicode MS" w:cs="Arial Unicode MS"/>
+          <w:color w:val="000000"/>
+          <w:sz w:val="24"/>
+          <w:szCs w:val="24"/>
+        </w:rPr>
+      </w:pPr>
+      <w:r>
+        <w:rPr>
+          <w:rFonts w:ascii="Arial Unicode MS" w:eastAsia="Arial Unicode MS" w:hAnsi="Arial Unicode MS" w:cs="Arial Unicode MS"/>
+          <w:color w:val="000000"/>
+          <w:sz w:val="24"/>
+          <w:szCs w:val="24"/>
+        </w:rPr>
+        <w:t>    </w:t>
+      </w:r>
+      <w:proofErr w:type="spellStart"/>
+      <w:r>
+        <w:rPr>
+          <w:rFonts w:ascii="Arial Unicode MS" w:eastAsia="Arial Unicode MS" w:hAnsi="Arial Unicode MS" w:cs="Arial Unicode MS"/>
+          <w:color w:val="0000FF"/>
+          <w:sz w:val="24"/>
+          <w:szCs w:val="24"/>
+        </w:rPr>
+        <w:t>this</w:t>
+      </w:r>
+      <w:r>
+        <w:rPr>
+          <w:rFonts w:ascii="Arial Unicode MS" w:eastAsia="Arial Unicode MS" w:hAnsi="Arial Unicode MS" w:cs="Arial Unicode MS"/>
+          <w:color w:val="000000"/>
+          <w:sz w:val="24"/>
+          <w:szCs w:val="24"/>
+        </w:rPr>
+        <w:t>.flavor</w:t>
+      </w:r>
+      <w:proofErr w:type="spellEnd"/>
+      <w:r>
+        <w:rPr>
+          <w:rFonts w:ascii="Arial Unicode MS" w:eastAsia="Arial Unicode MS" w:hAnsi="Arial Unicode MS" w:cs="Arial Unicode MS"/>
+          <w:color w:val="000000"/>
+          <w:sz w:val="24"/>
+          <w:szCs w:val="24"/>
+        </w:rPr>
+        <w:t> = flavor;</w:t>
+      </w:r>
+    </w:p>
+    <w:p>
+      <w:pPr>
+        <w:pStyle w:val="ListParagraph"/>
+        <w:shd w:val="clear" w:color="auto" w:fill="FFFFFE"/>
+        <w:spacing w:after="0" w:line="285" w:lineRule="atLeast"/>
+        <w:ind w:left="1440"/>
+        <w:rPr>
+          <w:rFonts w:ascii="Arial Unicode MS" w:eastAsia="Arial Unicode MS" w:hAnsi="Arial Unicode MS" w:cs="Arial Unicode MS"/>
+          <w:color w:val="000000"/>
+          <w:sz w:val="24"/>
+          <w:szCs w:val="24"/>
+        </w:rPr>
+      </w:pPr>
+      <w:r>
+        <w:rPr>
+          <w:rFonts w:ascii="Arial Unicode MS" w:eastAsia="Arial Unicode MS" w:hAnsi="Arial Unicode MS" w:cs="Arial Unicode MS"/>
+          <w:color w:val="000000"/>
+          <w:sz w:val="24"/>
+          <w:szCs w:val="24"/>
+        </w:rPr>
+        <w:t>    </w:t>
+      </w:r>
+      <w:proofErr w:type="spellStart"/>
+      <w:r>
+        <w:rPr>
+          <w:rFonts w:ascii="Arial Unicode MS" w:eastAsia="Arial Unicode MS" w:hAnsi="Arial Unicode MS" w:cs="Arial Unicode MS"/>
+          <w:color w:val="0000FF"/>
+          <w:sz w:val="24"/>
+          <w:szCs w:val="24"/>
+        </w:rPr>
+        <w:t>this</w:t>
+      </w:r>
+      <w:r>
+        <w:rPr>
+          <w:rFonts w:ascii="Arial Unicode MS" w:eastAsia="Arial Unicode MS" w:hAnsi="Arial Unicode MS" w:cs="Arial Unicode MS"/>
+          <w:color w:val="000000"/>
+          <w:sz w:val="24"/>
+          <w:szCs w:val="24"/>
+        </w:rPr>
+        <w:t>.meltIt</w:t>
+      </w:r>
+      <w:proofErr w:type="spellEnd"/>
+      <w:r>
+        <w:rPr>
+          <w:rFonts w:ascii="Arial Unicode MS" w:eastAsia="Arial Unicode MS" w:hAnsi="Arial Unicode MS" w:cs="Arial Unicode MS"/>
+          <w:color w:val="000000"/>
+          <w:sz w:val="24"/>
+          <w:szCs w:val="24"/>
+        </w:rPr>
+        <w:t> = </w:t>
+      </w:r>
+      <w:proofErr w:type="gramStart"/>
+      <w:r>
+        <w:rPr>
+          <w:rFonts w:ascii="Arial Unicode MS" w:eastAsia="Arial Unicode MS" w:hAnsi="Arial Unicode MS" w:cs="Arial Unicode MS"/>
+          <w:color w:val="0000FF"/>
+          <w:sz w:val="24"/>
+          <w:szCs w:val="24"/>
+        </w:rPr>
+        <w:t>function</w:t>
+      </w:r>
+      <w:r>
+        <w:rPr>
+          <w:rFonts w:ascii="Arial Unicode MS" w:eastAsia="Arial Unicode MS" w:hAnsi="Arial Unicode MS" w:cs="Arial Unicode MS"/>
+          <w:color w:val="000000"/>
+          <w:sz w:val="24"/>
+          <w:szCs w:val="24"/>
+        </w:rPr>
+        <w:t>(</w:t>
+      </w:r>
+      <w:proofErr w:type="gramEnd"/>
+      <w:r>
+        <w:rPr>
+          <w:rFonts w:ascii="Arial Unicode MS" w:eastAsia="Arial Unicode MS" w:hAnsi="Arial Unicode MS" w:cs="Arial Unicode MS"/>
+          <w:color w:val="000000"/>
+          <w:sz w:val="24"/>
+          <w:szCs w:val="24"/>
+        </w:rPr>
+        <w:t>) {</w:t>
+      </w:r>
+    </w:p>
+    <w:p>
+      <w:pPr>
+        <w:pStyle w:val="ListParagraph"/>
+        <w:shd w:val="clear" w:color="auto" w:fill="FFFFFE"/>
+        <w:spacing w:after="0" w:line="285" w:lineRule="atLeast"/>
+        <w:ind w:left="1440"/>
+        <w:rPr>
+          <w:rFonts w:ascii="Arial Unicode MS" w:eastAsia="Arial Unicode MS" w:hAnsi="Arial Unicode MS" w:cs="Arial Unicode MS"/>
+          <w:color w:val="000000"/>
+          <w:sz w:val="24"/>
+          <w:szCs w:val="24"/>
+        </w:rPr>
+      </w:pPr>
+      <w:r>
+        <w:rPr>
+          <w:rFonts w:ascii="Arial Unicode MS" w:eastAsia="Arial Unicode MS" w:hAnsi="Arial Unicode MS" w:cs="Arial Unicode MS"/>
+          <w:color w:val="000000"/>
+          <w:sz w:val="24"/>
+          <w:szCs w:val="24"/>
+        </w:rPr>
+        <w:t>        </w:t>
+      </w:r>
+      <w:proofErr w:type="gramStart"/>
+      <w:r>
+        <w:rPr>
+          <w:rFonts w:ascii="Arial Unicode MS" w:eastAsia="Arial Unicode MS" w:hAnsi="Arial Unicode MS" w:cs="Arial Unicode MS"/>
+          <w:color w:val="000000"/>
+          <w:sz w:val="24"/>
+          <w:szCs w:val="24"/>
+        </w:rPr>
+        <w:t>console.log(</w:t>
+      </w:r>
+      <w:proofErr w:type="gramEnd"/>
+      <w:r>
+        <w:rPr>
+          <w:rFonts w:ascii="Arial Unicode MS" w:eastAsia="Arial Unicode MS" w:hAnsi="Arial Unicode MS" w:cs="Arial Unicode MS"/>
+          <w:color w:val="A31515"/>
+          <w:sz w:val="24"/>
+          <w:szCs w:val="24"/>
+        </w:rPr>
+        <w:t>`The </w:t>
+      </w:r>
+      <w:r>
+        <w:rPr>
+          <w:rFonts w:ascii="Arial Unicode MS" w:eastAsia="Arial Unicode MS" w:hAnsi="Arial Unicode MS" w:cs="Arial Unicode MS"/>
+          <w:color w:val="000000"/>
+          <w:sz w:val="24"/>
+          <w:szCs w:val="24"/>
+        </w:rPr>
+        <w:t>${</w:t>
+      </w:r>
+      <w:proofErr w:type="spellStart"/>
+      <w:r>
+        <w:rPr>
+          <w:rFonts w:ascii="Arial Unicode MS" w:eastAsia="Arial Unicode MS" w:hAnsi="Arial Unicode MS" w:cs="Arial Unicode MS"/>
+          <w:color w:val="0000FF"/>
+          <w:sz w:val="24"/>
+          <w:szCs w:val="24"/>
+        </w:rPr>
+        <w:t>this</w:t>
+      </w:r>
+      <w:r>
+        <w:rPr>
+          <w:rFonts w:ascii="Arial Unicode MS" w:eastAsia="Arial Unicode MS" w:hAnsi="Arial Unicode MS" w:cs="Arial Unicode MS"/>
+          <w:color w:val="000000"/>
+          <w:sz w:val="24"/>
+          <w:szCs w:val="24"/>
+        </w:rPr>
+        <w:t>.flavor</w:t>
+      </w:r>
+      <w:proofErr w:type="spellEnd"/>
+      <w:r>
+        <w:rPr>
+          <w:rFonts w:ascii="Arial Unicode MS" w:eastAsia="Arial Unicode MS" w:hAnsi="Arial Unicode MS" w:cs="Arial Unicode MS"/>
+          <w:color w:val="000000"/>
+          <w:sz w:val="24"/>
+          <w:szCs w:val="24"/>
+        </w:rPr>
+        <w:t>}</w:t>
+      </w:r>
+      <w:r>
+        <w:rPr>
+          <w:rFonts w:ascii="Arial Unicode MS" w:eastAsia="Arial Unicode MS" w:hAnsi="Arial Unicode MS" w:cs="Arial Unicode MS"/>
+          <w:color w:val="A31515"/>
+          <w:sz w:val="24"/>
+          <w:szCs w:val="24"/>
+        </w:rPr>
+        <w:t> </w:t>
+      </w:r>
+      <w:proofErr w:type="spellStart"/>
+      <w:r>
+        <w:rPr>
+          <w:rFonts w:ascii="Arial Unicode MS" w:eastAsia="Arial Unicode MS" w:hAnsi="Arial Unicode MS" w:cs="Arial Unicode MS"/>
+          <w:color w:val="A31515"/>
+          <w:sz w:val="24"/>
+          <w:szCs w:val="24"/>
+        </w:rPr>
+        <w:t>icecream</w:t>
+      </w:r>
+      <w:proofErr w:type="spellEnd"/>
+      <w:r>
+        <w:rPr>
+          <w:rFonts w:ascii="Arial Unicode MS" w:eastAsia="Arial Unicode MS" w:hAnsi="Arial Unicode MS" w:cs="Arial Unicode MS"/>
+          <w:color w:val="A31515"/>
+          <w:sz w:val="24"/>
+          <w:szCs w:val="24"/>
+        </w:rPr>
+        <w:t> has melted`</w:t>
+      </w:r>
+      <w:r>
+        <w:rPr>
+          <w:rFonts w:ascii="Arial Unicode MS" w:eastAsia="Arial Unicode MS" w:hAnsi="Arial Unicode MS" w:cs="Arial Unicode MS"/>
+          <w:color w:val="000000"/>
+          <w:sz w:val="24"/>
+          <w:szCs w:val="24"/>
+        </w:rPr>
+        <w:t>);</w:t>
+      </w:r>
+    </w:p>
+    <w:p>
+      <w:pPr>
+        <w:pStyle w:val="ListParagraph"/>
+        <w:shd w:val="clear" w:color="auto" w:fill="FFFFFE"/>
+        <w:spacing w:after="0" w:line="285" w:lineRule="atLeast"/>
+        <w:ind w:left="1440"/>
+        <w:rPr>
+          <w:rFonts w:ascii="Arial Unicode MS" w:eastAsia="Arial Unicode MS" w:hAnsi="Arial Unicode MS" w:cs="Arial Unicode MS"/>
+          <w:color w:val="000000"/>
+          <w:sz w:val="24"/>
+          <w:szCs w:val="24"/>
+        </w:rPr>
+      </w:pPr>
+      <w:r>
+        <w:rPr>
+          <w:rFonts w:ascii="Arial Unicode MS" w:eastAsia="Arial Unicode MS" w:hAnsi="Arial Unicode MS" w:cs="Arial Unicode MS"/>
+          <w:color w:val="000000"/>
+          <w:sz w:val="24"/>
+          <w:szCs w:val="24"/>
+        </w:rPr>
+        <w:t>    }</w:t>
+      </w:r>
+    </w:p>
+    <w:p>
+      <w:pPr>
+        <w:pStyle w:val="ListParagraph"/>
+        <w:shd w:val="clear" w:color="auto" w:fill="FFFFFE"/>
+        <w:spacing w:after="0" w:line="285" w:lineRule="atLeast"/>
+        <w:ind w:left="1440"/>
+        <w:rPr>
+          <w:rFonts w:ascii="Arial Unicode MS" w:eastAsia="Arial Unicode MS" w:hAnsi="Arial Unicode MS" w:cs="Arial Unicode MS"/>
+          <w:color w:val="000000"/>
+          <w:sz w:val="24"/>
+          <w:szCs w:val="24"/>
+        </w:rPr>
+      </w:pPr>
+      <w:r>
+        <w:rPr>
+          <w:rFonts w:ascii="Arial Unicode MS" w:eastAsia="Arial Unicode MS" w:hAnsi="Arial Unicode MS" w:cs="Arial Unicode MS"/>
+          <w:color w:val="000000"/>
+          <w:sz w:val="24"/>
+          <w:szCs w:val="24"/>
+        </w:rPr>
+        <w:t>}</w:t>
+      </w:r>
+    </w:p>
+    <w:p>
+      <w:pPr>
+        <w:pStyle w:val="ListParagraph"/>
+        <w:shd w:val="clear" w:color="auto" w:fill="FFFFFE"/>
+        <w:spacing w:after="0" w:line="285" w:lineRule="atLeast"/>
+        <w:ind w:left="1440"/>
+        <w:rPr>
+          <w:rFonts w:ascii="Arial Unicode MS" w:eastAsia="Arial Unicode MS" w:hAnsi="Arial Unicode MS" w:cs="Arial Unicode MS"/>
+          <w:color w:val="000000"/>
+          <w:sz w:val="24"/>
+          <w:szCs w:val="24"/>
+        </w:rPr>
+      </w:pPr>
+    </w:p>
+    <w:p>
+      <w:pPr>
+        <w:pStyle w:val="ListParagraph"/>
+        <w:shd w:val="clear" w:color="auto" w:fill="FFFFFE"/>
+        <w:spacing w:after="0" w:line="285" w:lineRule="atLeast"/>
+        <w:ind w:left="1440"/>
+        <w:rPr>
+          <w:rFonts w:ascii="Arial Unicode MS" w:eastAsia="Arial Unicode MS" w:hAnsi="Arial Unicode MS" w:cs="Arial Unicode MS"/>
+          <w:color w:val="000000"/>
+          <w:sz w:val="24"/>
+          <w:szCs w:val="24"/>
+        </w:rPr>
+      </w:pPr>
+      <w:proofErr w:type="gramStart"/>
+      <w:r>
+        <w:rPr>
+          <w:rFonts w:ascii="Arial Unicode MS" w:eastAsia="Arial Unicode MS" w:hAnsi="Arial Unicode MS" w:cs="Arial Unicode MS"/>
+          <w:color w:val="0000FF"/>
+          <w:sz w:val="24"/>
+          <w:szCs w:val="24"/>
+        </w:rPr>
+        <w:lastRenderedPageBreak/>
+        <w:t>let</w:t>
+      </w:r>
+      <w:proofErr w:type="gramEnd"/>
+      <w:r>
+        <w:rPr>
+          <w:rFonts w:ascii="Arial Unicode MS" w:eastAsia="Arial Unicode MS" w:hAnsi="Arial Unicode MS" w:cs="Arial Unicode MS"/>
+          <w:color w:val="000000"/>
+          <w:sz w:val="24"/>
+          <w:szCs w:val="24"/>
+        </w:rPr>
+        <w:t> </w:t>
+      </w:r>
+      <w:proofErr w:type="spellStart"/>
+      <w:r>
+        <w:rPr>
+          <w:rFonts w:ascii="Arial Unicode MS" w:eastAsia="Arial Unicode MS" w:hAnsi="Arial Unicode MS" w:cs="Arial Unicode MS"/>
+          <w:color w:val="000000"/>
+          <w:sz w:val="24"/>
+          <w:szCs w:val="24"/>
+        </w:rPr>
+        <w:t>kiwiIcecream</w:t>
+      </w:r>
+      <w:proofErr w:type="spellEnd"/>
+      <w:r>
+        <w:rPr>
+          <w:rFonts w:ascii="Arial Unicode MS" w:eastAsia="Arial Unicode MS" w:hAnsi="Arial Unicode MS" w:cs="Arial Unicode MS"/>
+          <w:color w:val="000000"/>
+          <w:sz w:val="24"/>
+          <w:szCs w:val="24"/>
+        </w:rPr>
+        <w:t> = </w:t>
+      </w:r>
+      <w:r>
+        <w:rPr>
+          <w:rFonts w:ascii="Arial Unicode MS" w:eastAsia="Arial Unicode MS" w:hAnsi="Arial Unicode MS" w:cs="Arial Unicode MS"/>
+          <w:color w:val="0000FF"/>
+          <w:sz w:val="24"/>
+          <w:szCs w:val="24"/>
+        </w:rPr>
+        <w:t>new</w:t>
+      </w:r>
+      <w:r>
+        <w:rPr>
+          <w:rFonts w:ascii="Arial Unicode MS" w:eastAsia="Arial Unicode MS" w:hAnsi="Arial Unicode MS" w:cs="Arial Unicode MS"/>
+          <w:color w:val="000000"/>
+          <w:sz w:val="24"/>
+          <w:szCs w:val="24"/>
+        </w:rPr>
+        <w:t> </w:t>
+      </w:r>
+      <w:proofErr w:type="spellStart"/>
+      <w:r>
+        <w:rPr>
+          <w:rFonts w:ascii="Arial Unicode MS" w:eastAsia="Arial Unicode MS" w:hAnsi="Arial Unicode MS" w:cs="Arial Unicode MS"/>
+          <w:color w:val="008080"/>
+          <w:sz w:val="24"/>
+          <w:szCs w:val="24"/>
+        </w:rPr>
+        <w:t>Icecream</w:t>
+      </w:r>
+      <w:proofErr w:type="spellEnd"/>
+      <w:r>
+        <w:rPr>
+          <w:rFonts w:ascii="Arial Unicode MS" w:eastAsia="Arial Unicode MS" w:hAnsi="Arial Unicode MS" w:cs="Arial Unicode MS"/>
+          <w:color w:val="000000"/>
+          <w:sz w:val="24"/>
+          <w:szCs w:val="24"/>
+        </w:rPr>
+        <w:t>(</w:t>
+      </w:r>
+      <w:r>
+        <w:rPr>
+          <w:rFonts w:ascii="Arial Unicode MS" w:eastAsia="Arial Unicode MS" w:hAnsi="Arial Unicode MS" w:cs="Arial Unicode MS"/>
+          <w:color w:val="A31515"/>
+          <w:sz w:val="24"/>
+          <w:szCs w:val="24"/>
+        </w:rPr>
+        <w:t>"kiwi"</w:t>
+      </w:r>
+      <w:r>
+        <w:rPr>
+          <w:rFonts w:ascii="Arial Unicode MS" w:eastAsia="Arial Unicode MS" w:hAnsi="Arial Unicode MS" w:cs="Arial Unicode MS"/>
+          <w:color w:val="000000"/>
+          <w:sz w:val="24"/>
+          <w:szCs w:val="24"/>
+        </w:rPr>
+        <w:t>);</w:t>
+      </w:r>
+    </w:p>
+    <w:p>
+      <w:pPr>
+        <w:pStyle w:val="ListParagraph"/>
+        <w:shd w:val="clear" w:color="auto" w:fill="FFFFFE"/>
+        <w:spacing w:after="0" w:line="285" w:lineRule="atLeast"/>
+        <w:ind w:left="1440"/>
+        <w:rPr>
+          <w:rFonts w:ascii="Arial Unicode MS" w:eastAsia="Arial Unicode MS" w:hAnsi="Arial Unicode MS" w:cs="Arial Unicode MS"/>
+          <w:color w:val="000000"/>
+          <w:sz w:val="24"/>
+          <w:szCs w:val="24"/>
+        </w:rPr>
+      </w:pPr>
+      <w:proofErr w:type="gramStart"/>
+      <w:r>
+        <w:rPr>
+          <w:rFonts w:ascii="Arial Unicode MS" w:eastAsia="Arial Unicode MS" w:hAnsi="Arial Unicode MS" w:cs="Arial Unicode MS"/>
+          <w:color w:val="0000FF"/>
+          <w:sz w:val="24"/>
+          <w:szCs w:val="24"/>
+        </w:rPr>
+        <w:t>let</w:t>
+      </w:r>
+      <w:proofErr w:type="gramEnd"/>
+      <w:r>
+        <w:rPr>
+          <w:rFonts w:ascii="Arial Unicode MS" w:eastAsia="Arial Unicode MS" w:hAnsi="Arial Unicode MS" w:cs="Arial Unicode MS"/>
+          <w:color w:val="000000"/>
+          <w:sz w:val="24"/>
+          <w:szCs w:val="24"/>
+        </w:rPr>
+        <w:t> </w:t>
+      </w:r>
+      <w:proofErr w:type="spellStart"/>
+      <w:r>
+        <w:rPr>
+          <w:rFonts w:ascii="Arial Unicode MS" w:eastAsia="Arial Unicode MS" w:hAnsi="Arial Unicode MS" w:cs="Arial Unicode MS"/>
+          <w:color w:val="000000"/>
+          <w:sz w:val="24"/>
+          <w:szCs w:val="24"/>
+        </w:rPr>
+        <w:t>appleIcecream</w:t>
+      </w:r>
+      <w:proofErr w:type="spellEnd"/>
+      <w:r>
+        <w:rPr>
+          <w:rFonts w:ascii="Arial Unicode MS" w:eastAsia="Arial Unicode MS" w:hAnsi="Arial Unicode MS" w:cs="Arial Unicode MS"/>
+          <w:color w:val="000000"/>
+          <w:sz w:val="24"/>
+          <w:szCs w:val="24"/>
+        </w:rPr>
+        <w:t> = </w:t>
+      </w:r>
+      <w:r>
+        <w:rPr>
+          <w:rFonts w:ascii="Arial Unicode MS" w:eastAsia="Arial Unicode MS" w:hAnsi="Arial Unicode MS" w:cs="Arial Unicode MS"/>
+          <w:color w:val="0000FF"/>
+          <w:sz w:val="24"/>
+          <w:szCs w:val="24"/>
+        </w:rPr>
+        <w:t>new</w:t>
+      </w:r>
+      <w:r>
+        <w:rPr>
+          <w:rFonts w:ascii="Arial Unicode MS" w:eastAsia="Arial Unicode MS" w:hAnsi="Arial Unicode MS" w:cs="Arial Unicode MS"/>
+          <w:color w:val="000000"/>
+          <w:sz w:val="24"/>
+          <w:szCs w:val="24"/>
+        </w:rPr>
+        <w:t> </w:t>
+      </w:r>
+      <w:proofErr w:type="spellStart"/>
+      <w:r>
+        <w:rPr>
+          <w:rFonts w:ascii="Arial Unicode MS" w:eastAsia="Arial Unicode MS" w:hAnsi="Arial Unicode MS" w:cs="Arial Unicode MS"/>
+          <w:color w:val="008080"/>
+          <w:sz w:val="24"/>
+          <w:szCs w:val="24"/>
+        </w:rPr>
+        <w:t>Icecream</w:t>
+      </w:r>
+      <w:proofErr w:type="spellEnd"/>
+      <w:r>
+        <w:rPr>
+          <w:rFonts w:ascii="Arial Unicode MS" w:eastAsia="Arial Unicode MS" w:hAnsi="Arial Unicode MS" w:cs="Arial Unicode MS"/>
+          <w:color w:val="000000"/>
+          <w:sz w:val="24"/>
+          <w:szCs w:val="24"/>
+        </w:rPr>
+        <w:t>(</w:t>
+      </w:r>
+      <w:r>
+        <w:rPr>
+          <w:rFonts w:ascii="Arial Unicode MS" w:eastAsia="Arial Unicode MS" w:hAnsi="Arial Unicode MS" w:cs="Arial Unicode MS"/>
+          <w:color w:val="A31515"/>
+          <w:sz w:val="24"/>
+          <w:szCs w:val="24"/>
+        </w:rPr>
+        <w:t>"apple"</w:t>
+      </w:r>
+      <w:r>
+        <w:rPr>
+          <w:rFonts w:ascii="Arial Unicode MS" w:eastAsia="Arial Unicode MS" w:hAnsi="Arial Unicode MS" w:cs="Arial Unicode MS"/>
+          <w:color w:val="000000"/>
+          <w:sz w:val="24"/>
+          <w:szCs w:val="24"/>
+        </w:rPr>
+        <w:t>);</w:t>
+      </w:r>
+    </w:p>
+    <w:p>
+      <w:pPr>
+        <w:pStyle w:val="ListParagraph"/>
+        <w:shd w:val="clear" w:color="auto" w:fill="FFFFFE"/>
+        <w:spacing w:after="0" w:line="285" w:lineRule="atLeast"/>
+        <w:ind w:left="1440"/>
+        <w:rPr>
+          <w:rFonts w:ascii="Arial Unicode MS" w:eastAsia="Arial Unicode MS" w:hAnsi="Arial Unicode MS" w:cs="Arial Unicode MS"/>
+          <w:color w:val="000000"/>
+          <w:sz w:val="24"/>
+          <w:szCs w:val="24"/>
+        </w:rPr>
+      </w:pPr>
+      <w:proofErr w:type="spellStart"/>
+      <w:proofErr w:type="gramStart"/>
+      <w:r>
+        <w:rPr>
+          <w:rFonts w:ascii="Arial Unicode MS" w:eastAsia="Arial Unicode MS" w:hAnsi="Arial Unicode MS" w:cs="Arial Unicode MS"/>
+          <w:color w:val="000000"/>
+          <w:sz w:val="24"/>
+          <w:szCs w:val="24"/>
+        </w:rPr>
+        <w:t>kiwiIcecream</w:t>
+      </w:r>
+      <w:proofErr w:type="spellEnd"/>
+      <w:proofErr w:type="gramEnd"/>
+      <w:r>
+        <w:rPr>
+          <w:rFonts w:ascii="Arial Unicode MS" w:eastAsia="Arial Unicode MS" w:hAnsi="Arial Unicode MS" w:cs="Arial Unicode MS"/>
+          <w:color w:val="000000"/>
+          <w:sz w:val="24"/>
+          <w:szCs w:val="24"/>
+        </w:rPr>
+        <w:t>; </w:t>
+      </w:r>
+      <w:r>
+        <w:rPr>
+          <w:rFonts w:ascii="Arial Unicode MS" w:eastAsia="Arial Unicode MS" w:hAnsi="Arial Unicode MS" w:cs="Arial Unicode MS"/>
+          <w:color w:val="008000"/>
+          <w:sz w:val="24"/>
+          <w:szCs w:val="24"/>
+        </w:rPr>
+        <w:t>// --&gt; </w:t>
+      </w:r>
+      <w:proofErr w:type="spellStart"/>
+      <w:r>
+        <w:rPr>
+          <w:rFonts w:ascii="Arial Unicode MS" w:eastAsia="Arial Unicode MS" w:hAnsi="Arial Unicode MS" w:cs="Arial Unicode MS"/>
+          <w:color w:val="008000"/>
+          <w:sz w:val="24"/>
+          <w:szCs w:val="24"/>
+        </w:rPr>
+        <w:t>Icecream</w:t>
+      </w:r>
+      <w:proofErr w:type="spellEnd"/>
+      <w:r>
+        <w:rPr>
+          <w:rFonts w:ascii="Arial Unicode MS" w:eastAsia="Arial Unicode MS" w:hAnsi="Arial Unicode MS" w:cs="Arial Unicode MS"/>
+          <w:color w:val="008000"/>
+          <w:sz w:val="24"/>
+          <w:szCs w:val="24"/>
+        </w:rPr>
+        <w:t> {flavor: 'kiwi', </w:t>
+      </w:r>
+      <w:proofErr w:type="spellStart"/>
+      <w:r>
+        <w:rPr>
+          <w:rFonts w:ascii="Arial Unicode MS" w:eastAsia="Arial Unicode MS" w:hAnsi="Arial Unicode MS" w:cs="Arial Unicode MS"/>
+          <w:color w:val="008000"/>
+          <w:sz w:val="24"/>
+          <w:szCs w:val="24"/>
+        </w:rPr>
+        <w:t>meltIt</w:t>
+      </w:r>
+      <w:proofErr w:type="spellEnd"/>
+      <w:r>
+        <w:rPr>
+          <w:rFonts w:ascii="Arial Unicode MS" w:eastAsia="Arial Unicode MS" w:hAnsi="Arial Unicode MS" w:cs="Arial Unicode MS"/>
+          <w:color w:val="008000"/>
+          <w:sz w:val="24"/>
+          <w:szCs w:val="24"/>
+        </w:rPr>
+        <w:t>: ƒ}</w:t>
+      </w:r>
+    </w:p>
+    <w:p>
+      <w:pPr>
+        <w:pStyle w:val="ListParagraph"/>
+        <w:shd w:val="clear" w:color="auto" w:fill="FFFFFE"/>
+        <w:spacing w:after="0" w:line="285" w:lineRule="atLeast"/>
+        <w:ind w:left="1440"/>
+        <w:rPr>
+          <w:rFonts w:ascii="Arial Unicode MS" w:eastAsia="Arial Unicode MS" w:hAnsi="Arial Unicode MS" w:cs="Arial Unicode MS"/>
+          <w:color w:val="008000"/>
+          <w:sz w:val="24"/>
+          <w:szCs w:val="24"/>
+        </w:rPr>
+      </w:pPr>
+      <w:proofErr w:type="spellStart"/>
+      <w:proofErr w:type="gramStart"/>
+      <w:r>
+        <w:rPr>
+          <w:rFonts w:ascii="Arial Unicode MS" w:eastAsia="Arial Unicode MS" w:hAnsi="Arial Unicode MS" w:cs="Arial Unicode MS"/>
+          <w:color w:val="000000"/>
+          <w:sz w:val="24"/>
+          <w:szCs w:val="24"/>
+        </w:rPr>
+        <w:t>appleIcecream</w:t>
+      </w:r>
+      <w:proofErr w:type="spellEnd"/>
+      <w:proofErr w:type="gramEnd"/>
+      <w:r>
+        <w:rPr>
+          <w:rFonts w:ascii="Arial Unicode MS" w:eastAsia="Arial Unicode MS" w:hAnsi="Arial Unicode MS" w:cs="Arial Unicode MS"/>
+          <w:color w:val="000000"/>
+          <w:sz w:val="24"/>
+          <w:szCs w:val="24"/>
+        </w:rPr>
+        <w:t>; </w:t>
+      </w:r>
+      <w:r>
+        <w:rPr>
+          <w:rFonts w:ascii="Arial Unicode MS" w:eastAsia="Arial Unicode MS" w:hAnsi="Arial Unicode MS" w:cs="Arial Unicode MS"/>
+          <w:color w:val="008000"/>
+          <w:sz w:val="24"/>
+          <w:szCs w:val="24"/>
+        </w:rPr>
+        <w:t>// --&gt; </w:t>
+      </w:r>
+      <w:proofErr w:type="spellStart"/>
+      <w:r>
+        <w:rPr>
+          <w:rFonts w:ascii="Arial Unicode MS" w:eastAsia="Arial Unicode MS" w:hAnsi="Arial Unicode MS" w:cs="Arial Unicode MS"/>
+          <w:color w:val="008000"/>
+          <w:sz w:val="24"/>
+          <w:szCs w:val="24"/>
+        </w:rPr>
+        <w:t>Icecream</w:t>
+      </w:r>
+      <w:proofErr w:type="spellEnd"/>
+      <w:r>
+        <w:rPr>
+          <w:rFonts w:ascii="Arial Unicode MS" w:eastAsia="Arial Unicode MS" w:hAnsi="Arial Unicode MS" w:cs="Arial Unicode MS"/>
+          <w:color w:val="008000"/>
+          <w:sz w:val="24"/>
+          <w:szCs w:val="24"/>
+        </w:rPr>
+        <w:t> {flavor: 'apple', </w:t>
+      </w:r>
+      <w:proofErr w:type="spellStart"/>
+      <w:r>
+        <w:rPr>
+          <w:rFonts w:ascii="Arial Unicode MS" w:eastAsia="Arial Unicode MS" w:hAnsi="Arial Unicode MS" w:cs="Arial Unicode MS"/>
+          <w:color w:val="008000"/>
+          <w:sz w:val="24"/>
+          <w:szCs w:val="24"/>
+        </w:rPr>
+        <w:t>meltIt</w:t>
+      </w:r>
+      <w:proofErr w:type="spellEnd"/>
+      <w:r>
+        <w:rPr>
+          <w:rFonts w:ascii="Arial Unicode MS" w:eastAsia="Arial Unicode MS" w:hAnsi="Arial Unicode MS" w:cs="Arial Unicode MS"/>
+          <w:color w:val="008000"/>
+          <w:sz w:val="24"/>
+          <w:szCs w:val="24"/>
+        </w:rPr>
+        <w:t>: ƒ}</w:t>
+      </w:r>
+    </w:p>
+    <w:p>
+      <w:pPr>
+        <w:pStyle w:val="ListParagraph"/>
+        <w:shd w:val="clear" w:color="auto" w:fill="FFFFFE"/>
+        <w:spacing w:after="0" w:line="285" w:lineRule="atLeast"/>
+        <w:ind w:left="1440"/>
+        <w:rPr>
+          <w:rFonts w:ascii="Arial Unicode MS" w:eastAsia="Arial Unicode MS" w:hAnsi="Arial Unicode MS" w:cs="Arial Unicode MS"/>
+          <w:color w:val="000000"/>
+          <w:sz w:val="24"/>
+          <w:szCs w:val="24"/>
+        </w:rPr>
+      </w:pPr>
+      <w:r>
+        <w:rPr>
+          <w:rFonts w:ascii="Arial Unicode MS" w:eastAsia="Arial Unicode MS" w:hAnsi="Arial Unicode MS" w:cs="Arial Unicode MS"/>
+          <w:sz w:val="24"/>
+          <w:szCs w:val="24"/>
+        </w:rPr>
+        <w:t xml:space="preserve">The </w:t>
+      </w:r>
+      <w:proofErr w:type="spellStart"/>
+      <w:r>
+        <w:rPr>
+          <w:rStyle w:val="HTMLCode"/>
+          <w:rFonts w:ascii="Arial Unicode MS" w:eastAsia="Arial Unicode MS" w:hAnsi="Arial Unicode MS" w:cs="Arial Unicode MS"/>
+          <w:sz w:val="24"/>
+          <w:szCs w:val="24"/>
+        </w:rPr>
+        <w:t>Icecream</w:t>
+      </w:r>
+      <w:proofErr w:type="spellEnd"/>
+      <w:r>
+        <w:rPr>
+          <w:rFonts w:ascii="Arial Unicode MS" w:eastAsia="Arial Unicode MS" w:hAnsi="Arial Unicode MS" w:cs="Arial Unicode MS"/>
+          <w:sz w:val="24"/>
+          <w:szCs w:val="24"/>
+        </w:rPr>
+        <w:t xml:space="preserve"> constructor function serves as a blueprint to </w:t>
+      </w:r>
+      <w:r>
+        <w:rPr>
+          <w:rFonts w:ascii="Arial Unicode MS" w:eastAsia="Arial Unicode MS" w:hAnsi="Arial Unicode MS" w:cs="Arial Unicode MS"/>
+          <w:b/>
+          <w:i/>
+          <w:sz w:val="24"/>
+          <w:szCs w:val="24"/>
+        </w:rPr>
+        <w:t>create ice cream objects</w:t>
+      </w:r>
+      <w:r>
+        <w:rPr>
+          <w:rFonts w:ascii="Arial Unicode MS" w:eastAsia="Arial Unicode MS" w:hAnsi="Arial Unicode MS" w:cs="Arial Unicode MS"/>
+          <w:sz w:val="24"/>
+          <w:szCs w:val="24"/>
+        </w:rPr>
+        <w:t xml:space="preserve"> with flavor properties and a </w:t>
+      </w:r>
+      <w:proofErr w:type="spellStart"/>
+      <w:r>
+        <w:rPr>
+          <w:rStyle w:val="HTMLCode"/>
+          <w:rFonts w:ascii="Arial Unicode MS" w:eastAsia="Arial Unicode MS" w:hAnsi="Arial Unicode MS" w:cs="Arial Unicode MS"/>
+          <w:sz w:val="24"/>
+          <w:szCs w:val="24"/>
+        </w:rPr>
+        <w:t>meltIt</w:t>
+      </w:r>
+      <w:proofErr w:type="spellEnd"/>
+      <w:r>
+        <w:rPr>
+          <w:rFonts w:ascii="Arial Unicode MS" w:eastAsia="Arial Unicode MS" w:hAnsi="Arial Unicode MS" w:cs="Arial Unicode MS"/>
+          <w:sz w:val="24"/>
+          <w:szCs w:val="24"/>
+        </w:rPr>
+        <w:t xml:space="preserve"> method.</w:t>
+      </w:r>
+    </w:p>
+    <w:p>
+      <w:pPr>
+        <w:pStyle w:val="ListParagraph"/>
+        <w:numPr>
+          <w:ilvl w:val="0"/>
+          <w:numId w:val="1"/>
+        </w:numPr>
+        <w:rPr>
+          <w:rFonts w:ascii="Arial Unicode MS" w:eastAsia="Arial Unicode MS" w:hAnsi="Arial Unicode MS" w:cs="Arial Unicode MS"/>
+          <w:sz w:val="24"/>
+          <w:szCs w:val="24"/>
+        </w:rPr>
+      </w:pPr>
+      <w:proofErr w:type="gramStart"/>
+      <w:r>
+        <w:rPr>
+          <w:rFonts w:ascii="Arial Unicode MS" w:eastAsia="Arial Unicode MS" w:hAnsi="Arial Unicode MS" w:cs="Arial Unicode MS"/>
+          <w:color w:val="1F1F1F"/>
+          <w:sz w:val="24"/>
+          <w:szCs w:val="24"/>
+          <w:shd w:val="clear" w:color="auto" w:fill="FFFFFF"/>
+        </w:rPr>
+        <w:t>inheritance</w:t>
+      </w:r>
+      <w:proofErr w:type="gramEnd"/>
+      <w:r>
+        <w:rPr>
+          <w:rFonts w:ascii="Arial Unicode MS" w:eastAsia="Arial Unicode MS" w:hAnsi="Arial Unicode MS" w:cs="Arial Unicode MS"/>
+          <w:color w:val="1F1F1F"/>
+          <w:sz w:val="24"/>
+          <w:szCs w:val="24"/>
+          <w:shd w:val="clear" w:color="auto" w:fill="FFFFFF"/>
+        </w:rPr>
+        <w:t xml:space="preserve"> in JavaScript is based around the prototype object.</w:t>
+      </w:r>
+    </w:p>
+    <w:p>
+      <w:pPr>
+        <w:pStyle w:val="ListParagraph"/>
+        <w:numPr>
+          <w:ilvl w:val="0"/>
+          <w:numId w:val="1"/>
+        </w:numPr>
+        <w:rPr>
+          <w:rFonts w:ascii="Arial Unicode MS" w:eastAsia="Arial Unicode MS" w:hAnsi="Arial Unicode MS" w:cs="Arial Unicode MS"/>
+          <w:sz w:val="24"/>
+          <w:szCs w:val="24"/>
+        </w:rPr>
+      </w:pPr>
+    </w:p>
+    <w:p>
+      <w:pPr>
+        <w:pStyle w:val="ListParagraph"/>
+        <w:numPr>
+          <w:ilvl w:val="0"/>
+          <w:numId w:val="1"/>
+        </w:numPr>
+        <w:rPr>
+          <w:rFonts w:ascii="Arial Unicode MS" w:eastAsia="Arial Unicode MS" w:hAnsi="Arial Unicode MS" w:cs="Arial Unicode MS"/>
+          <w:sz w:val="24"/>
+          <w:szCs w:val="24"/>
+        </w:rPr>
+      </w:pPr>
+    </w:p>
+    <w:p>
+      <w:pPr>
+        <w:rPr>
+          <w:rFonts w:ascii="Arial Unicode MS" w:eastAsia="Arial Unicode MS" w:hAnsi="Arial Unicode MS" w:cs="Arial Unicode MS"/>
+          <w:sz w:val="24"/>
+          <w:szCs w:val="24"/>
+        </w:rPr>
+      </w:pPr>
+      <w:r>
+        <w:rPr>
+          <w:rFonts w:ascii="Arial Unicode MS" w:eastAsia="Arial Unicode MS" w:hAnsi="Arial Unicode MS" w:cs="Arial Unicode MS"/>
+          <w:sz w:val="24"/>
+          <w:szCs w:val="24"/>
+        </w:rPr>
+        <w:t>:::::::::::::::::::::::::::::::::::::::::::::::::::::::::::::::::::::::::::::::::::::::::::::::::</w:t>
+      </w:r>
+    </w:p>
+    <w:p>
+      <w:pPr>
+        <w:rPr>
+          <w:rFonts w:ascii="Arial Unicode MS" w:eastAsia="Arial Unicode MS" w:hAnsi="Arial Unicode MS" w:cs="Arial Unicode MS"/>
+          <w:sz w:val="32"/>
+          <w:szCs w:val="32"/>
+        </w:rPr>
+      </w:pPr>
+    </w:p>
+    <w:p>
+      <w:pPr>
+        <w:rPr>
+          <w:rFonts w:ascii="Arial Unicode MS" w:eastAsia="Arial Unicode MS" w:hAnsi="Arial Unicode MS" w:cs="Arial Unicode MS"/>
+          <w:sz w:val="32"/>
+          <w:szCs w:val="32"/>
+        </w:rPr>
+      </w:pPr>
+    </w:p>
+    <w:p>
+      <w:pPr>
+        <w:rPr>
+          <w:rFonts w:ascii="Arial Unicode MS" w:eastAsia="Arial Unicode MS" w:hAnsi="Arial Unicode MS" w:cs="Arial Unicode MS"/>
+          <w:sz w:val="32"/>
+          <w:szCs w:val="32"/>
         </w:rPr>
       </w:pPr>
       <w:bookmarkStart w:id="0" w:name="_GoBack"/>
       <w:bookmarkEnd w:id="0"/>
-    </w:p>
-    <w:p>
-      <w:pPr>
-        <w:rPr>
-          <w:rFonts w:cstheme="minorHAnsi"/>
-        </w:rPr>
-      </w:pPr>
-      <w:r>
-        <w:rPr>
-          <w:rFonts w:cstheme="minorHAnsi"/>
-        </w:rPr>
-        <w:lastRenderedPageBreak/>
-        <w:t>::::::::::::::::::::::::::::::::::::::::::::::::::::::::::::::::::::::::::::::::::::::::::::::::::</w:t>
-      </w:r>
-    </w:p>
-    <w:p>
-      <w:pPr>
-        <w:rPr>
-          <w:rFonts w:cstheme="minorHAnsi"/>
-        </w:rPr>
-      </w:pPr>
     </w:p>
     <w:p>
       <w:pPr>
@@ -2759,27 +4300,27 @@
           <w:bottom w:val="double" w:sz="6" w:space="1" w:color="auto"/>
         </w:pBdr>
         <w:rPr>
-          <w:rFonts w:cstheme="minorHAnsi"/>
+          <w:rFonts w:ascii="Arial Unicode MS" w:eastAsia="Arial Unicode MS" w:hAnsi="Arial Unicode MS" w:cs="Arial Unicode MS"/>
           <w:b/>
-          <w:sz w:val="40"/>
-          <w:szCs w:val="40"/>
-        </w:rPr>
-      </w:pPr>
-      <w:r>
-        <w:rPr>
-          <w:rFonts w:cstheme="minorHAnsi"/>
+          <w:sz w:val="32"/>
+          <w:szCs w:val="32"/>
+        </w:rPr>
+      </w:pPr>
+      <w:r>
+        <w:rPr>
+          <w:rFonts w:ascii="Arial Unicode MS" w:eastAsia="Arial Unicode MS" w:hAnsi="Arial Unicode MS" w:cs="Arial Unicode MS"/>
           <w:b/>
-          <w:sz w:val="40"/>
-          <w:szCs w:val="40"/>
+          <w:sz w:val="32"/>
+          <w:szCs w:val="32"/>
         </w:rPr>
         <w:t>Q</w:t>
       </w:r>
       <w:r>
         <w:rPr>
-          <w:rFonts w:cstheme="minorHAnsi"/>
+          <w:rFonts w:ascii="Arial Unicode MS" w:eastAsia="Arial Unicode MS" w:hAnsi="Arial Unicode MS" w:cs="Arial Unicode MS"/>
           <w:b/>
-          <w:sz w:val="40"/>
-          <w:szCs w:val="40"/>
+          <w:sz w:val="32"/>
+          <w:szCs w:val="32"/>
         </w:rPr>
         <w:t>&amp;A</w:t>
       </w:r>
@@ -2792,12 +4333,16 @@
           <w:numId w:val="2"/>
         </w:numPr>
         <w:rPr>
-          <w:rFonts w:cstheme="minorHAnsi"/>
-        </w:rPr>
-      </w:pPr>
-      <w:r>
-        <w:rPr>
-          <w:rFonts w:cstheme="minorHAnsi"/>
+          <w:rFonts w:ascii="Arial Unicode MS" w:eastAsia="Arial Unicode MS" w:hAnsi="Arial Unicode MS" w:cs="Arial Unicode MS"/>
+          <w:sz w:val="24"/>
+          <w:szCs w:val="24"/>
+        </w:rPr>
+      </w:pPr>
+      <w:r>
+        <w:rPr>
+          <w:rFonts w:ascii="Arial Unicode MS" w:eastAsia="Arial Unicode MS" w:hAnsi="Arial Unicode MS" w:cs="Arial Unicode MS"/>
+          <w:sz w:val="24"/>
+          <w:szCs w:val="24"/>
         </w:rPr>
         <w:t>What is Global in JS or in Programming Language?</w:t>
       </w:r>
@@ -2810,12 +4355,16 @@
           <w:numId w:val="2"/>
         </w:numPr>
         <w:rPr>
-          <w:rFonts w:cstheme="minorHAnsi"/>
-        </w:rPr>
-      </w:pPr>
-      <w:r>
-        <w:rPr>
-          <w:rFonts w:cstheme="minorHAnsi"/>
+          <w:rFonts w:ascii="Arial Unicode MS" w:eastAsia="Arial Unicode MS" w:hAnsi="Arial Unicode MS" w:cs="Arial Unicode MS"/>
+          <w:sz w:val="24"/>
+          <w:szCs w:val="24"/>
+        </w:rPr>
+      </w:pPr>
+      <w:r>
+        <w:rPr>
+          <w:rFonts w:ascii="Arial Unicode MS" w:eastAsia="Arial Unicode MS" w:hAnsi="Arial Unicode MS" w:cs="Arial Unicode MS"/>
+          <w:sz w:val="24"/>
+          <w:szCs w:val="24"/>
         </w:rPr>
         <w:t>What is Window Object in JavaScript?</w:t>
       </w:r>
@@ -2828,30 +4377,40 @@
           <w:numId w:val="2"/>
         </w:numPr>
         <w:rPr>
-          <w:rFonts w:cstheme="minorHAnsi"/>
-        </w:rPr>
-      </w:pPr>
-      <w:r>
-        <w:rPr>
-          <w:rFonts w:cstheme="minorHAnsi"/>
+          <w:rFonts w:ascii="Arial Unicode MS" w:eastAsia="Arial Unicode MS" w:hAnsi="Arial Unicode MS" w:cs="Arial Unicode MS"/>
+          <w:sz w:val="24"/>
+          <w:szCs w:val="24"/>
+        </w:rPr>
+      </w:pPr>
+      <w:r>
+        <w:rPr>
+          <w:rFonts w:ascii="Arial Unicode MS" w:eastAsia="Arial Unicode MS" w:hAnsi="Arial Unicode MS" w:cs="Arial Unicode MS"/>
+          <w:sz w:val="24"/>
+          <w:szCs w:val="24"/>
         </w:rPr>
         <w:t>Advantages of callback function</w:t>
       </w:r>
       <w:r>
         <w:rPr>
-          <w:rFonts w:cstheme="minorHAnsi"/>
+          <w:rFonts w:ascii="Arial Unicode MS" w:eastAsia="Arial Unicode MS" w:hAnsi="Arial Unicode MS" w:cs="Arial Unicode MS"/>
+          <w:sz w:val="24"/>
+          <w:szCs w:val="24"/>
         </w:rPr>
         <w:t xml:space="preserve"> </w:t>
       </w:r>
       <w:r>
         <w:rPr>
-          <w:rFonts w:cstheme="minorHAnsi"/>
+          <w:rFonts w:ascii="Arial Unicode MS" w:eastAsia="Arial Unicode MS" w:hAnsi="Arial Unicode MS" w:cs="Arial Unicode MS"/>
+          <w:sz w:val="24"/>
+          <w:szCs w:val="24"/>
         </w:rPr>
         <w:t>if</w:t>
       </w:r>
       <w:r>
         <w:rPr>
-          <w:rFonts w:cstheme="minorHAnsi"/>
+          <w:rFonts w:ascii="Arial Unicode MS" w:eastAsia="Arial Unicode MS" w:hAnsi="Arial Unicode MS" w:cs="Arial Unicode MS"/>
+          <w:sz w:val="24"/>
+          <w:szCs w:val="24"/>
         </w:rPr>
         <w:t xml:space="preserve"> we don’t pass the callback function as a parameter, what will happen?</w:t>
       </w:r>
@@ -2864,24 +4423,32 @@
           <w:numId w:val="2"/>
         </w:numPr>
         <w:rPr>
-          <w:rFonts w:cstheme="minorHAnsi"/>
-        </w:rPr>
-      </w:pPr>
-      <w:r>
-        <w:rPr>
-          <w:rFonts w:cstheme="minorHAnsi"/>
+          <w:rFonts w:ascii="Arial Unicode MS" w:eastAsia="Arial Unicode MS" w:hAnsi="Arial Unicode MS" w:cs="Arial Unicode MS"/>
+          <w:sz w:val="24"/>
+          <w:szCs w:val="24"/>
+        </w:rPr>
+      </w:pPr>
+      <w:r>
+        <w:rPr>
+          <w:rFonts w:ascii="Arial Unicode MS" w:eastAsia="Arial Unicode MS" w:hAnsi="Arial Unicode MS" w:cs="Arial Unicode MS"/>
+          <w:sz w:val="24"/>
+          <w:szCs w:val="24"/>
         </w:rPr>
         <w:t>Actual meaning and usa</w:t>
       </w:r>
       <w:r>
         <w:rPr>
-          <w:rFonts w:cstheme="minorHAnsi"/>
+          <w:rFonts w:ascii="Arial Unicode MS" w:eastAsia="Arial Unicode MS" w:hAnsi="Arial Unicode MS" w:cs="Arial Unicode MS"/>
+          <w:sz w:val="24"/>
+          <w:szCs w:val="24"/>
         </w:rPr>
         <w:t>ge of higher order function in JavaS</w:t>
       </w:r>
       <w:r>
         <w:rPr>
-          <w:rFonts w:cstheme="minorHAnsi"/>
+          <w:rFonts w:ascii="Arial Unicode MS" w:eastAsia="Arial Unicode MS" w:hAnsi="Arial Unicode MS" w:cs="Arial Unicode MS"/>
+          <w:sz w:val="24"/>
+          <w:szCs w:val="24"/>
         </w:rPr>
         <w:t>cript.</w:t>
       </w:r>

--- a/Introduction to Programmming with Javascript Notes.docx
+++ b/Introduction to Programmming with Javascript Notes.docx
@@ -3312,15 +3312,7 @@
           <w:sz w:val="24"/>
           <w:szCs w:val="24"/>
         </w:rPr>
-        <w:t>Constructor</w:t>
-      </w:r>
-      <w:r>
-        <w:rPr>
-          <w:rFonts w:ascii="Arial Unicode MS" w:eastAsia="Arial Unicode MS" w:hAnsi="Arial Unicode MS" w:cs="Arial Unicode MS"/>
-          <w:sz w:val="24"/>
-          <w:szCs w:val="24"/>
-        </w:rPr>
-        <w:t xml:space="preserve"> functions are used to create objects with specific properties and behaviors.</w:t>
+        <w:t>Constructor functions are used to create objects with specific properties and behaviors.</w:t>
       </w:r>
     </w:p>
     <w:p>
@@ -4233,6 +4225,26 @@
           <w:szCs w:val="24"/>
         </w:rPr>
       </w:pPr>
+      <w:proofErr w:type="spellStart"/>
+      <w:r>
+        <w:rPr>
+          <w:rFonts w:ascii="Arial Unicode MS" w:eastAsia="Arial Unicode MS" w:hAnsi="Arial Unicode MS" w:cs="Arial Unicode MS"/>
+          <w:sz w:val="24"/>
+          <w:szCs w:val="24"/>
+        </w:rPr>
+        <w:t>Mumen</w:t>
+      </w:r>
+      <w:proofErr w:type="spellEnd"/>
+      <w:r>
+        <w:rPr>
+          <w:rFonts w:ascii="Arial Unicode MS" w:eastAsia="Arial Unicode MS" w:hAnsi="Arial Unicode MS" w:cs="Arial Unicode MS"/>
+          <w:sz w:val="24"/>
+          <w:szCs w:val="24"/>
+        </w:rPr>
+        <w:t xml:space="preserve"> rider the Cyclist of justice.</w:t>
+      </w:r>
+      <w:bookmarkStart w:id="0" w:name="_GoBack"/>
+      <w:bookmarkEnd w:id="0"/>
     </w:p>
     <w:p>
       <w:pPr>
@@ -4291,8 +4303,6 @@
           <w:szCs w:val="32"/>
         </w:rPr>
       </w:pPr>
-      <w:bookmarkStart w:id="0" w:name="_GoBack"/>
-      <w:bookmarkEnd w:id="0"/>
     </w:p>
     <w:p>
       <w:pPr>

--- a/Introduction to Programmming with Javascript Notes.docx
+++ b/Introduction to Programmming with Javascript Notes.docx
@@ -4225,26 +4225,68 @@
           <w:szCs w:val="24"/>
         </w:rPr>
       </w:pPr>
-      <w:proofErr w:type="spellStart"/>
-      <w:r>
-        <w:rPr>
-          <w:rFonts w:ascii="Arial Unicode MS" w:eastAsia="Arial Unicode MS" w:hAnsi="Arial Unicode MS" w:cs="Arial Unicode MS"/>
-          <w:sz w:val="24"/>
-          <w:szCs w:val="24"/>
-        </w:rPr>
-        <w:t>Mumen</w:t>
-      </w:r>
-      <w:proofErr w:type="spellEnd"/>
-      <w:r>
-        <w:rPr>
-          <w:rFonts w:ascii="Arial Unicode MS" w:eastAsia="Arial Unicode MS" w:hAnsi="Arial Unicode MS" w:cs="Arial Unicode MS"/>
-          <w:sz w:val="24"/>
-          <w:szCs w:val="24"/>
-        </w:rPr>
-        <w:t xml:space="preserve"> rider the Cyclist of justice.</w:t>
+      <w:r>
+        <w:rPr>
+          <w:rFonts w:ascii="Arial Unicode MS" w:eastAsia="Arial Unicode MS" w:hAnsi="Arial Unicode MS" w:cs="Arial Unicode MS"/>
+          <w:sz w:val="24"/>
+          <w:szCs w:val="24"/>
+        </w:rPr>
+        <w:t>Node.js is a standalone language.</w:t>
+      </w:r>
+      <w:r>
+        <w:rPr>
+          <w:rFonts w:ascii="Arial Unicode MS" w:eastAsia="Arial Unicode MS" w:hAnsi="Arial Unicode MS" w:cs="Arial Unicode MS"/>
+          <w:sz w:val="24"/>
+          <w:szCs w:val="24"/>
+        </w:rPr>
+        <w:t xml:space="preserve"> </w:t>
+      </w:r>
+      <w:proofErr w:type="spellStart"/>
+      <w:proofErr w:type="gramStart"/>
+      <w:r>
+        <w:rPr>
+          <w:rFonts w:ascii="Arial Unicode MS" w:eastAsia="Arial Unicode MS" w:hAnsi="Arial Unicode MS" w:cs="Arial Unicode MS"/>
+          <w:sz w:val="24"/>
+          <w:szCs w:val="24"/>
+        </w:rPr>
+        <w:t>np</w:t>
+      </w:r>
+      <w:r>
+        <w:rPr>
+          <w:rFonts w:ascii="Arial Unicode MS" w:eastAsia="Arial Unicode MS" w:hAnsi="Arial Unicode MS" w:cs="Arial Unicode MS"/>
+          <w:sz w:val="24"/>
+          <w:szCs w:val="24"/>
+        </w:rPr>
+        <w:t>m</w:t>
+      </w:r>
+      <w:proofErr w:type="spellEnd"/>
+      <w:proofErr w:type="gramEnd"/>
+      <w:r>
+        <w:rPr>
+          <w:rFonts w:ascii="Arial Unicode MS" w:eastAsia="Arial Unicode MS" w:hAnsi="Arial Unicode MS" w:cs="Arial Unicode MS"/>
+          <w:sz w:val="24"/>
+          <w:szCs w:val="24"/>
+        </w:rPr>
+        <w:t xml:space="preserve"> is node package manager</w:t>
+      </w:r>
+      <w:r>
+        <w:rPr>
+          <w:rFonts w:ascii="Arial Unicode MS" w:eastAsia="Arial Unicode MS" w:hAnsi="Arial Unicode MS" w:cs="Arial Unicode MS"/>
+          <w:sz w:val="24"/>
+          <w:szCs w:val="24"/>
+        </w:rPr>
+        <w:t>. Frameworks and libraries are used as node.js</w:t>
       </w:r>
       <w:bookmarkStart w:id="0" w:name="_GoBack"/>
       <w:bookmarkEnd w:id="0"/>
+      <w:r>
+        <w:rPr>
+          <w:rFonts w:ascii="Arial Unicode MS" w:eastAsia="Arial Unicode MS" w:hAnsi="Arial Unicode MS" w:cs="Arial Unicode MS"/>
+          <w:sz w:val="24"/>
+          <w:szCs w:val="24"/>
+        </w:rPr>
+        <w:t xml:space="preserve"> modules </w:t>
+      </w:r>
     </w:p>
     <w:p>
       <w:pPr>

--- a/Introduction to Programmming with Javascript Notes.docx
+++ b/Introduction to Programmming with Javascript Notes.docx
@@ -4275,17 +4275,7 @@
           <w:sz w:val="24"/>
           <w:szCs w:val="24"/>
         </w:rPr>
-        <w:t>. Frameworks and libraries are used as node.js</w:t>
-      </w:r>
-      <w:bookmarkStart w:id="0" w:name="_GoBack"/>
-      <w:bookmarkEnd w:id="0"/>
-      <w:r>
-        <w:rPr>
-          <w:rFonts w:ascii="Arial Unicode MS" w:eastAsia="Arial Unicode MS" w:hAnsi="Arial Unicode MS" w:cs="Arial Unicode MS"/>
-          <w:sz w:val="24"/>
-          <w:szCs w:val="24"/>
-        </w:rPr>
-        <w:t xml:space="preserve"> modules </w:t>
+        <w:t xml:space="preserve">. Frameworks and libraries are used as node.js modules </w:t>
       </w:r>
     </w:p>
     <w:p>
@@ -4301,6 +4291,38 @@
           <w:szCs w:val="24"/>
         </w:rPr>
       </w:pPr>
+      <w:r>
+        <w:rPr>
+          <w:rFonts w:ascii="Arial Unicode MS" w:eastAsia="Arial Unicode MS" w:hAnsi="Arial Unicode MS" w:cs="Arial Unicode MS"/>
+          <w:sz w:val="24"/>
+          <w:szCs w:val="24"/>
+        </w:rPr>
+        <w:t>JavaScript treats numbers with leading zeros as octal (base 8) literals if they are parsed in strict mode</w:t>
+      </w:r>
+      <w:r>
+        <w:rPr>
+          <w:rFonts w:ascii="Arial Unicode MS" w:eastAsia="Arial Unicode MS" w:hAnsi="Arial Unicode MS" w:cs="Arial Unicode MS"/>
+          <w:sz w:val="24"/>
+          <w:szCs w:val="24"/>
+        </w:rPr>
+        <w:t>.</w:t>
+      </w:r>
+    </w:p>
+    <w:p>
+      <w:pPr>
+        <w:pStyle w:val="ListParagraph"/>
+        <w:numPr>
+          <w:ilvl w:val="0"/>
+          <w:numId w:val="1"/>
+        </w:numPr>
+        <w:rPr>
+          <w:rFonts w:ascii="Arial Unicode MS" w:eastAsia="Arial Unicode MS" w:hAnsi="Arial Unicode MS" w:cs="Arial Unicode MS"/>
+          <w:sz w:val="24"/>
+          <w:szCs w:val="24"/>
+        </w:rPr>
+      </w:pPr>
+      <w:bookmarkStart w:id="0" w:name="_GoBack"/>
+      <w:bookmarkEnd w:id="0"/>
     </w:p>
     <w:p>
       <w:pPr>

--- a/Introduction to Programmming with Javascript Notes.docx
+++ b/Introduction to Programmming with Javascript Notes.docx
@@ -4321,6 +4321,154 @@
           <w:szCs w:val="24"/>
         </w:rPr>
       </w:pPr>
+      <w:r>
+        <w:rPr>
+          <w:rFonts w:ascii="Arial Unicode MS" w:eastAsia="Arial Unicode MS" w:hAnsi="Arial Unicode MS" w:cs="Arial Unicode MS"/>
+          <w:sz w:val="24"/>
+          <w:szCs w:val="24"/>
+        </w:rPr>
+        <w:t xml:space="preserve">After using </w:t>
+      </w:r>
+      <w:proofErr w:type="spellStart"/>
+      <w:r>
+        <w:rPr>
+          <w:rFonts w:ascii="Arial Unicode MS" w:eastAsia="Arial Unicode MS" w:hAnsi="Arial Unicode MS" w:cs="Arial Unicode MS"/>
+          <w:sz w:val="24"/>
+          <w:szCs w:val="24"/>
+        </w:rPr>
+        <w:t>flexGrow</w:t>
+      </w:r>
+      <w:proofErr w:type="spellEnd"/>
+      <w:r>
+        <w:rPr>
+          <w:rFonts w:ascii="Arial Unicode MS" w:eastAsia="Arial Unicode MS" w:hAnsi="Arial Unicode MS" w:cs="Arial Unicode MS"/>
+          <w:sz w:val="24"/>
+          <w:szCs w:val="24"/>
+        </w:rPr>
+        <w:t>: {1}</w:t>
+      </w:r>
+      <w:r>
+        <w:rPr>
+          <w:rFonts w:ascii="Arial Unicode MS" w:eastAsia="Arial Unicode MS" w:hAnsi="Arial Unicode MS" w:cs="Arial Unicode MS"/>
+          <w:sz w:val="24"/>
+          <w:szCs w:val="24"/>
+        </w:rPr>
+        <w:t xml:space="preserve"> the next component is throws at right hand side.</w:t>
+      </w:r>
+    </w:p>
+    <w:p>
+      <w:pPr>
+        <w:pStyle w:val="ListParagraph"/>
+        <w:numPr>
+          <w:ilvl w:val="0"/>
+          <w:numId w:val="1"/>
+        </w:numPr>
+        <w:rPr>
+          <w:rFonts w:ascii="Arial Unicode MS" w:eastAsia="Arial Unicode MS" w:hAnsi="Arial Unicode MS" w:cs="Arial Unicode MS"/>
+          <w:sz w:val="24"/>
+          <w:szCs w:val="24"/>
+        </w:rPr>
+      </w:pPr>
+      <w:proofErr w:type="spellStart"/>
+      <w:r>
+        <w:rPr>
+          <w:rFonts w:ascii="Arial Unicode MS" w:eastAsia="Arial Unicode MS" w:hAnsi="Arial Unicode MS" w:cs="Arial Unicode MS"/>
+          <w:sz w:val="24"/>
+          <w:szCs w:val="24"/>
+        </w:rPr>
+        <w:t>Event.target</w:t>
+      </w:r>
+      <w:proofErr w:type="spellEnd"/>
+      <w:r>
+        <w:rPr>
+          <w:rFonts w:ascii="Arial Unicode MS" w:eastAsia="Arial Unicode MS" w:hAnsi="Arial Unicode MS" w:cs="Arial Unicode MS"/>
+          <w:sz w:val="24"/>
+          <w:szCs w:val="24"/>
+        </w:rPr>
+        <w:t xml:space="preserve"> </w:t>
+      </w:r>
+      <w:r>
+        <w:rPr>
+          <w:rFonts w:ascii="Arial Unicode MS" w:eastAsia="Arial Unicode MS" w:hAnsi="Arial Unicode MS" w:cs="Arial Unicode MS"/>
+          <w:sz w:val="24"/>
+          <w:szCs w:val="24"/>
+        </w:rPr>
+        <w:sym w:font="Wingdings" w:char="F0E8"/>
+      </w:r>
+      <w:r>
+        <w:rPr>
+          <w:rFonts w:ascii="Arial Unicode MS" w:eastAsia="Arial Unicode MS" w:hAnsi="Arial Unicode MS" w:cs="Arial Unicode MS"/>
+          <w:sz w:val="24"/>
+          <w:szCs w:val="24"/>
+        </w:rPr>
+        <w:t xml:space="preserve"> will refer to the button that was clicked.</w:t>
+      </w:r>
+    </w:p>
+    <w:p>
+      <w:pPr>
+        <w:pStyle w:val="ListParagraph"/>
+        <w:numPr>
+          <w:ilvl w:val="0"/>
+          <w:numId w:val="1"/>
+        </w:numPr>
+        <w:rPr>
+          <w:rFonts w:ascii="Arial Unicode MS" w:eastAsia="Arial Unicode MS" w:hAnsi="Arial Unicode MS" w:cs="Arial Unicode MS"/>
+          <w:sz w:val="24"/>
+          <w:szCs w:val="24"/>
+        </w:rPr>
+      </w:pPr>
+      <w:proofErr w:type="spellStart"/>
+      <w:r>
+        <w:rPr>
+          <w:rFonts w:ascii="Arial Unicode MS" w:eastAsia="Arial Unicode MS" w:hAnsi="Arial Unicode MS" w:cs="Arial Unicode MS"/>
+          <w:sz w:val="24"/>
+          <w:szCs w:val="24"/>
+        </w:rPr>
+        <w:t>Event.currentTarget</w:t>
+      </w:r>
+      <w:proofErr w:type="spellEnd"/>
+      <w:r>
+        <w:rPr>
+          <w:rFonts w:ascii="Arial Unicode MS" w:eastAsia="Arial Unicode MS" w:hAnsi="Arial Unicode MS" w:cs="Arial Unicode MS"/>
+          <w:sz w:val="24"/>
+          <w:szCs w:val="24"/>
+        </w:rPr>
+        <w:t xml:space="preserve"> </w:t>
+      </w:r>
+      <w:r>
+        <w:rPr>
+          <w:rFonts w:ascii="Arial Unicode MS" w:eastAsia="Arial Unicode MS" w:hAnsi="Arial Unicode MS" w:cs="Arial Unicode MS"/>
+          <w:sz w:val="24"/>
+          <w:szCs w:val="24"/>
+        </w:rPr>
+        <w:sym w:font="Wingdings" w:char="F0E8"/>
+      </w:r>
+      <w:r>
+        <w:rPr>
+          <w:rFonts w:ascii="Arial Unicode MS" w:eastAsia="Arial Unicode MS" w:hAnsi="Arial Unicode MS" w:cs="Arial Unicode MS"/>
+          <w:sz w:val="24"/>
+          <w:szCs w:val="24"/>
+        </w:rPr>
+        <w:t xml:space="preserve"> refer to the button that contains the event </w:t>
+      </w:r>
+      <w:proofErr w:type="gramStart"/>
+      <w:r>
+        <w:rPr>
+          <w:rFonts w:ascii="Arial Unicode MS" w:eastAsia="Arial Unicode MS" w:hAnsi="Arial Unicode MS" w:cs="Arial Unicode MS"/>
+          <w:sz w:val="24"/>
+          <w:szCs w:val="24"/>
+        </w:rPr>
+        <w:t>handler(</w:t>
+      </w:r>
+      <w:proofErr w:type="gramEnd"/>
+      <w:r>
+        <w:rPr>
+          <w:rFonts w:ascii="Arial Unicode MS" w:eastAsia="Arial Unicode MS" w:hAnsi="Arial Unicode MS" w:cs="Arial Unicode MS"/>
+          <w:sz w:val="24"/>
+          <w:szCs w:val="24"/>
+        </w:rPr>
+        <w:t>if it’s make sense).</w:t>
+      </w:r>
       <w:bookmarkStart w:id="0" w:name="_GoBack"/>
       <w:bookmarkEnd w:id="0"/>
     </w:p>

--- a/Introduction to Programmming with Javascript Notes.docx
+++ b/Introduction to Programmming with Javascript Notes.docx
@@ -4468,6 +4468,46 @@
           <w:szCs w:val="24"/>
         </w:rPr>
         <w:t>if it’s make sense).</w:t>
+      </w:r>
+    </w:p>
+    <w:p>
+      <w:pPr>
+        <w:pStyle w:val="ListParagraph"/>
+        <w:numPr>
+          <w:ilvl w:val="0"/>
+          <w:numId w:val="1"/>
+        </w:numPr>
+        <w:rPr>
+          <w:rFonts w:ascii="Arial Unicode MS" w:eastAsia="Arial Unicode MS" w:hAnsi="Arial Unicode MS" w:cs="Arial Unicode MS"/>
+          <w:sz w:val="24"/>
+          <w:szCs w:val="24"/>
+        </w:rPr>
+      </w:pPr>
+      <w:r>
+        <w:rPr>
+          <w:rFonts w:ascii="Arial Unicode MS" w:eastAsia="Arial Unicode MS" w:hAnsi="Arial Unicode MS" w:cs="Arial Unicode MS"/>
+          <w:sz w:val="24"/>
+          <w:szCs w:val="24"/>
+        </w:rPr>
+        <w:t xml:space="preserve">When we do not pass a parameter in filter method all the values of the array will not </w:t>
+      </w:r>
+      <w:proofErr w:type="spellStart"/>
+      <w:r>
+        <w:rPr>
+          <w:rFonts w:ascii="Arial Unicode MS" w:eastAsia="Arial Unicode MS" w:hAnsi="Arial Unicode MS" w:cs="Arial Unicode MS"/>
+          <w:sz w:val="24"/>
+          <w:szCs w:val="24"/>
+        </w:rPr>
+        <w:t>saved</w:t>
+      </w:r>
+      <w:proofErr w:type="spellEnd"/>
+      <w:r>
+        <w:rPr>
+          <w:rFonts w:ascii="Arial Unicode MS" w:eastAsia="Arial Unicode MS" w:hAnsi="Arial Unicode MS" w:cs="Arial Unicode MS"/>
+          <w:sz w:val="24"/>
+          <w:szCs w:val="24"/>
+        </w:rPr>
+        <w:t xml:space="preserve"> into the new array as when there is no condition to check the filter will mark the condition as true.</w:t>
       </w:r>
       <w:bookmarkStart w:id="0" w:name="_GoBack"/>
       <w:bookmarkEnd w:id="0"/>
